--- a/PTI/Semanas/semana_2/Progresso_Semanal_2.docx
+++ b/PTI/Semanas/semana_2/Progresso_Semanal_2.docx
@@ -1,6 +1,6 @@
 
 <file path=word/document.xml><?xml version="1.0" encoding="utf-8"?>
-<w:document xmlns:wpc="http://schemas.microsoft.com/office/word/2010/wordprocessingCanvas" xmlns:cx="http://schemas.microsoft.com/office/drawing/2014/chartex" xmlns:cx1="http://schemas.microsoft.com/office/drawing/2015/9/8/chartex" xmlns:cx2="http://schemas.microsoft.com/office/drawing/2015/10/21/chartex" xmlns:cx3="http://schemas.microsoft.com/office/drawing/2016/5/9/chartex" xmlns:cx4="http://schemas.microsoft.com/office/drawing/2016/5/10/chartex" xmlns:cx5="http://schemas.microsoft.com/office/drawing/2016/5/11/chartex" xmlns:cx6="http://schemas.microsoft.com/office/drawing/2016/5/12/chartex" xmlns:cx7="http://schemas.microsoft.com/office/drawing/2016/5/13/chartex" xmlns:cx8="http://schemas.microsoft.com/office/drawing/2016/5/14/chartex" xmlns:mc="http://schemas.openxmlformats.org/markup-compatibility/2006" xmlns:aink="http://schemas.microsoft.com/office/drawing/2016/ink" xmlns:am3d="http://schemas.microsoft.com/office/drawing/2017/model3d" xmlns:o="urn:schemas-microsoft-com:office:office" xmlns:r="http://schemas.openxmlformats.org/officeDocument/2006/relationships" xmlns:m="http://schemas.openxmlformats.org/officeDocument/2006/math" xmlns:v="urn:schemas-microsoft-com:vml" xmlns:wp14="http://schemas.microsoft.com/office/word/2010/wordprocessingDrawing" xmlns:wp="http://schemas.openxmlformats.org/drawingml/2006/wordprocessingDrawing" xmlns:w10="urn:schemas-microsoft-com:office:word" xmlns:w="http://schemas.openxmlformats.org/wordprocessingml/2006/main" xmlns:w14="http://schemas.microsoft.com/office/word/2010/wordml" xmlns:w15="http://schemas.microsoft.com/office/word/2012/wordml" xmlns:w16cex="http://schemas.microsoft.com/office/word/2018/wordml/cex" xmlns:w16cid="http://schemas.microsoft.com/office/word/2016/wordml/cid" xmlns:w16="http://schemas.microsoft.com/office/word/2018/wordml" xmlns:w16se="http://schemas.microsoft.com/office/word/2015/wordml/symex" xmlns:wpg="http://schemas.microsoft.com/office/word/2010/wordprocessingGroup" xmlns:wpi="http://schemas.microsoft.com/office/word/2010/wordprocessingInk" xmlns:wne="http://schemas.microsoft.com/office/word/2006/wordml" xmlns:wps="http://schemas.microsoft.com/office/word/2010/wordprocessingShape" mc:Ignorable="w14 w15 w16se w16cid w16 w16cex wp14">
+<w:document xmlns:wpc="http://schemas.microsoft.com/office/word/2010/wordprocessingCanvas" xmlns:cx="http://schemas.microsoft.com/office/drawing/2014/chartex" xmlns:cx1="http://schemas.microsoft.com/office/drawing/2015/9/8/chartex" xmlns:cx2="http://schemas.microsoft.com/office/drawing/2015/10/21/chartex" xmlns:cx3="http://schemas.microsoft.com/office/drawing/2016/5/9/chartex" xmlns:cx4="http://schemas.microsoft.com/office/drawing/2016/5/10/chartex" xmlns:cx5="http://schemas.microsoft.com/office/drawing/2016/5/11/chartex" xmlns:cx6="http://schemas.microsoft.com/office/drawing/2016/5/12/chartex" xmlns:cx7="http://schemas.microsoft.com/office/drawing/2016/5/13/chartex" xmlns:cx8="http://schemas.microsoft.com/office/drawing/2016/5/14/chartex" xmlns:mc="http://schemas.openxmlformats.org/markup-compatibility/2006" xmlns:aink="http://schemas.microsoft.com/office/drawing/2016/ink" xmlns:am3d="http://schemas.microsoft.com/office/drawing/2017/model3d" xmlns:o="urn:schemas-microsoft-com:office:office" xmlns:r="http://schemas.openxmlformats.org/officeDocument/2006/relationships" xmlns:m="http://schemas.openxmlformats.org/officeDocument/2006/math" xmlns:v="urn:schemas-microsoft-com:vml" xmlns:wp14="http://schemas.microsoft.com/office/word/2010/wordprocessingDrawing" xmlns:wp="http://schemas.openxmlformats.org/drawingml/2006/wordprocessingDrawing" xmlns:w10="urn:schemas-microsoft-com:office:word" xmlns:w="http://schemas.openxmlformats.org/wordprocessingml/2006/main" xmlns:w14="http://schemas.microsoft.com/office/word/2010/wordml" xmlns:w15="http://schemas.microsoft.com/office/word/2012/wordml" xmlns:w16cid="http://schemas.microsoft.com/office/word/2016/wordml/cid" xmlns:w16se="http://schemas.microsoft.com/office/word/2015/wordml/symex" xmlns:wpg="http://schemas.microsoft.com/office/word/2010/wordprocessingGroup" xmlns:wpi="http://schemas.microsoft.com/office/word/2010/wordprocessingInk" xmlns:wne="http://schemas.microsoft.com/office/word/2006/wordml" xmlns:wps="http://schemas.microsoft.com/office/word/2010/wordprocessingShape" mc:Ignorable="w14 w15 w16se w16cid wp14">
   <w:body>
     <w:p>
       <w:pPr>
@@ -138,14 +138,70 @@
           <w:szCs w:val="24"/>
         </w:rPr>
       </w:pPr>
-      <w:r>
-        <w:rPr>
-          <w:rFonts w:ascii="Roboto" w:eastAsia="Roboto" w:hAnsi="Roboto" w:cs="Roboto"/>
-          <w:sz w:val="24"/>
-          <w:szCs w:val="24"/>
-        </w:rPr>
-        <w:t>Melhorar os requisitos funcionais</w:t>
-      </w:r>
+      <w:proofErr w:type="spellStart"/>
+      <w:r>
+        <w:rPr>
+          <w:rFonts w:ascii="Roboto" w:eastAsia="Roboto" w:hAnsi="Roboto" w:cs="Roboto"/>
+          <w:sz w:val="24"/>
+          <w:szCs w:val="24"/>
+        </w:rPr>
+        <w:t>Melhorar</w:t>
+      </w:r>
+      <w:proofErr w:type="spellEnd"/>
+      <w:r>
+        <w:rPr>
+          <w:rFonts w:ascii="Roboto" w:eastAsia="Roboto" w:hAnsi="Roboto" w:cs="Roboto"/>
+          <w:sz w:val="24"/>
+          <w:szCs w:val="24"/>
+        </w:rPr>
+        <w:t xml:space="preserve"> </w:t>
+      </w:r>
+      <w:proofErr w:type="spellStart"/>
+      <w:r>
+        <w:rPr>
+          <w:rFonts w:ascii="Roboto" w:eastAsia="Roboto" w:hAnsi="Roboto" w:cs="Roboto"/>
+          <w:sz w:val="24"/>
+          <w:szCs w:val="24"/>
+        </w:rPr>
+        <w:t>os</w:t>
+      </w:r>
+      <w:proofErr w:type="spellEnd"/>
+      <w:r>
+        <w:rPr>
+          <w:rFonts w:ascii="Roboto" w:eastAsia="Roboto" w:hAnsi="Roboto" w:cs="Roboto"/>
+          <w:sz w:val="24"/>
+          <w:szCs w:val="24"/>
+        </w:rPr>
+        <w:t xml:space="preserve"> </w:t>
+      </w:r>
+      <w:proofErr w:type="spellStart"/>
+      <w:r>
+        <w:rPr>
+          <w:rFonts w:ascii="Roboto" w:eastAsia="Roboto" w:hAnsi="Roboto" w:cs="Roboto"/>
+          <w:sz w:val="24"/>
+          <w:szCs w:val="24"/>
+        </w:rPr>
+        <w:t>requisitos</w:t>
+      </w:r>
+      <w:proofErr w:type="spellEnd"/>
+      <w:r>
+        <w:rPr>
+          <w:rFonts w:ascii="Roboto" w:eastAsia="Roboto" w:hAnsi="Roboto" w:cs="Roboto"/>
+          <w:sz w:val="24"/>
+          <w:szCs w:val="24"/>
+        </w:rPr>
+        <w:t xml:space="preserve"> </w:t>
+      </w:r>
+      <w:proofErr w:type="spellStart"/>
+      <w:r>
+        <w:rPr>
+          <w:rFonts w:ascii="Roboto" w:eastAsia="Roboto" w:hAnsi="Roboto" w:cs="Roboto"/>
+          <w:sz w:val="24"/>
+          <w:szCs w:val="24"/>
+        </w:rPr>
+        <w:t>funcionais</w:t>
+      </w:r>
+      <w:proofErr w:type="spellEnd"/>
     </w:p>
     <w:p>
       <w:pPr>
@@ -168,18 +224,38 @@
           <w:szCs w:val="24"/>
           <w:lang w:val="pt-PT"/>
         </w:rPr>
-        <w:t>Melhorar os work packages (dependências entre casos de uso)</w:t>
-      </w:r>
-    </w:p>
-    <w:p>
-      <w:pPr>
-        <w:rPr>
-          <w:rFonts w:ascii="Roboto" w:eastAsia="Roboto" w:hAnsi="Roboto" w:cs="Roboto"/>
-          <w:b/>
+        <w:t xml:space="preserve">Melhorar os </w:t>
+      </w:r>
+      <w:proofErr w:type="spellStart"/>
+      <w:r>
+        <w:rPr>
+          <w:rFonts w:ascii="Roboto" w:eastAsia="Roboto" w:hAnsi="Roboto" w:cs="Roboto"/>
           <w:sz w:val="24"/>
           <w:szCs w:val="24"/>
           <w:lang w:val="pt-PT"/>
         </w:rPr>
+        <w:t>work</w:t>
+      </w:r>
+      <w:proofErr w:type="spellEnd"/>
+      <w:r>
+        <w:rPr>
+          <w:rFonts w:ascii="Roboto" w:eastAsia="Roboto" w:hAnsi="Roboto" w:cs="Roboto"/>
+          <w:sz w:val="24"/>
+          <w:szCs w:val="24"/>
+          <w:lang w:val="pt-PT"/>
+        </w:rPr>
+        <w:t xml:space="preserve"> packages (dependências entre casos de uso)</w:t>
+      </w:r>
+    </w:p>
+    <w:p>
+      <w:pPr>
+        <w:rPr>
+          <w:rFonts w:ascii="Roboto" w:eastAsia="Roboto" w:hAnsi="Roboto" w:cs="Roboto"/>
+          <w:b/>
+          <w:sz w:val="24"/>
+          <w:szCs w:val="24"/>
+          <w:lang w:val="pt-PT"/>
+        </w:rPr>
       </w:pPr>
     </w:p>
     <w:p>
@@ -192,14 +268,45 @@
           <w:szCs w:val="24"/>
         </w:rPr>
       </w:pPr>
-      <w:r>
-        <w:rPr>
-          <w:rFonts w:ascii="Roboto" w:eastAsia="Roboto" w:hAnsi="Roboto" w:cs="Roboto"/>
-          <w:b/>
-          <w:sz w:val="24"/>
-          <w:szCs w:val="24"/>
-        </w:rPr>
-        <w:t>Objetivos falhados:</w:t>
+      <w:proofErr w:type="spellStart"/>
+      <w:r>
+        <w:rPr>
+          <w:rFonts w:ascii="Roboto" w:eastAsia="Roboto" w:hAnsi="Roboto" w:cs="Roboto"/>
+          <w:b/>
+          <w:sz w:val="24"/>
+          <w:szCs w:val="24"/>
+        </w:rPr>
+        <w:t>Objetivos</w:t>
+      </w:r>
+      <w:proofErr w:type="spellEnd"/>
+      <w:r>
+        <w:rPr>
+          <w:rFonts w:ascii="Roboto" w:eastAsia="Roboto" w:hAnsi="Roboto" w:cs="Roboto"/>
+          <w:b/>
+          <w:sz w:val="24"/>
+          <w:szCs w:val="24"/>
+        </w:rPr>
+        <w:t xml:space="preserve"> </w:t>
+      </w:r>
+      <w:proofErr w:type="spellStart"/>
+      <w:r>
+        <w:rPr>
+          <w:rFonts w:ascii="Roboto" w:eastAsia="Roboto" w:hAnsi="Roboto" w:cs="Roboto"/>
+          <w:b/>
+          <w:sz w:val="24"/>
+          <w:szCs w:val="24"/>
+        </w:rPr>
+        <w:t>falhados</w:t>
+      </w:r>
+      <w:proofErr w:type="spellEnd"/>
+      <w:r>
+        <w:rPr>
+          <w:rFonts w:ascii="Roboto" w:eastAsia="Roboto" w:hAnsi="Roboto" w:cs="Roboto"/>
+          <w:b/>
+          <w:sz w:val="24"/>
+          <w:szCs w:val="24"/>
+        </w:rPr>
+        <w:t>:</w:t>
       </w:r>
     </w:p>
     <w:p>
@@ -215,13 +322,41 @@
           <w:szCs w:val="24"/>
         </w:rPr>
       </w:pPr>
-      <w:r>
-        <w:rPr>
-          <w:rFonts w:ascii="Roboto" w:eastAsia="Roboto" w:hAnsi="Roboto" w:cs="Roboto"/>
-          <w:sz w:val="24"/>
-          <w:szCs w:val="24"/>
-        </w:rPr>
-        <w:t>Configurar a ligação à BD</w:t>
+      <w:proofErr w:type="spellStart"/>
+      <w:r>
+        <w:rPr>
+          <w:rFonts w:ascii="Roboto" w:eastAsia="Roboto" w:hAnsi="Roboto" w:cs="Roboto"/>
+          <w:sz w:val="24"/>
+          <w:szCs w:val="24"/>
+        </w:rPr>
+        <w:t>Configurar</w:t>
+      </w:r>
+      <w:proofErr w:type="spellEnd"/>
+      <w:r>
+        <w:rPr>
+          <w:rFonts w:ascii="Roboto" w:eastAsia="Roboto" w:hAnsi="Roboto" w:cs="Roboto"/>
+          <w:sz w:val="24"/>
+          <w:szCs w:val="24"/>
+        </w:rPr>
+        <w:t xml:space="preserve"> a </w:t>
+      </w:r>
+      <w:proofErr w:type="spellStart"/>
+      <w:r>
+        <w:rPr>
+          <w:rFonts w:ascii="Roboto" w:eastAsia="Roboto" w:hAnsi="Roboto" w:cs="Roboto"/>
+          <w:sz w:val="24"/>
+          <w:szCs w:val="24"/>
+        </w:rPr>
+        <w:t>ligação</w:t>
+      </w:r>
+      <w:proofErr w:type="spellEnd"/>
+      <w:r>
+        <w:rPr>
+          <w:rFonts w:ascii="Roboto" w:eastAsia="Roboto" w:hAnsi="Roboto" w:cs="Roboto"/>
+          <w:sz w:val="24"/>
+          <w:szCs w:val="24"/>
+        </w:rPr>
+        <w:t xml:space="preserve"> à BD</w:t>
       </w:r>
     </w:p>
     <w:p>
@@ -269,7 +404,27 @@
           <w:szCs w:val="24"/>
           <w:lang w:val="pt-PT"/>
         </w:rPr>
-        <w:t>Implementação frontend dos 3 casos de uso</w:t>
+        <w:t xml:space="preserve">Implementação </w:t>
+      </w:r>
+      <w:proofErr w:type="spellStart"/>
+      <w:r>
+        <w:rPr>
+          <w:rFonts w:ascii="Roboto" w:eastAsia="Roboto" w:hAnsi="Roboto" w:cs="Roboto"/>
+          <w:sz w:val="24"/>
+          <w:szCs w:val="24"/>
+          <w:lang w:val="pt-PT"/>
+        </w:rPr>
+        <w:t>frontend</w:t>
+      </w:r>
+      <w:proofErr w:type="spellEnd"/>
+      <w:r>
+        <w:rPr>
+          <w:rFonts w:ascii="Roboto" w:eastAsia="Roboto" w:hAnsi="Roboto" w:cs="Roboto"/>
+          <w:sz w:val="24"/>
+          <w:szCs w:val="24"/>
+          <w:lang w:val="pt-PT"/>
+        </w:rPr>
+        <w:t xml:space="preserve"> dos 3 casos de uso</w:t>
       </w:r>
     </w:p>
     <w:p>
@@ -285,13 +440,41 @@
           <w:szCs w:val="24"/>
         </w:rPr>
       </w:pPr>
-      <w:r>
-        <w:rPr>
-          <w:rFonts w:ascii="Roboto" w:eastAsia="Roboto" w:hAnsi="Roboto" w:cs="Roboto"/>
-          <w:sz w:val="24"/>
-          <w:szCs w:val="24"/>
-        </w:rPr>
-        <w:t>Concluir a estrutura da BD</w:t>
+      <w:proofErr w:type="spellStart"/>
+      <w:r>
+        <w:rPr>
+          <w:rFonts w:ascii="Roboto" w:eastAsia="Roboto" w:hAnsi="Roboto" w:cs="Roboto"/>
+          <w:sz w:val="24"/>
+          <w:szCs w:val="24"/>
+        </w:rPr>
+        <w:t>Concluir</w:t>
+      </w:r>
+      <w:proofErr w:type="spellEnd"/>
+      <w:r>
+        <w:rPr>
+          <w:rFonts w:ascii="Roboto" w:eastAsia="Roboto" w:hAnsi="Roboto" w:cs="Roboto"/>
+          <w:sz w:val="24"/>
+          <w:szCs w:val="24"/>
+        </w:rPr>
+        <w:t xml:space="preserve"> a </w:t>
+      </w:r>
+      <w:proofErr w:type="spellStart"/>
+      <w:r>
+        <w:rPr>
+          <w:rFonts w:ascii="Roboto" w:eastAsia="Roboto" w:hAnsi="Roboto" w:cs="Roboto"/>
+          <w:sz w:val="24"/>
+          <w:szCs w:val="24"/>
+        </w:rPr>
+        <w:t>estrutura</w:t>
+      </w:r>
+      <w:proofErr w:type="spellEnd"/>
+      <w:r>
+        <w:rPr>
+          <w:rFonts w:ascii="Roboto" w:eastAsia="Roboto" w:hAnsi="Roboto" w:cs="Roboto"/>
+          <w:sz w:val="24"/>
+          <w:szCs w:val="24"/>
+        </w:rPr>
+        <w:t xml:space="preserve"> da BD</w:t>
       </w:r>
     </w:p>
     <w:p>
@@ -554,15 +737,57 @@
           <w:szCs w:val="24"/>
         </w:rPr>
       </w:pPr>
-      <w:r>
-        <w:rPr>
-          <w:rFonts w:ascii="Roboto" w:eastAsia="Roboto" w:hAnsi="Roboto" w:cs="Roboto"/>
-          <w:b/>
-          <w:sz w:val="24"/>
-          <w:szCs w:val="24"/>
-        </w:rPr>
-        <w:t>Contribuição dos elementos do grupo</w:t>
-      </w:r>
+      <w:proofErr w:type="spellStart"/>
+      <w:r>
+        <w:rPr>
+          <w:rFonts w:ascii="Roboto" w:eastAsia="Roboto" w:hAnsi="Roboto" w:cs="Roboto"/>
+          <w:b/>
+          <w:sz w:val="24"/>
+          <w:szCs w:val="24"/>
+        </w:rPr>
+        <w:t>Contribuição</w:t>
+      </w:r>
+      <w:proofErr w:type="spellEnd"/>
+      <w:r>
+        <w:rPr>
+          <w:rFonts w:ascii="Roboto" w:eastAsia="Roboto" w:hAnsi="Roboto" w:cs="Roboto"/>
+          <w:b/>
+          <w:sz w:val="24"/>
+          <w:szCs w:val="24"/>
+        </w:rPr>
+        <w:t xml:space="preserve"> dos </w:t>
+      </w:r>
+      <w:proofErr w:type="spellStart"/>
+      <w:r>
+        <w:rPr>
+          <w:rFonts w:ascii="Roboto" w:eastAsia="Roboto" w:hAnsi="Roboto" w:cs="Roboto"/>
+          <w:b/>
+          <w:sz w:val="24"/>
+          <w:szCs w:val="24"/>
+        </w:rPr>
+        <w:t>elementos</w:t>
+      </w:r>
+      <w:proofErr w:type="spellEnd"/>
+      <w:r>
+        <w:rPr>
+          <w:rFonts w:ascii="Roboto" w:eastAsia="Roboto" w:hAnsi="Roboto" w:cs="Roboto"/>
+          <w:b/>
+          <w:sz w:val="24"/>
+          <w:szCs w:val="24"/>
+        </w:rPr>
+        <w:t xml:space="preserve"> do </w:t>
+      </w:r>
+      <w:proofErr w:type="spellStart"/>
+      <w:r>
+        <w:rPr>
+          <w:rFonts w:ascii="Roboto" w:eastAsia="Roboto" w:hAnsi="Roboto" w:cs="Roboto"/>
+          <w:b/>
+          <w:sz w:val="24"/>
+          <w:szCs w:val="24"/>
+        </w:rPr>
+        <w:t>grupo</w:t>
+      </w:r>
+      <w:proofErr w:type="spellEnd"/>
     </w:p>
     <w:p>
       <w:pPr>
@@ -656,6 +881,7 @@
                 <w:szCs w:val="20"/>
               </w:rPr>
             </w:pPr>
+            <w:proofErr w:type="spellStart"/>
             <w:r>
               <w:rPr>
                 <w:rFonts w:ascii="Roboto" w:eastAsia="Roboto" w:hAnsi="Roboto" w:cs="Roboto"/>
@@ -663,8 +889,29 @@
                 <w:sz w:val="20"/>
                 <w:szCs w:val="20"/>
               </w:rPr>
-              <w:t>Tarefas feitas</w:t>
-            </w:r>
+              <w:t>Tarefas</w:t>
+            </w:r>
+            <w:proofErr w:type="spellEnd"/>
+            <w:r>
+              <w:rPr>
+                <w:rFonts w:ascii="Roboto" w:eastAsia="Roboto" w:hAnsi="Roboto" w:cs="Roboto"/>
+                <w:b/>
+                <w:sz w:val="20"/>
+                <w:szCs w:val="20"/>
+              </w:rPr>
+              <w:t xml:space="preserve"> </w:t>
+            </w:r>
+            <w:proofErr w:type="spellStart"/>
+            <w:r>
+              <w:rPr>
+                <w:rFonts w:ascii="Roboto" w:eastAsia="Roboto" w:hAnsi="Roboto" w:cs="Roboto"/>
+                <w:b/>
+                <w:sz w:val="20"/>
+                <w:szCs w:val="20"/>
+              </w:rPr>
+              <w:t>feitas</w:t>
+            </w:r>
+            <w:proofErr w:type="spellEnd"/>
           </w:p>
         </w:tc>
         <w:tc>
@@ -696,6 +943,7 @@
                 <w:szCs w:val="20"/>
               </w:rPr>
             </w:pPr>
+            <w:proofErr w:type="spellStart"/>
             <w:r>
               <w:rPr>
                 <w:rFonts w:ascii="Roboto" w:eastAsia="Roboto" w:hAnsi="Roboto" w:cs="Roboto"/>
@@ -703,8 +951,29 @@
                 <w:sz w:val="20"/>
                 <w:szCs w:val="20"/>
               </w:rPr>
-              <w:t>Problemas encontrados</w:t>
-            </w:r>
+              <w:t>Problemas</w:t>
+            </w:r>
+            <w:proofErr w:type="spellEnd"/>
+            <w:r>
+              <w:rPr>
+                <w:rFonts w:ascii="Roboto" w:eastAsia="Roboto" w:hAnsi="Roboto" w:cs="Roboto"/>
+                <w:b/>
+                <w:sz w:val="20"/>
+                <w:szCs w:val="20"/>
+              </w:rPr>
+              <w:t xml:space="preserve"> </w:t>
+            </w:r>
+            <w:proofErr w:type="spellStart"/>
+            <w:r>
+              <w:rPr>
+                <w:rFonts w:ascii="Roboto" w:eastAsia="Roboto" w:hAnsi="Roboto" w:cs="Roboto"/>
+                <w:b/>
+                <w:sz w:val="20"/>
+                <w:szCs w:val="20"/>
+              </w:rPr>
+              <w:t>encontrados</w:t>
+            </w:r>
+            <w:proofErr w:type="spellEnd"/>
           </w:p>
         </w:tc>
       </w:tr>
@@ -833,6 +1102,7 @@
                 <w:szCs w:val="20"/>
               </w:rPr>
             </w:pPr>
+            <w:proofErr w:type="spellStart"/>
             <w:r>
               <w:rPr>
                 <w:rFonts w:ascii="Roboto" w:eastAsia="Roboto" w:hAnsi="Roboto" w:cs="Roboto"/>
@@ -842,6 +1112,7 @@
               </w:rPr>
               <w:t>Núria</w:t>
             </w:r>
+            <w:proofErr w:type="spellEnd"/>
           </w:p>
         </w:tc>
         <w:tc>
@@ -878,7 +1149,25 @@
                 <w:sz w:val="20"/>
                 <w:szCs w:val="20"/>
               </w:rPr>
-              <w:t>-Estudar AWS vs Azure</w:t>
+              <w:t>-</w:t>
+            </w:r>
+            <w:proofErr w:type="spellStart"/>
+            <w:r>
+              <w:rPr>
+                <w:rFonts w:ascii="Roboto" w:eastAsia="Roboto" w:hAnsi="Roboto" w:cs="Roboto"/>
+                <w:sz w:val="20"/>
+                <w:szCs w:val="20"/>
+              </w:rPr>
+              <w:t>Estudar</w:t>
+            </w:r>
+            <w:proofErr w:type="spellEnd"/>
+            <w:r>
+              <w:rPr>
+                <w:rFonts w:ascii="Roboto" w:eastAsia="Roboto" w:hAnsi="Roboto" w:cs="Roboto"/>
+                <w:sz w:val="20"/>
+                <w:szCs w:val="20"/>
+              </w:rPr>
+              <w:t xml:space="preserve"> AWS vs Azure</w:t>
             </w:r>
           </w:p>
           <w:p>
@@ -904,7 +1193,25 @@
                 <w:sz w:val="20"/>
                 <w:szCs w:val="20"/>
               </w:rPr>
-              <w:t>-Modelação da BD</w:t>
+              <w:t>-</w:t>
+            </w:r>
+            <w:proofErr w:type="spellStart"/>
+            <w:r>
+              <w:rPr>
+                <w:rFonts w:ascii="Roboto" w:eastAsia="Roboto" w:hAnsi="Roboto" w:cs="Roboto"/>
+                <w:sz w:val="20"/>
+                <w:szCs w:val="20"/>
+              </w:rPr>
+              <w:t>Modelação</w:t>
+            </w:r>
+            <w:proofErr w:type="spellEnd"/>
+            <w:r>
+              <w:rPr>
+                <w:rFonts w:ascii="Roboto" w:eastAsia="Roboto" w:hAnsi="Roboto" w:cs="Roboto"/>
+                <w:sz w:val="20"/>
+                <w:szCs w:val="20"/>
+              </w:rPr>
+              <w:t xml:space="preserve"> da BD</w:t>
             </w:r>
           </w:p>
         </w:tc>
@@ -955,8 +1262,6 @@
               </w:rPr>
               <w:t>odelo ideal que satisfaça todos os requisitos.</w:t>
             </w:r>
-            <w:bookmarkStart w:id="0" w:name="_GoBack"/>
-            <w:bookmarkEnd w:id="0"/>
           </w:p>
         </w:tc>
       </w:tr>
@@ -990,6 +1295,7 @@
                 <w:szCs w:val="20"/>
               </w:rPr>
             </w:pPr>
+            <w:proofErr w:type="spellStart"/>
             <w:r>
               <w:rPr>
                 <w:rFonts w:ascii="Roboto" w:eastAsia="Roboto" w:hAnsi="Roboto" w:cs="Roboto"/>
@@ -999,6 +1305,7 @@
               </w:rPr>
               <w:t>Mykhaylo</w:t>
             </w:r>
+            <w:proofErr w:type="spellEnd"/>
           </w:p>
         </w:tc>
         <w:tc>
@@ -1257,7 +1564,27 @@
                 <w:szCs w:val="20"/>
                 <w:lang w:val="pt-PT"/>
               </w:rPr>
-              <w:t>-Início da implementação frontend da aplicação</w:t>
+              <w:t xml:space="preserve">-Início da implementação </w:t>
+            </w:r>
+            <w:proofErr w:type="spellStart"/>
+            <w:r>
+              <w:rPr>
+                <w:rFonts w:ascii="Roboto" w:eastAsia="Roboto" w:hAnsi="Roboto" w:cs="Roboto"/>
+                <w:sz w:val="20"/>
+                <w:szCs w:val="20"/>
+                <w:lang w:val="pt-PT"/>
+              </w:rPr>
+              <w:t>frontend</w:t>
+            </w:r>
+            <w:proofErr w:type="spellEnd"/>
+            <w:r>
+              <w:rPr>
+                <w:rFonts w:ascii="Roboto" w:eastAsia="Roboto" w:hAnsi="Roboto" w:cs="Roboto"/>
+                <w:sz w:val="20"/>
+                <w:szCs w:val="20"/>
+                <w:lang w:val="pt-PT"/>
+              </w:rPr>
+              <w:t xml:space="preserve"> da aplicação</w:t>
             </w:r>
           </w:p>
           <w:p>
@@ -1327,7 +1654,47 @@
                 <w:szCs w:val="20"/>
                 <w:lang w:val="pt-PT"/>
               </w:rPr>
-              <w:t>-Dificuldade em criar diferentes tipos de utilizadores em django (o default permite apenas 1 tipo), é necessário criar tipos de utilizadores abstratos, e criar novas tabelas na BD para os atributos dos utilizadores diferentes</w:t>
+              <w:t xml:space="preserve">-Dificuldade em criar diferentes tipos de utilizadores em </w:t>
+            </w:r>
+            <w:proofErr w:type="spellStart"/>
+            <w:r>
+              <w:rPr>
+                <w:rFonts w:ascii="Roboto" w:eastAsia="Roboto" w:hAnsi="Roboto" w:cs="Roboto"/>
+                <w:sz w:val="20"/>
+                <w:szCs w:val="20"/>
+                <w:lang w:val="pt-PT"/>
+              </w:rPr>
+              <w:t>django</w:t>
+            </w:r>
+            <w:proofErr w:type="spellEnd"/>
+            <w:r>
+              <w:rPr>
+                <w:rFonts w:ascii="Roboto" w:eastAsia="Roboto" w:hAnsi="Roboto" w:cs="Roboto"/>
+                <w:sz w:val="20"/>
+                <w:szCs w:val="20"/>
+                <w:lang w:val="pt-PT"/>
+              </w:rPr>
+              <w:t xml:space="preserve"> (o </w:t>
+            </w:r>
+            <w:proofErr w:type="spellStart"/>
+            <w:r>
+              <w:rPr>
+                <w:rFonts w:ascii="Roboto" w:eastAsia="Roboto" w:hAnsi="Roboto" w:cs="Roboto"/>
+                <w:sz w:val="20"/>
+                <w:szCs w:val="20"/>
+                <w:lang w:val="pt-PT"/>
+              </w:rPr>
+              <w:t>default</w:t>
+            </w:r>
+            <w:proofErr w:type="spellEnd"/>
+            <w:r>
+              <w:rPr>
+                <w:rFonts w:ascii="Roboto" w:eastAsia="Roboto" w:hAnsi="Roboto" w:cs="Roboto"/>
+                <w:sz w:val="20"/>
+                <w:szCs w:val="20"/>
+                <w:lang w:val="pt-PT"/>
+              </w:rPr>
+              <w:t xml:space="preserve"> permite apenas 1 tipo), é necessário criar tipos de utilizadores abstratos, e criar novas tabelas na BD para os atributos dos utilizadores diferentes</w:t>
             </w:r>
           </w:p>
           <w:p>
@@ -1356,16 +1723,7 @@
                 <w:szCs w:val="20"/>
                 <w:lang w:val="pt-PT"/>
               </w:rPr>
-              <w:t>-Dificuldade de previsão do pr</w:t>
-            </w:r>
-            <w:r>
-              <w:rPr>
-                <w:rFonts w:ascii="Roboto" w:eastAsia="Roboto" w:hAnsi="Roboto" w:cs="Roboto"/>
-                <w:sz w:val="20"/>
-                <w:szCs w:val="20"/>
-                <w:lang w:val="pt-PT"/>
-              </w:rPr>
-              <w:t>ogresso semanal, impossibilita o planeamento a prazos superiores a 1 semana</w:t>
+              <w:t>-Dificuldade de previsão do progresso semanal, impossibilita o planeamento a prazos superiores a 1 semana</w:t>
             </w:r>
           </w:p>
         </w:tc>
@@ -1437,6 +1795,222 @@
                 <w:rFonts w:ascii="Roboto" w:eastAsia="Roboto" w:hAnsi="Roboto" w:cs="Roboto"/>
                 <w:sz w:val="20"/>
                 <w:szCs w:val="20"/>
+                <w:lang w:val="pt-PT"/>
+              </w:rPr>
+            </w:pPr>
+            <w:r>
+              <w:rPr>
+                <w:rFonts w:ascii="Roboto" w:eastAsia="Roboto" w:hAnsi="Roboto" w:cs="Roboto"/>
+                <w:sz w:val="20"/>
+                <w:szCs w:val="20"/>
+                <w:lang w:val="pt-PT"/>
+              </w:rPr>
+              <w:t>-</w:t>
+            </w:r>
+            <w:r>
+              <w:rPr>
+                <w:rFonts w:ascii="Roboto" w:eastAsia="Roboto" w:hAnsi="Roboto" w:cs="Roboto"/>
+                <w:sz w:val="20"/>
+                <w:szCs w:val="20"/>
+                <w:lang w:val="pt-PT"/>
+              </w:rPr>
+              <w:t xml:space="preserve"> </w:t>
+            </w:r>
+            <w:r>
+              <w:rPr>
+                <w:rFonts w:ascii="Roboto" w:eastAsia="Roboto" w:hAnsi="Roboto" w:cs="Roboto"/>
+                <w:sz w:val="20"/>
+                <w:szCs w:val="20"/>
+                <w:lang w:val="pt-PT"/>
+              </w:rPr>
+              <w:t xml:space="preserve">Estudar AWS </w:t>
+            </w:r>
+            <w:proofErr w:type="spellStart"/>
+            <w:r>
+              <w:rPr>
+                <w:rFonts w:ascii="Roboto" w:eastAsia="Roboto" w:hAnsi="Roboto" w:cs="Roboto"/>
+                <w:sz w:val="20"/>
+                <w:szCs w:val="20"/>
+                <w:lang w:val="pt-PT"/>
+              </w:rPr>
+              <w:t>vs</w:t>
+            </w:r>
+            <w:proofErr w:type="spellEnd"/>
+            <w:r>
+              <w:rPr>
+                <w:rFonts w:ascii="Roboto" w:eastAsia="Roboto" w:hAnsi="Roboto" w:cs="Roboto"/>
+                <w:sz w:val="20"/>
+                <w:szCs w:val="20"/>
+                <w:lang w:val="pt-PT"/>
+              </w:rPr>
+              <w:t xml:space="preserve"> </w:t>
+            </w:r>
+            <w:proofErr w:type="spellStart"/>
+            <w:r>
+              <w:rPr>
+                <w:rFonts w:ascii="Roboto" w:eastAsia="Roboto" w:hAnsi="Roboto" w:cs="Roboto"/>
+                <w:sz w:val="20"/>
+                <w:szCs w:val="20"/>
+                <w:lang w:val="pt-PT"/>
+              </w:rPr>
+              <w:t>Azure</w:t>
+            </w:r>
+            <w:proofErr w:type="spellEnd"/>
+            <w:r>
+              <w:rPr>
+                <w:rFonts w:ascii="Roboto" w:eastAsia="Roboto" w:hAnsi="Roboto" w:cs="Roboto"/>
+                <w:sz w:val="20"/>
+                <w:szCs w:val="20"/>
+                <w:lang w:val="pt-PT"/>
+              </w:rPr>
+              <w:t xml:space="preserve"> </w:t>
+            </w:r>
+            <w:proofErr w:type="spellStart"/>
+            <w:r>
+              <w:rPr>
+                <w:rFonts w:ascii="Roboto" w:eastAsia="Roboto" w:hAnsi="Roboto" w:cs="Roboto"/>
+                <w:sz w:val="20"/>
+                <w:szCs w:val="20"/>
+                <w:lang w:val="pt-PT"/>
+              </w:rPr>
+              <w:t>vs</w:t>
+            </w:r>
+            <w:proofErr w:type="spellEnd"/>
+            <w:r>
+              <w:rPr>
+                <w:rFonts w:ascii="Roboto" w:eastAsia="Roboto" w:hAnsi="Roboto" w:cs="Roboto"/>
+                <w:sz w:val="20"/>
+                <w:szCs w:val="20"/>
+                <w:lang w:val="pt-PT"/>
+              </w:rPr>
+              <w:t xml:space="preserve"> Google </w:t>
+            </w:r>
+            <w:proofErr w:type="spellStart"/>
+            <w:r>
+              <w:rPr>
+                <w:rFonts w:ascii="Roboto" w:eastAsia="Roboto" w:hAnsi="Roboto" w:cs="Roboto"/>
+                <w:sz w:val="20"/>
+                <w:szCs w:val="20"/>
+                <w:lang w:val="pt-PT"/>
+              </w:rPr>
+              <w:t>Cloud</w:t>
+            </w:r>
+            <w:proofErr w:type="spellEnd"/>
+            <w:r>
+              <w:rPr>
+                <w:rFonts w:ascii="Roboto" w:eastAsia="Roboto" w:hAnsi="Roboto" w:cs="Roboto"/>
+                <w:sz w:val="20"/>
+                <w:szCs w:val="20"/>
+                <w:lang w:val="pt-PT"/>
+              </w:rPr>
+              <w:t xml:space="preserve"> </w:t>
+            </w:r>
+            <w:proofErr w:type="spellStart"/>
+            <w:r>
+              <w:rPr>
+                <w:rFonts w:ascii="Roboto" w:eastAsia="Roboto" w:hAnsi="Roboto" w:cs="Roboto"/>
+                <w:sz w:val="20"/>
+                <w:szCs w:val="20"/>
+                <w:lang w:val="pt-PT"/>
+              </w:rPr>
+              <w:t>vs</w:t>
+            </w:r>
+            <w:proofErr w:type="spellEnd"/>
+            <w:r>
+              <w:rPr>
+                <w:rFonts w:ascii="Roboto" w:eastAsia="Roboto" w:hAnsi="Roboto" w:cs="Roboto"/>
+                <w:sz w:val="20"/>
+                <w:szCs w:val="20"/>
+                <w:lang w:val="pt-PT"/>
+              </w:rPr>
+              <w:t xml:space="preserve"> </w:t>
+            </w:r>
+            <w:proofErr w:type="spellStart"/>
+            <w:r>
+              <w:rPr>
+                <w:rFonts w:ascii="Roboto" w:eastAsia="Roboto" w:hAnsi="Roboto" w:cs="Roboto"/>
+                <w:sz w:val="20"/>
+                <w:szCs w:val="20"/>
+                <w:lang w:val="pt-PT"/>
+              </w:rPr>
+              <w:t>Linode</w:t>
+            </w:r>
+            <w:proofErr w:type="spellEnd"/>
+            <w:r>
+              <w:rPr>
+                <w:rFonts w:ascii="Roboto" w:eastAsia="Roboto" w:hAnsi="Roboto" w:cs="Roboto"/>
+                <w:sz w:val="20"/>
+                <w:szCs w:val="20"/>
+                <w:lang w:val="pt-PT"/>
+              </w:rPr>
+              <w:t xml:space="preserve"> </w:t>
+            </w:r>
+          </w:p>
+          <w:p>
+            <w:pPr>
+              <w:widowControl w:val="0"/>
+              <w:pBdr>
+                <w:top w:val="nil"/>
+                <w:left w:val="nil"/>
+                <w:bottom w:val="nil"/>
+                <w:right w:val="nil"/>
+                <w:between w:val="nil"/>
+              </w:pBdr>
+              <w:spacing w:line="240" w:lineRule="auto"/>
+              <w:rPr>
+                <w:rFonts w:ascii="Roboto" w:eastAsia="Roboto" w:hAnsi="Roboto" w:cs="Roboto"/>
+                <w:sz w:val="20"/>
+                <w:szCs w:val="20"/>
+                <w:lang w:val="pt-PT"/>
+              </w:rPr>
+            </w:pPr>
+          </w:p>
+          <w:p>
+            <w:pPr>
+              <w:widowControl w:val="0"/>
+              <w:pBdr>
+                <w:top w:val="nil"/>
+                <w:left w:val="nil"/>
+                <w:bottom w:val="nil"/>
+                <w:right w:val="nil"/>
+                <w:between w:val="nil"/>
+              </w:pBdr>
+              <w:spacing w:line="240" w:lineRule="auto"/>
+              <w:rPr>
+                <w:rFonts w:ascii="Roboto" w:eastAsia="Roboto" w:hAnsi="Roboto" w:cs="Roboto"/>
+                <w:sz w:val="20"/>
+                <w:szCs w:val="20"/>
+                <w:lang w:val="pt-PT"/>
+              </w:rPr>
+            </w:pPr>
+            <w:bookmarkStart w:id="0" w:name="_GoBack"/>
+            <w:bookmarkEnd w:id="0"/>
+            <w:r>
+              <w:rPr>
+                <w:rFonts w:ascii="Roboto" w:eastAsia="Roboto" w:hAnsi="Roboto" w:cs="Roboto"/>
+                <w:sz w:val="20"/>
+                <w:szCs w:val="20"/>
+                <w:lang w:val="pt-PT"/>
+              </w:rPr>
+              <w:t>- Elaborar um relatório a justificar a nossa escolha.</w:t>
+            </w:r>
+          </w:p>
+          <w:p>
+            <w:pPr>
+              <w:widowControl w:val="0"/>
+              <w:pBdr>
+                <w:top w:val="nil"/>
+                <w:left w:val="nil"/>
+                <w:bottom w:val="nil"/>
+                <w:right w:val="nil"/>
+                <w:between w:val="nil"/>
+              </w:pBdr>
+              <w:spacing w:line="240" w:lineRule="auto"/>
+              <w:rPr>
+                <w:rFonts w:ascii="Roboto" w:eastAsia="Roboto" w:hAnsi="Roboto" w:cs="Roboto"/>
+                <w:sz w:val="20"/>
+                <w:szCs w:val="20"/>
+                <w:lang w:val="pt-PT"/>
               </w:rPr>
             </w:pPr>
           </w:p>
@@ -1460,6 +2034,7 @@
                 <w:rFonts w:ascii="Roboto" w:eastAsia="Roboto" w:hAnsi="Roboto" w:cs="Roboto"/>
                 <w:sz w:val="20"/>
                 <w:szCs w:val="20"/>
+                <w:lang w:val="pt-PT"/>
               </w:rPr>
             </w:pPr>
           </w:p>
@@ -1604,7 +2179,7 @@
 </file>
 
 <file path=word/numbering.xml><?xml version="1.0" encoding="utf-8"?>
-<w:numbering xmlns:wpc="http://schemas.microsoft.com/office/word/2010/wordprocessingCanvas" xmlns:cx="http://schemas.microsoft.com/office/drawing/2014/chartex" xmlns:cx1="http://schemas.microsoft.com/office/drawing/2015/9/8/chartex" xmlns:cx2="http://schemas.microsoft.com/office/drawing/2015/10/21/chartex" xmlns:cx3="http://schemas.microsoft.com/office/drawing/2016/5/9/chartex" xmlns:cx4="http://schemas.microsoft.com/office/drawing/2016/5/10/chartex" xmlns:cx5="http://schemas.microsoft.com/office/drawing/2016/5/11/chartex" xmlns:cx6="http://schemas.microsoft.com/office/drawing/2016/5/12/chartex" xmlns:cx7="http://schemas.microsoft.com/office/drawing/2016/5/13/chartex" xmlns:cx8="http://schemas.microsoft.com/office/drawing/2016/5/14/chartex" xmlns:mc="http://schemas.openxmlformats.org/markup-compatibility/2006" xmlns:aink="http://schemas.microsoft.com/office/drawing/2016/ink" xmlns:am3d="http://schemas.microsoft.com/office/drawing/2017/model3d" xmlns:o="urn:schemas-microsoft-com:office:office" xmlns:r="http://schemas.openxmlformats.org/officeDocument/2006/relationships" xmlns:m="http://schemas.openxmlformats.org/officeDocument/2006/math" xmlns:v="urn:schemas-microsoft-com:vml" xmlns:wp14="http://schemas.microsoft.com/office/word/2010/wordprocessingDrawing" xmlns:wp="http://schemas.openxmlformats.org/drawingml/2006/wordprocessingDrawing" xmlns:w10="urn:schemas-microsoft-com:office:word" xmlns:w="http://schemas.openxmlformats.org/wordprocessingml/2006/main" xmlns:w14="http://schemas.microsoft.com/office/word/2010/wordml" xmlns:w15="http://schemas.microsoft.com/office/word/2012/wordml" xmlns:w16cex="http://schemas.microsoft.com/office/word/2018/wordml/cex" xmlns:w16cid="http://schemas.microsoft.com/office/word/2016/wordml/cid" xmlns:w16="http://schemas.microsoft.com/office/word/2018/wordml" xmlns:w16se="http://schemas.microsoft.com/office/word/2015/wordml/symex" xmlns:wpg="http://schemas.microsoft.com/office/word/2010/wordprocessingGroup" xmlns:wpi="http://schemas.microsoft.com/office/word/2010/wordprocessingInk" xmlns:wne="http://schemas.microsoft.com/office/word/2006/wordml" xmlns:wps="http://schemas.microsoft.com/office/word/2010/wordprocessingShape" mc:Ignorable="w14 w15 w16se w16cid w16 w16cex wp14">
+<w:numbering xmlns:wpc="http://schemas.microsoft.com/office/word/2010/wordprocessingCanvas" xmlns:cx="http://schemas.microsoft.com/office/drawing/2014/chartex" xmlns:cx1="http://schemas.microsoft.com/office/drawing/2015/9/8/chartex" xmlns:cx2="http://schemas.microsoft.com/office/drawing/2015/10/21/chartex" xmlns:cx3="http://schemas.microsoft.com/office/drawing/2016/5/9/chartex" xmlns:cx4="http://schemas.microsoft.com/office/drawing/2016/5/10/chartex" xmlns:cx5="http://schemas.microsoft.com/office/drawing/2016/5/11/chartex" xmlns:cx6="http://schemas.microsoft.com/office/drawing/2016/5/12/chartex" xmlns:cx7="http://schemas.microsoft.com/office/drawing/2016/5/13/chartex" xmlns:cx8="http://schemas.microsoft.com/office/drawing/2016/5/14/chartex" xmlns:mc="http://schemas.openxmlformats.org/markup-compatibility/2006" xmlns:aink="http://schemas.microsoft.com/office/drawing/2016/ink" xmlns:am3d="http://schemas.microsoft.com/office/drawing/2017/model3d" xmlns:o="urn:schemas-microsoft-com:office:office" xmlns:r="http://schemas.openxmlformats.org/officeDocument/2006/relationships" xmlns:m="http://schemas.openxmlformats.org/officeDocument/2006/math" xmlns:v="urn:schemas-microsoft-com:vml" xmlns:wp14="http://schemas.microsoft.com/office/word/2010/wordprocessingDrawing" xmlns:wp="http://schemas.openxmlformats.org/drawingml/2006/wordprocessingDrawing" xmlns:w10="urn:schemas-microsoft-com:office:word" xmlns:w="http://schemas.openxmlformats.org/wordprocessingml/2006/main" xmlns:w14="http://schemas.microsoft.com/office/word/2010/wordml" xmlns:w15="http://schemas.microsoft.com/office/word/2012/wordml" xmlns:w16cid="http://schemas.microsoft.com/office/word/2016/wordml/cid" xmlns:w16se="http://schemas.microsoft.com/office/word/2015/wordml/symex" xmlns:wpg="http://schemas.microsoft.com/office/word/2010/wordprocessingGroup" xmlns:wpi="http://schemas.microsoft.com/office/word/2010/wordprocessingInk" xmlns:wne="http://schemas.microsoft.com/office/word/2006/wordml" xmlns:wps="http://schemas.microsoft.com/office/word/2010/wordprocessingShape" mc:Ignorable="w14 w15 w16se w16cid wp14">
   <w:abstractNum w:abstractNumId="0" w15:restartNumberingAfterBreak="0">
     <w:nsid w:val="2F7D7E00"/>
     <w:multiLevelType w:val="multilevel"/>
@@ -1718,14 +2293,129 @@
       </w:rPr>
     </w:lvl>
   </w:abstractNum>
+  <w:abstractNum w:abstractNumId="1" w15:restartNumberingAfterBreak="0">
+    <w:nsid w:val="6A545C9A"/>
+    <w:multiLevelType w:val="hybridMultilevel"/>
+    <w:tmpl w:val="D988BB92"/>
+    <w:lvl w:ilvl="0" w:tplc="8020EBC0">
+      <w:numFmt w:val="bullet"/>
+      <w:lvlText w:val="-"/>
+      <w:lvlJc w:val="left"/>
+      <w:pPr>
+        <w:ind w:left="720" w:hanging="360"/>
+      </w:pPr>
+      <w:rPr>
+        <w:rFonts w:ascii="Roboto" w:eastAsia="Roboto" w:hAnsi="Roboto" w:cs="Roboto" w:hint="default"/>
+      </w:rPr>
+    </w:lvl>
+    <w:lvl w:ilvl="1" w:tplc="04090003" w:tentative="1">
+      <w:start w:val="1"/>
+      <w:numFmt w:val="bullet"/>
+      <w:lvlText w:val="o"/>
+      <w:lvlJc w:val="left"/>
+      <w:pPr>
+        <w:ind w:left="1440" w:hanging="360"/>
+      </w:pPr>
+      <w:rPr>
+        <w:rFonts w:ascii="Courier New" w:hAnsi="Courier New" w:cs="Courier New" w:hint="default"/>
+      </w:rPr>
+    </w:lvl>
+    <w:lvl w:ilvl="2" w:tplc="04090005" w:tentative="1">
+      <w:start w:val="1"/>
+      <w:numFmt w:val="bullet"/>
+      <w:lvlText w:val=""/>
+      <w:lvlJc w:val="left"/>
+      <w:pPr>
+        <w:ind w:left="2160" w:hanging="360"/>
+      </w:pPr>
+      <w:rPr>
+        <w:rFonts w:ascii="Wingdings" w:hAnsi="Wingdings" w:hint="default"/>
+      </w:rPr>
+    </w:lvl>
+    <w:lvl w:ilvl="3" w:tplc="04090001" w:tentative="1">
+      <w:start w:val="1"/>
+      <w:numFmt w:val="bullet"/>
+      <w:lvlText w:val=""/>
+      <w:lvlJc w:val="left"/>
+      <w:pPr>
+        <w:ind w:left="2880" w:hanging="360"/>
+      </w:pPr>
+      <w:rPr>
+        <w:rFonts w:ascii="Symbol" w:hAnsi="Symbol" w:hint="default"/>
+      </w:rPr>
+    </w:lvl>
+    <w:lvl w:ilvl="4" w:tplc="04090003" w:tentative="1">
+      <w:start w:val="1"/>
+      <w:numFmt w:val="bullet"/>
+      <w:lvlText w:val="o"/>
+      <w:lvlJc w:val="left"/>
+      <w:pPr>
+        <w:ind w:left="3600" w:hanging="360"/>
+      </w:pPr>
+      <w:rPr>
+        <w:rFonts w:ascii="Courier New" w:hAnsi="Courier New" w:cs="Courier New" w:hint="default"/>
+      </w:rPr>
+    </w:lvl>
+    <w:lvl w:ilvl="5" w:tplc="04090005" w:tentative="1">
+      <w:start w:val="1"/>
+      <w:numFmt w:val="bullet"/>
+      <w:lvlText w:val=""/>
+      <w:lvlJc w:val="left"/>
+      <w:pPr>
+        <w:ind w:left="4320" w:hanging="360"/>
+      </w:pPr>
+      <w:rPr>
+        <w:rFonts w:ascii="Wingdings" w:hAnsi="Wingdings" w:hint="default"/>
+      </w:rPr>
+    </w:lvl>
+    <w:lvl w:ilvl="6" w:tplc="04090001" w:tentative="1">
+      <w:start w:val="1"/>
+      <w:numFmt w:val="bullet"/>
+      <w:lvlText w:val=""/>
+      <w:lvlJc w:val="left"/>
+      <w:pPr>
+        <w:ind w:left="5040" w:hanging="360"/>
+      </w:pPr>
+      <w:rPr>
+        <w:rFonts w:ascii="Symbol" w:hAnsi="Symbol" w:hint="default"/>
+      </w:rPr>
+    </w:lvl>
+    <w:lvl w:ilvl="7" w:tplc="04090003" w:tentative="1">
+      <w:start w:val="1"/>
+      <w:numFmt w:val="bullet"/>
+      <w:lvlText w:val="o"/>
+      <w:lvlJc w:val="left"/>
+      <w:pPr>
+        <w:ind w:left="5760" w:hanging="360"/>
+      </w:pPr>
+      <w:rPr>
+        <w:rFonts w:ascii="Courier New" w:hAnsi="Courier New" w:cs="Courier New" w:hint="default"/>
+      </w:rPr>
+    </w:lvl>
+    <w:lvl w:ilvl="8" w:tplc="04090005" w:tentative="1">
+      <w:start w:val="1"/>
+      <w:numFmt w:val="bullet"/>
+      <w:lvlText w:val=""/>
+      <w:lvlJc w:val="left"/>
+      <w:pPr>
+        <w:ind w:left="6480" w:hanging="360"/>
+      </w:pPr>
+      <w:rPr>
+        <w:rFonts w:ascii="Wingdings" w:hAnsi="Wingdings" w:hint="default"/>
+      </w:rPr>
+    </w:lvl>
+  </w:abstractNum>
   <w:num w:numId="1">
     <w:abstractNumId w:val="0"/>
+  </w:num>
+  <w:num w:numId="2">
+    <w:abstractNumId w:val="1"/>
   </w:num>
 </w:numbering>
 </file>
 
 <file path=word/styles.xml><?xml version="1.0" encoding="utf-8"?>
-<w:styles xmlns:mc="http://schemas.openxmlformats.org/markup-compatibility/2006" xmlns:r="http://schemas.openxmlformats.org/officeDocument/2006/relationships" xmlns:w="http://schemas.openxmlformats.org/wordprocessingml/2006/main" xmlns:w14="http://schemas.microsoft.com/office/word/2010/wordml" xmlns:w15="http://schemas.microsoft.com/office/word/2012/wordml" xmlns:w16cex="http://schemas.microsoft.com/office/word/2018/wordml/cex" xmlns:w16cid="http://schemas.microsoft.com/office/word/2016/wordml/cid" xmlns:w16="http://schemas.microsoft.com/office/word/2018/wordml" xmlns:w16se="http://schemas.microsoft.com/office/word/2015/wordml/symex" mc:Ignorable="w14 w15 w16se w16cid w16 w16cex">
+<w:styles xmlns:mc="http://schemas.openxmlformats.org/markup-compatibility/2006" xmlns:r="http://schemas.openxmlformats.org/officeDocument/2006/relationships" xmlns:w="http://schemas.openxmlformats.org/wordprocessingml/2006/main" xmlns:w14="http://schemas.microsoft.com/office/word/2010/wordml" xmlns:w15="http://schemas.microsoft.com/office/word/2012/wordml" xmlns:w16cid="http://schemas.microsoft.com/office/word/2016/wordml/cid" xmlns:w16se="http://schemas.microsoft.com/office/word/2015/wordml/symex" mc:Ignorable="w14 w15 w16se w16cid">
   <w:docDefaults>
     <w:rPrDefault>
       <w:rPr>
@@ -1741,7 +2431,7 @@
       </w:pPr>
     </w:pPrDefault>
   </w:docDefaults>
-  <w:latentStyles w:defLockedState="0" w:defUIPriority="99" w:defSemiHidden="0" w:defUnhideWhenUsed="0" w:defQFormat="0" w:count="376">
+  <w:latentStyles w:defLockedState="0" w:defUIPriority="99" w:defSemiHidden="0" w:defUnhideWhenUsed="0" w:defQFormat="0" w:count="377">
     <w:lsdException w:name="Normal" w:uiPriority="0" w:qFormat="1"/>
     <w:lsdException w:name="heading 1" w:uiPriority="9" w:qFormat="1"/>
     <w:lsdException w:name="heading 2" w:semiHidden="1" w:uiPriority="9" w:unhideWhenUsed="1" w:qFormat="1"/>
@@ -1847,7 +2537,6 @@
     <w:lsdException w:name="HTML Sample" w:semiHidden="1" w:unhideWhenUsed="1"/>
     <w:lsdException w:name="HTML Typewriter" w:semiHidden="1" w:unhideWhenUsed="1"/>
     <w:lsdException w:name="HTML Variable" w:semiHidden="1" w:unhideWhenUsed="1"/>
-    <w:lsdException w:name="Normal Table" w:semiHidden="1" w:unhideWhenUsed="1"/>
     <w:lsdException w:name="annotation subject" w:semiHidden="1" w:unhideWhenUsed="1"/>
     <w:lsdException w:name="No List" w:semiHidden="1" w:unhideWhenUsed="1"/>
     <w:lsdException w:name="Outline List 1" w:semiHidden="1" w:unhideWhenUsed="1"/>
@@ -1894,10 +2583,8 @@
     <w:lsdException w:name="Table Subtle 2" w:semiHidden="1" w:unhideWhenUsed="1"/>
     <w:lsdException w:name="Table Web 1" w:semiHidden="1" w:unhideWhenUsed="1"/>
     <w:lsdException w:name="Table Web 2" w:semiHidden="1" w:unhideWhenUsed="1"/>
-    <w:lsdException w:name="Table Web 3" w:semiHidden="1" w:unhideWhenUsed="1"/>
     <w:lsdException w:name="Balloon Text" w:semiHidden="1" w:unhideWhenUsed="1"/>
     <w:lsdException w:name="Table Grid" w:uiPriority="39"/>
-    <w:lsdException w:name="Table Theme" w:semiHidden="1" w:unhideWhenUsed="1"/>
     <w:lsdException w:name="Placeholder Text" w:semiHidden="1"/>
     <w:lsdException w:name="No Spacing" w:uiPriority="1" w:qFormat="1"/>
     <w:lsdException w:name="Light Shading" w:uiPriority="60"/>
@@ -2118,6 +2805,7 @@
     <w:lsdException w:name="Hashtag" w:semiHidden="1" w:unhideWhenUsed="1"/>
     <w:lsdException w:name="Unresolved Mention" w:semiHidden="1" w:unhideWhenUsed="1"/>
     <w:lsdException w:name="Smart Link" w:semiHidden="1" w:unhideWhenUsed="1"/>
+    <w:lsdException w:name="Smart Link Error" w:semiHidden="1" w:unhideWhenUsed="1"/>
   </w:latentStyles>
   <w:style w:type="paragraph" w:default="1" w:styleId="Normal">
     <w:name w:val="Normal"/>
@@ -2308,6 +2996,17 @@
         <w:right w:w="100" w:type="dxa"/>
       </w:tblCellMar>
     </w:tblPr>
+  </w:style>
+  <w:style w:type="paragraph" w:styleId="ListParagraph">
+    <w:name w:val="List Paragraph"/>
+    <w:basedOn w:val="Normal"/>
+    <w:uiPriority w:val="34"/>
+    <w:qFormat/>
+    <w:rsid w:val="009C0B60"/>
+    <w:pPr>
+      <w:ind w:left="720"/>
+      <w:contextualSpacing/>
+    </w:pPr>
   </w:style>
 </w:styles>
 </file>

--- a/PTI/Semanas/semana_2/Progresso_Semanal_2.docx
+++ b/PTI/Semanas/semana_2/Progresso_Semanal_2.docx
@@ -1895,56 +1895,9 @@
               </w:rPr>
               <w:t>Cloud</w:t>
             </w:r>
+            <w:bookmarkStart w:id="0" w:name="_GoBack"/>
+            <w:bookmarkEnd w:id="0"/>
             <w:proofErr w:type="spellEnd"/>
-            <w:r>
-              <w:rPr>
-                <w:rFonts w:ascii="Roboto" w:eastAsia="Roboto" w:hAnsi="Roboto" w:cs="Roboto"/>
-                <w:sz w:val="20"/>
-                <w:szCs w:val="20"/>
-                <w:lang w:val="pt-PT"/>
-              </w:rPr>
-              <w:t xml:space="preserve"> </w:t>
-            </w:r>
-            <w:proofErr w:type="spellStart"/>
-            <w:r>
-              <w:rPr>
-                <w:rFonts w:ascii="Roboto" w:eastAsia="Roboto" w:hAnsi="Roboto" w:cs="Roboto"/>
-                <w:sz w:val="20"/>
-                <w:szCs w:val="20"/>
-                <w:lang w:val="pt-PT"/>
-              </w:rPr>
-              <w:t>vs</w:t>
-            </w:r>
-            <w:proofErr w:type="spellEnd"/>
-            <w:r>
-              <w:rPr>
-                <w:rFonts w:ascii="Roboto" w:eastAsia="Roboto" w:hAnsi="Roboto" w:cs="Roboto"/>
-                <w:sz w:val="20"/>
-                <w:szCs w:val="20"/>
-                <w:lang w:val="pt-PT"/>
-              </w:rPr>
-              <w:t xml:space="preserve"> </w:t>
-            </w:r>
-            <w:proofErr w:type="spellStart"/>
-            <w:r>
-              <w:rPr>
-                <w:rFonts w:ascii="Roboto" w:eastAsia="Roboto" w:hAnsi="Roboto" w:cs="Roboto"/>
-                <w:sz w:val="20"/>
-                <w:szCs w:val="20"/>
-                <w:lang w:val="pt-PT"/>
-              </w:rPr>
-              <w:t>Linode</w:t>
-            </w:r>
-            <w:proofErr w:type="spellEnd"/>
-            <w:r>
-              <w:rPr>
-                <w:rFonts w:ascii="Roboto" w:eastAsia="Roboto" w:hAnsi="Roboto" w:cs="Roboto"/>
-                <w:sz w:val="20"/>
-                <w:szCs w:val="20"/>
-                <w:lang w:val="pt-PT"/>
-              </w:rPr>
-              <w:t xml:space="preserve"> </w:t>
-            </w:r>
           </w:p>
           <w:p>
             <w:pPr>
@@ -1983,8 +1936,6 @@
                 <w:lang w:val="pt-PT"/>
               </w:rPr>
             </w:pPr>
-            <w:bookmarkStart w:id="0" w:name="_GoBack"/>
-            <w:bookmarkEnd w:id="0"/>
             <w:r>
               <w:rPr>
                 <w:rFonts w:ascii="Roboto" w:eastAsia="Roboto" w:hAnsi="Roboto" w:cs="Roboto"/>
@@ -2537,6 +2488,7 @@
     <w:lsdException w:name="HTML Sample" w:semiHidden="1" w:unhideWhenUsed="1"/>
     <w:lsdException w:name="HTML Typewriter" w:semiHidden="1" w:unhideWhenUsed="1"/>
     <w:lsdException w:name="HTML Variable" w:semiHidden="1" w:unhideWhenUsed="1"/>
+    <w:lsdException w:name="Normal Table" w:semiHidden="1" w:unhideWhenUsed="1"/>
     <w:lsdException w:name="annotation subject" w:semiHidden="1" w:unhideWhenUsed="1"/>
     <w:lsdException w:name="No List" w:semiHidden="1" w:unhideWhenUsed="1"/>
     <w:lsdException w:name="Outline List 1" w:semiHidden="1" w:unhideWhenUsed="1"/>
@@ -2583,8 +2535,10 @@
     <w:lsdException w:name="Table Subtle 2" w:semiHidden="1" w:unhideWhenUsed="1"/>
     <w:lsdException w:name="Table Web 1" w:semiHidden="1" w:unhideWhenUsed="1"/>
     <w:lsdException w:name="Table Web 2" w:semiHidden="1" w:unhideWhenUsed="1"/>
+    <w:lsdException w:name="Table Web 3" w:semiHidden="1" w:unhideWhenUsed="1"/>
     <w:lsdException w:name="Balloon Text" w:semiHidden="1" w:unhideWhenUsed="1"/>
     <w:lsdException w:name="Table Grid" w:uiPriority="39"/>
+    <w:lsdException w:name="Table Theme" w:semiHidden="1" w:unhideWhenUsed="1"/>
     <w:lsdException w:name="Placeholder Text" w:semiHidden="1"/>
     <w:lsdException w:name="No Spacing" w:uiPriority="1" w:qFormat="1"/>
     <w:lsdException w:name="Light Shading" w:uiPriority="60"/>

--- a/PTI/Semanas/semana_2/Progresso_Semanal_2.docx
+++ b/PTI/Semanas/semana_2/Progresso_Semanal_2.docx
@@ -1046,6 +1046,352 @@
                 <w:szCs w:val="20"/>
               </w:rPr>
             </w:pPr>
+            <w:proofErr w:type="spellStart"/>
+            <w:r>
+              <w:rPr>
+                <w:rFonts w:ascii="Roboto" w:eastAsia="Roboto" w:hAnsi="Roboto" w:cs="Roboto"/>
+                <w:sz w:val="20"/>
+                <w:szCs w:val="20"/>
+              </w:rPr>
+              <w:t>Aperfeiçoamento</w:t>
+            </w:r>
+            <w:proofErr w:type="spellEnd"/>
+            <w:r>
+              <w:rPr>
+                <w:rFonts w:ascii="Roboto" w:eastAsia="Roboto" w:hAnsi="Roboto" w:cs="Roboto"/>
+                <w:sz w:val="20"/>
+                <w:szCs w:val="20"/>
+              </w:rPr>
+              <w:t xml:space="preserve"> HTML – dos PBFs para </w:t>
+            </w:r>
+            <w:proofErr w:type="spellStart"/>
+            <w:r>
+              <w:rPr>
+                <w:rFonts w:ascii="Roboto" w:eastAsia="Roboto" w:hAnsi="Roboto" w:cs="Roboto"/>
+                <w:sz w:val="20"/>
+                <w:szCs w:val="20"/>
+              </w:rPr>
+              <w:t>código</w:t>
+            </w:r>
+            <w:proofErr w:type="spellEnd"/>
+            <w:r>
+              <w:rPr>
+                <w:rFonts w:ascii="Roboto" w:eastAsia="Roboto" w:hAnsi="Roboto" w:cs="Roboto"/>
+                <w:sz w:val="20"/>
+                <w:szCs w:val="20"/>
+              </w:rPr>
+              <w:br/>
+            </w:r>
+            <w:proofErr w:type="spellStart"/>
+            <w:r>
+              <w:rPr>
+                <w:rFonts w:ascii="Roboto" w:eastAsia="Roboto" w:hAnsi="Roboto" w:cs="Roboto"/>
+                <w:sz w:val="20"/>
+                <w:szCs w:val="20"/>
+              </w:rPr>
+              <w:t>Estudo</w:t>
+            </w:r>
+            <w:proofErr w:type="spellEnd"/>
+            <w:r>
+              <w:rPr>
+                <w:rFonts w:ascii="Roboto" w:eastAsia="Roboto" w:hAnsi="Roboto" w:cs="Roboto"/>
+                <w:sz w:val="20"/>
+                <w:szCs w:val="20"/>
+              </w:rPr>
+              <w:t xml:space="preserve"> de Django</w:t>
+            </w:r>
+          </w:p>
+        </w:tc>
+        <w:tc>
+          <w:tcPr>
+            <w:tcW w:w="3300" w:type="dxa"/>
+            <w:shd w:val="clear" w:color="auto" w:fill="auto"/>
+            <w:tcMar>
+              <w:top w:w="100" w:type="dxa"/>
+              <w:left w:w="100" w:type="dxa"/>
+              <w:bottom w:w="100" w:type="dxa"/>
+              <w:right w:w="100" w:type="dxa"/>
+            </w:tcMar>
+          </w:tcPr>
+          <w:p>
+            <w:pPr>
+              <w:widowControl w:val="0"/>
+              <w:spacing w:line="240" w:lineRule="auto"/>
+              <w:rPr>
+                <w:rFonts w:ascii="Roboto" w:eastAsia="Roboto" w:hAnsi="Roboto" w:cs="Roboto"/>
+                <w:sz w:val="20"/>
+                <w:szCs w:val="20"/>
+              </w:rPr>
+            </w:pPr>
+            <w:bookmarkStart w:id="0" w:name="_GoBack"/>
+            <w:bookmarkEnd w:id="0"/>
+          </w:p>
+        </w:tc>
+      </w:tr>
+      <w:tr>
+        <w:tc>
+          <w:tcPr>
+            <w:tcW w:w="3120" w:type="dxa"/>
+            <w:shd w:val="clear" w:color="auto" w:fill="CCCCCC"/>
+            <w:tcMar>
+              <w:top w:w="100" w:type="dxa"/>
+              <w:left w:w="100" w:type="dxa"/>
+              <w:bottom w:w="100" w:type="dxa"/>
+              <w:right w:w="100" w:type="dxa"/>
+            </w:tcMar>
+          </w:tcPr>
+          <w:p>
+            <w:pPr>
+              <w:widowControl w:val="0"/>
+              <w:pBdr>
+                <w:top w:val="nil"/>
+                <w:left w:val="nil"/>
+                <w:bottom w:val="nil"/>
+                <w:right w:val="nil"/>
+                <w:between w:val="nil"/>
+              </w:pBdr>
+              <w:spacing w:line="240" w:lineRule="auto"/>
+              <w:rPr>
+                <w:rFonts w:ascii="Roboto" w:eastAsia="Roboto" w:hAnsi="Roboto" w:cs="Roboto"/>
+                <w:b/>
+                <w:sz w:val="20"/>
+                <w:szCs w:val="20"/>
+              </w:rPr>
+            </w:pPr>
+            <w:proofErr w:type="spellStart"/>
+            <w:r>
+              <w:rPr>
+                <w:rFonts w:ascii="Roboto" w:eastAsia="Roboto" w:hAnsi="Roboto" w:cs="Roboto"/>
+                <w:b/>
+                <w:sz w:val="20"/>
+                <w:szCs w:val="20"/>
+              </w:rPr>
+              <w:t>Núria</w:t>
+            </w:r>
+            <w:proofErr w:type="spellEnd"/>
+          </w:p>
+        </w:tc>
+        <w:tc>
+          <w:tcPr>
+            <w:tcW w:w="3120" w:type="dxa"/>
+            <w:shd w:val="clear" w:color="auto" w:fill="auto"/>
+            <w:tcMar>
+              <w:top w:w="100" w:type="dxa"/>
+              <w:left w:w="100" w:type="dxa"/>
+              <w:bottom w:w="100" w:type="dxa"/>
+              <w:right w:w="100" w:type="dxa"/>
+            </w:tcMar>
+          </w:tcPr>
+          <w:p>
+            <w:pPr>
+              <w:widowControl w:val="0"/>
+              <w:pBdr>
+                <w:top w:val="nil"/>
+                <w:left w:val="nil"/>
+                <w:bottom w:val="nil"/>
+                <w:right w:val="nil"/>
+                <w:between w:val="nil"/>
+              </w:pBdr>
+              <w:spacing w:line="240" w:lineRule="auto"/>
+              <w:rPr>
+                <w:rFonts w:ascii="Roboto" w:eastAsia="Roboto" w:hAnsi="Roboto" w:cs="Roboto"/>
+                <w:sz w:val="20"/>
+                <w:szCs w:val="20"/>
+              </w:rPr>
+            </w:pPr>
+            <w:r>
+              <w:rPr>
+                <w:rFonts w:ascii="Roboto" w:eastAsia="Roboto" w:hAnsi="Roboto" w:cs="Roboto"/>
+                <w:sz w:val="20"/>
+                <w:szCs w:val="20"/>
+              </w:rPr>
+              <w:t>-</w:t>
+            </w:r>
+            <w:proofErr w:type="spellStart"/>
+            <w:r>
+              <w:rPr>
+                <w:rFonts w:ascii="Roboto" w:eastAsia="Roboto" w:hAnsi="Roboto" w:cs="Roboto"/>
+                <w:sz w:val="20"/>
+                <w:szCs w:val="20"/>
+              </w:rPr>
+              <w:t>Estudar</w:t>
+            </w:r>
+            <w:proofErr w:type="spellEnd"/>
+            <w:r>
+              <w:rPr>
+                <w:rFonts w:ascii="Roboto" w:eastAsia="Roboto" w:hAnsi="Roboto" w:cs="Roboto"/>
+                <w:sz w:val="20"/>
+                <w:szCs w:val="20"/>
+              </w:rPr>
+              <w:t xml:space="preserve"> AWS vs Azure</w:t>
+            </w:r>
+          </w:p>
+          <w:p>
+            <w:pPr>
+              <w:widowControl w:val="0"/>
+              <w:pBdr>
+                <w:top w:val="nil"/>
+                <w:left w:val="nil"/>
+                <w:bottom w:val="nil"/>
+                <w:right w:val="nil"/>
+                <w:between w:val="nil"/>
+              </w:pBdr>
+              <w:spacing w:line="240" w:lineRule="auto"/>
+              <w:rPr>
+                <w:rFonts w:ascii="Roboto" w:eastAsia="Roboto" w:hAnsi="Roboto" w:cs="Roboto"/>
+                <w:sz w:val="20"/>
+                <w:szCs w:val="20"/>
+              </w:rPr>
+            </w:pPr>
+            <w:r>
+              <w:rPr>
+                <w:rFonts w:ascii="Roboto" w:eastAsia="Roboto" w:hAnsi="Roboto" w:cs="Roboto"/>
+                <w:sz w:val="20"/>
+                <w:szCs w:val="20"/>
+              </w:rPr>
+              <w:t>-</w:t>
+            </w:r>
+            <w:proofErr w:type="spellStart"/>
+            <w:r>
+              <w:rPr>
+                <w:rFonts w:ascii="Roboto" w:eastAsia="Roboto" w:hAnsi="Roboto" w:cs="Roboto"/>
+                <w:sz w:val="20"/>
+                <w:szCs w:val="20"/>
+              </w:rPr>
+              <w:t>Modelação</w:t>
+            </w:r>
+            <w:proofErr w:type="spellEnd"/>
+            <w:r>
+              <w:rPr>
+                <w:rFonts w:ascii="Roboto" w:eastAsia="Roboto" w:hAnsi="Roboto" w:cs="Roboto"/>
+                <w:sz w:val="20"/>
+                <w:szCs w:val="20"/>
+              </w:rPr>
+              <w:t xml:space="preserve"> da BD</w:t>
+            </w:r>
+          </w:p>
+        </w:tc>
+        <w:tc>
+          <w:tcPr>
+            <w:tcW w:w="3300" w:type="dxa"/>
+            <w:shd w:val="clear" w:color="auto" w:fill="auto"/>
+            <w:tcMar>
+              <w:top w:w="100" w:type="dxa"/>
+              <w:left w:w="100" w:type="dxa"/>
+              <w:bottom w:w="100" w:type="dxa"/>
+              <w:right w:w="100" w:type="dxa"/>
+            </w:tcMar>
+          </w:tcPr>
+          <w:p>
+            <w:pPr>
+              <w:widowControl w:val="0"/>
+              <w:pBdr>
+                <w:top w:val="nil"/>
+                <w:left w:val="nil"/>
+                <w:bottom w:val="nil"/>
+                <w:right w:val="nil"/>
+                <w:between w:val="nil"/>
+              </w:pBdr>
+              <w:spacing w:line="240" w:lineRule="auto"/>
+              <w:rPr>
+                <w:rFonts w:ascii="Roboto" w:eastAsia="Roboto" w:hAnsi="Roboto" w:cs="Roboto"/>
+                <w:sz w:val="20"/>
+                <w:szCs w:val="20"/>
+                <w:lang w:val="pt-PT"/>
+              </w:rPr>
+            </w:pPr>
+            <w:r>
+              <w:rPr>
+                <w:rFonts w:ascii="Roboto" w:eastAsia="Roboto" w:hAnsi="Roboto" w:cs="Roboto"/>
+                <w:sz w:val="20"/>
+                <w:szCs w:val="20"/>
+                <w:lang w:val="pt-PT"/>
+              </w:rPr>
+              <w:t>-Dificuldade a encontrar um m</w:t>
+            </w:r>
+            <w:r>
+              <w:rPr>
+                <w:rFonts w:ascii="Roboto" w:eastAsia="Roboto" w:hAnsi="Roboto" w:cs="Roboto"/>
+                <w:sz w:val="20"/>
+                <w:szCs w:val="20"/>
+                <w:lang w:val="pt-PT"/>
+              </w:rPr>
+              <w:t>odelo ideal que satisfaça todos os requisitos.</w:t>
+            </w:r>
+          </w:p>
+        </w:tc>
+      </w:tr>
+      <w:tr>
+        <w:tc>
+          <w:tcPr>
+            <w:tcW w:w="3120" w:type="dxa"/>
+            <w:shd w:val="clear" w:color="auto" w:fill="CCCCCC"/>
+            <w:tcMar>
+              <w:top w:w="100" w:type="dxa"/>
+              <w:left w:w="100" w:type="dxa"/>
+              <w:bottom w:w="100" w:type="dxa"/>
+              <w:right w:w="100" w:type="dxa"/>
+            </w:tcMar>
+          </w:tcPr>
+          <w:p>
+            <w:pPr>
+              <w:widowControl w:val="0"/>
+              <w:pBdr>
+                <w:top w:val="nil"/>
+                <w:left w:val="nil"/>
+                <w:bottom w:val="nil"/>
+                <w:right w:val="nil"/>
+                <w:between w:val="nil"/>
+              </w:pBdr>
+              <w:spacing w:line="240" w:lineRule="auto"/>
+              <w:rPr>
+                <w:rFonts w:ascii="Roboto" w:eastAsia="Roboto" w:hAnsi="Roboto" w:cs="Roboto"/>
+                <w:b/>
+                <w:sz w:val="20"/>
+                <w:szCs w:val="20"/>
+              </w:rPr>
+            </w:pPr>
+            <w:proofErr w:type="spellStart"/>
+            <w:r>
+              <w:rPr>
+                <w:rFonts w:ascii="Roboto" w:eastAsia="Roboto" w:hAnsi="Roboto" w:cs="Roboto"/>
+                <w:b/>
+                <w:sz w:val="20"/>
+                <w:szCs w:val="20"/>
+              </w:rPr>
+              <w:t>Mykhaylo</w:t>
+            </w:r>
+            <w:proofErr w:type="spellEnd"/>
+          </w:p>
+        </w:tc>
+        <w:tc>
+          <w:tcPr>
+            <w:tcW w:w="3120" w:type="dxa"/>
+            <w:shd w:val="clear" w:color="auto" w:fill="auto"/>
+            <w:tcMar>
+              <w:top w:w="100" w:type="dxa"/>
+              <w:left w:w="100" w:type="dxa"/>
+              <w:bottom w:w="100" w:type="dxa"/>
+              <w:right w:w="100" w:type="dxa"/>
+            </w:tcMar>
+          </w:tcPr>
+          <w:p>
+            <w:pPr>
+              <w:widowControl w:val="0"/>
+              <w:pBdr>
+                <w:top w:val="nil"/>
+                <w:left w:val="nil"/>
+                <w:bottom w:val="nil"/>
+                <w:right w:val="nil"/>
+                <w:between w:val="nil"/>
+              </w:pBdr>
+              <w:spacing w:line="240" w:lineRule="auto"/>
+              <w:rPr>
+                <w:rFonts w:ascii="Roboto" w:eastAsia="Roboto" w:hAnsi="Roboto" w:cs="Roboto"/>
+                <w:sz w:val="20"/>
+                <w:szCs w:val="20"/>
+              </w:rPr>
+            </w:pPr>
           </w:p>
         </w:tc>
         <w:tc>
@@ -1102,7 +1448,6 @@
                 <w:szCs w:val="20"/>
               </w:rPr>
             </w:pPr>
-            <w:proofErr w:type="spellStart"/>
             <w:r>
               <w:rPr>
                 <w:rFonts w:ascii="Roboto" w:eastAsia="Roboto" w:hAnsi="Roboto" w:cs="Roboto"/>
@@ -1110,202 +1455,8 @@
                 <w:sz w:val="20"/>
                 <w:szCs w:val="20"/>
               </w:rPr>
-              <w:t>Núria</w:t>
-            </w:r>
-            <w:proofErr w:type="spellEnd"/>
-          </w:p>
-        </w:tc>
-        <w:tc>
-          <w:tcPr>
-            <w:tcW w:w="3120" w:type="dxa"/>
-            <w:shd w:val="clear" w:color="auto" w:fill="auto"/>
-            <w:tcMar>
-              <w:top w:w="100" w:type="dxa"/>
-              <w:left w:w="100" w:type="dxa"/>
-              <w:bottom w:w="100" w:type="dxa"/>
-              <w:right w:w="100" w:type="dxa"/>
-            </w:tcMar>
-          </w:tcPr>
-          <w:p>
-            <w:pPr>
-              <w:widowControl w:val="0"/>
-              <w:pBdr>
-                <w:top w:val="nil"/>
-                <w:left w:val="nil"/>
-                <w:bottom w:val="nil"/>
-                <w:right w:val="nil"/>
-                <w:between w:val="nil"/>
-              </w:pBdr>
-              <w:spacing w:line="240" w:lineRule="auto"/>
-              <w:rPr>
-                <w:rFonts w:ascii="Roboto" w:eastAsia="Roboto" w:hAnsi="Roboto" w:cs="Roboto"/>
-                <w:sz w:val="20"/>
-                <w:szCs w:val="20"/>
-              </w:rPr>
-            </w:pPr>
-            <w:r>
-              <w:rPr>
-                <w:rFonts w:ascii="Roboto" w:eastAsia="Roboto" w:hAnsi="Roboto" w:cs="Roboto"/>
-                <w:sz w:val="20"/>
-                <w:szCs w:val="20"/>
-              </w:rPr>
-              <w:t>-</w:t>
-            </w:r>
-            <w:proofErr w:type="spellStart"/>
-            <w:r>
-              <w:rPr>
-                <w:rFonts w:ascii="Roboto" w:eastAsia="Roboto" w:hAnsi="Roboto" w:cs="Roboto"/>
-                <w:sz w:val="20"/>
-                <w:szCs w:val="20"/>
-              </w:rPr>
-              <w:t>Estudar</w:t>
-            </w:r>
-            <w:proofErr w:type="spellEnd"/>
-            <w:r>
-              <w:rPr>
-                <w:rFonts w:ascii="Roboto" w:eastAsia="Roboto" w:hAnsi="Roboto" w:cs="Roboto"/>
-                <w:sz w:val="20"/>
-                <w:szCs w:val="20"/>
-              </w:rPr>
-              <w:t xml:space="preserve"> AWS vs Azure</w:t>
-            </w:r>
-          </w:p>
-          <w:p>
-            <w:pPr>
-              <w:widowControl w:val="0"/>
-              <w:pBdr>
-                <w:top w:val="nil"/>
-                <w:left w:val="nil"/>
-                <w:bottom w:val="nil"/>
-                <w:right w:val="nil"/>
-                <w:between w:val="nil"/>
-              </w:pBdr>
-              <w:spacing w:line="240" w:lineRule="auto"/>
-              <w:rPr>
-                <w:rFonts w:ascii="Roboto" w:eastAsia="Roboto" w:hAnsi="Roboto" w:cs="Roboto"/>
-                <w:sz w:val="20"/>
-                <w:szCs w:val="20"/>
-              </w:rPr>
-            </w:pPr>
-            <w:r>
-              <w:rPr>
-                <w:rFonts w:ascii="Roboto" w:eastAsia="Roboto" w:hAnsi="Roboto" w:cs="Roboto"/>
-                <w:sz w:val="20"/>
-                <w:szCs w:val="20"/>
-              </w:rPr>
-              <w:t>-</w:t>
-            </w:r>
-            <w:proofErr w:type="spellStart"/>
-            <w:r>
-              <w:rPr>
-                <w:rFonts w:ascii="Roboto" w:eastAsia="Roboto" w:hAnsi="Roboto" w:cs="Roboto"/>
-                <w:sz w:val="20"/>
-                <w:szCs w:val="20"/>
-              </w:rPr>
-              <w:t>Modelação</w:t>
-            </w:r>
-            <w:proofErr w:type="spellEnd"/>
-            <w:r>
-              <w:rPr>
-                <w:rFonts w:ascii="Roboto" w:eastAsia="Roboto" w:hAnsi="Roboto" w:cs="Roboto"/>
-                <w:sz w:val="20"/>
-                <w:szCs w:val="20"/>
-              </w:rPr>
-              <w:t xml:space="preserve"> da BD</w:t>
-            </w:r>
-          </w:p>
-        </w:tc>
-        <w:tc>
-          <w:tcPr>
-            <w:tcW w:w="3300" w:type="dxa"/>
-            <w:shd w:val="clear" w:color="auto" w:fill="auto"/>
-            <w:tcMar>
-              <w:top w:w="100" w:type="dxa"/>
-              <w:left w:w="100" w:type="dxa"/>
-              <w:bottom w:w="100" w:type="dxa"/>
-              <w:right w:w="100" w:type="dxa"/>
-            </w:tcMar>
-          </w:tcPr>
-          <w:p>
-            <w:pPr>
-              <w:widowControl w:val="0"/>
-              <w:pBdr>
-                <w:top w:val="nil"/>
-                <w:left w:val="nil"/>
-                <w:bottom w:val="nil"/>
-                <w:right w:val="nil"/>
-                <w:between w:val="nil"/>
-              </w:pBdr>
-              <w:spacing w:line="240" w:lineRule="auto"/>
-              <w:rPr>
-                <w:rFonts w:ascii="Roboto" w:eastAsia="Roboto" w:hAnsi="Roboto" w:cs="Roboto"/>
-                <w:sz w:val="20"/>
-                <w:szCs w:val="20"/>
-                <w:lang w:val="pt-PT"/>
-              </w:rPr>
-            </w:pPr>
-            <w:r>
-              <w:rPr>
-                <w:rFonts w:ascii="Roboto" w:eastAsia="Roboto" w:hAnsi="Roboto" w:cs="Roboto"/>
-                <w:sz w:val="20"/>
-                <w:szCs w:val="20"/>
-                <w:lang w:val="pt-PT"/>
-              </w:rPr>
-              <w:t>-Dificuldade a encontrar um m</w:t>
-            </w:r>
-            <w:r>
-              <w:rPr>
-                <w:rFonts w:ascii="Roboto" w:eastAsia="Roboto" w:hAnsi="Roboto" w:cs="Roboto"/>
-                <w:sz w:val="20"/>
-                <w:szCs w:val="20"/>
-                <w:lang w:val="pt-PT"/>
-              </w:rPr>
-              <w:t>odelo ideal que satisfaça todos os requisitos.</w:t>
-            </w:r>
-          </w:p>
-        </w:tc>
-      </w:tr>
-      <w:tr>
-        <w:tc>
-          <w:tcPr>
-            <w:tcW w:w="3120" w:type="dxa"/>
-            <w:shd w:val="clear" w:color="auto" w:fill="CCCCCC"/>
-            <w:tcMar>
-              <w:top w:w="100" w:type="dxa"/>
-              <w:left w:w="100" w:type="dxa"/>
-              <w:bottom w:w="100" w:type="dxa"/>
-              <w:right w:w="100" w:type="dxa"/>
-            </w:tcMar>
-          </w:tcPr>
-          <w:p>
-            <w:pPr>
-              <w:widowControl w:val="0"/>
-              <w:pBdr>
-                <w:top w:val="nil"/>
-                <w:left w:val="nil"/>
-                <w:bottom w:val="nil"/>
-                <w:right w:val="nil"/>
-                <w:between w:val="nil"/>
-              </w:pBdr>
-              <w:spacing w:line="240" w:lineRule="auto"/>
-              <w:rPr>
-                <w:rFonts w:ascii="Roboto" w:eastAsia="Roboto" w:hAnsi="Roboto" w:cs="Roboto"/>
-                <w:b/>
-                <w:sz w:val="20"/>
-                <w:szCs w:val="20"/>
-              </w:rPr>
-            </w:pPr>
-            <w:proofErr w:type="spellStart"/>
-            <w:r>
-              <w:rPr>
-                <w:rFonts w:ascii="Roboto" w:eastAsia="Roboto" w:hAnsi="Roboto" w:cs="Roboto"/>
-                <w:b/>
-                <w:sz w:val="20"/>
-                <w:szCs w:val="20"/>
-              </w:rPr>
-              <w:t>Mykhaylo</w:t>
-            </w:r>
-            <w:proofErr w:type="spellEnd"/>
+              <w:t>Rui</w:t>
+            </w:r>
           </w:p>
         </w:tc>
         <w:tc>
@@ -1399,7 +1550,7 @@
                 <w:sz w:val="20"/>
                 <w:szCs w:val="20"/>
               </w:rPr>
-              <w:t>Rui</w:t>
+              <w:t>Tiago Sousa</w:t>
             </w:r>
           </w:p>
         </w:tc>
@@ -1425,12 +1576,101 @@
                 <w:between w:val="nil"/>
               </w:pBdr>
               <w:spacing w:line="240" w:lineRule="auto"/>
-              <w:rPr>
-                <w:rFonts w:ascii="Roboto" w:eastAsia="Roboto" w:hAnsi="Roboto" w:cs="Roboto"/>
-                <w:sz w:val="20"/>
-                <w:szCs w:val="20"/>
+              <w:jc w:val="both"/>
+              <w:rPr>
+                <w:rFonts w:ascii="Roboto" w:eastAsia="Roboto" w:hAnsi="Roboto" w:cs="Roboto"/>
+                <w:sz w:val="20"/>
+                <w:szCs w:val="20"/>
+                <w:lang w:val="pt-PT"/>
               </w:rPr>
             </w:pPr>
+            <w:r>
+              <w:rPr>
+                <w:rFonts w:ascii="Roboto" w:eastAsia="Roboto" w:hAnsi="Roboto" w:cs="Roboto"/>
+                <w:sz w:val="20"/>
+                <w:szCs w:val="20"/>
+                <w:lang w:val="pt-PT"/>
+              </w:rPr>
+              <w:t>-Análise dos testes com utilizadores e possíveis soluções para os problemas encontrados</w:t>
+            </w:r>
+          </w:p>
+          <w:p>
+            <w:pPr>
+              <w:widowControl w:val="0"/>
+              <w:pBdr>
+                <w:top w:val="nil"/>
+                <w:left w:val="nil"/>
+                <w:bottom w:val="nil"/>
+                <w:right w:val="nil"/>
+                <w:between w:val="nil"/>
+              </w:pBdr>
+              <w:spacing w:line="240" w:lineRule="auto"/>
+              <w:jc w:val="both"/>
+              <w:rPr>
+                <w:rFonts w:ascii="Roboto" w:eastAsia="Roboto" w:hAnsi="Roboto" w:cs="Roboto"/>
+                <w:sz w:val="20"/>
+                <w:szCs w:val="20"/>
+                <w:lang w:val="pt-PT"/>
+              </w:rPr>
+            </w:pPr>
+            <w:r>
+              <w:rPr>
+                <w:rFonts w:ascii="Roboto" w:eastAsia="Roboto" w:hAnsi="Roboto" w:cs="Roboto"/>
+                <w:sz w:val="20"/>
+                <w:szCs w:val="20"/>
+                <w:lang w:val="pt-PT"/>
+              </w:rPr>
+              <w:t xml:space="preserve">-Início da implementação </w:t>
+            </w:r>
+            <w:proofErr w:type="spellStart"/>
+            <w:r>
+              <w:rPr>
+                <w:rFonts w:ascii="Roboto" w:eastAsia="Roboto" w:hAnsi="Roboto" w:cs="Roboto"/>
+                <w:sz w:val="20"/>
+                <w:szCs w:val="20"/>
+                <w:lang w:val="pt-PT"/>
+              </w:rPr>
+              <w:t>frontend</w:t>
+            </w:r>
+            <w:proofErr w:type="spellEnd"/>
+            <w:r>
+              <w:rPr>
+                <w:rFonts w:ascii="Roboto" w:eastAsia="Roboto" w:hAnsi="Roboto" w:cs="Roboto"/>
+                <w:sz w:val="20"/>
+                <w:szCs w:val="20"/>
+                <w:lang w:val="pt-PT"/>
+              </w:rPr>
+              <w:t xml:space="preserve"> da aplicação</w:t>
+            </w:r>
+          </w:p>
+          <w:p>
+            <w:pPr>
+              <w:widowControl w:val="0"/>
+              <w:pBdr>
+                <w:top w:val="nil"/>
+                <w:left w:val="nil"/>
+                <w:bottom w:val="nil"/>
+                <w:right w:val="nil"/>
+                <w:between w:val="nil"/>
+              </w:pBdr>
+              <w:spacing w:line="240" w:lineRule="auto"/>
+              <w:jc w:val="both"/>
+              <w:rPr>
+                <w:rFonts w:ascii="Roboto" w:eastAsia="Roboto" w:hAnsi="Roboto" w:cs="Roboto"/>
+                <w:sz w:val="20"/>
+                <w:szCs w:val="20"/>
+                <w:lang w:val="pt-PT"/>
+              </w:rPr>
+            </w:pPr>
+            <w:r>
+              <w:rPr>
+                <w:rFonts w:ascii="Roboto" w:eastAsia="Roboto" w:hAnsi="Roboto" w:cs="Roboto"/>
+                <w:sz w:val="20"/>
+                <w:szCs w:val="20"/>
+                <w:lang w:val="pt-PT"/>
+              </w:rPr>
+              <w:t>-Dependências de casos de uso</w:t>
+            </w:r>
           </w:p>
         </w:tc>
         <w:tc>
@@ -1447,13 +1687,100 @@
           <w:p>
             <w:pPr>
               <w:widowControl w:val="0"/>
+              <w:pBdr>
+                <w:top w:val="nil"/>
+                <w:left w:val="nil"/>
+                <w:bottom w:val="nil"/>
+                <w:right w:val="nil"/>
+                <w:between w:val="nil"/>
+              </w:pBdr>
               <w:spacing w:line="240" w:lineRule="auto"/>
-              <w:rPr>
-                <w:rFonts w:ascii="Roboto" w:eastAsia="Roboto" w:hAnsi="Roboto" w:cs="Roboto"/>
-                <w:sz w:val="20"/>
-                <w:szCs w:val="20"/>
+              <w:jc w:val="both"/>
+              <w:rPr>
+                <w:rFonts w:ascii="Roboto" w:eastAsia="Roboto" w:hAnsi="Roboto" w:cs="Roboto"/>
+                <w:sz w:val="20"/>
+                <w:szCs w:val="20"/>
+                <w:lang w:val="pt-PT"/>
               </w:rPr>
             </w:pPr>
+            <w:r>
+              <w:rPr>
+                <w:rFonts w:ascii="Roboto" w:eastAsia="Roboto" w:hAnsi="Roboto" w:cs="Roboto"/>
+                <w:sz w:val="20"/>
+                <w:szCs w:val="20"/>
+                <w:lang w:val="pt-PT"/>
+              </w:rPr>
+              <w:t xml:space="preserve">-Dificuldade em criar diferentes tipos de utilizadores em </w:t>
+            </w:r>
+            <w:proofErr w:type="spellStart"/>
+            <w:r>
+              <w:rPr>
+                <w:rFonts w:ascii="Roboto" w:eastAsia="Roboto" w:hAnsi="Roboto" w:cs="Roboto"/>
+                <w:sz w:val="20"/>
+                <w:szCs w:val="20"/>
+                <w:lang w:val="pt-PT"/>
+              </w:rPr>
+              <w:t>django</w:t>
+            </w:r>
+            <w:proofErr w:type="spellEnd"/>
+            <w:r>
+              <w:rPr>
+                <w:rFonts w:ascii="Roboto" w:eastAsia="Roboto" w:hAnsi="Roboto" w:cs="Roboto"/>
+                <w:sz w:val="20"/>
+                <w:szCs w:val="20"/>
+                <w:lang w:val="pt-PT"/>
+              </w:rPr>
+              <w:t xml:space="preserve"> (o </w:t>
+            </w:r>
+            <w:proofErr w:type="spellStart"/>
+            <w:r>
+              <w:rPr>
+                <w:rFonts w:ascii="Roboto" w:eastAsia="Roboto" w:hAnsi="Roboto" w:cs="Roboto"/>
+                <w:sz w:val="20"/>
+                <w:szCs w:val="20"/>
+                <w:lang w:val="pt-PT"/>
+              </w:rPr>
+              <w:t>default</w:t>
+            </w:r>
+            <w:proofErr w:type="spellEnd"/>
+            <w:r>
+              <w:rPr>
+                <w:rFonts w:ascii="Roboto" w:eastAsia="Roboto" w:hAnsi="Roboto" w:cs="Roboto"/>
+                <w:sz w:val="20"/>
+                <w:szCs w:val="20"/>
+                <w:lang w:val="pt-PT"/>
+              </w:rPr>
+              <w:t xml:space="preserve"> permite apenas 1 tipo), é necessário criar tipos de utilizadores abstratos, e criar novas tabelas na BD para os atributos dos utilizadores diferentes</w:t>
+            </w:r>
+          </w:p>
+          <w:p>
+            <w:pPr>
+              <w:widowControl w:val="0"/>
+              <w:pBdr>
+                <w:top w:val="nil"/>
+                <w:left w:val="nil"/>
+                <w:bottom w:val="nil"/>
+                <w:right w:val="nil"/>
+                <w:between w:val="nil"/>
+              </w:pBdr>
+              <w:spacing w:line="240" w:lineRule="auto"/>
+              <w:jc w:val="both"/>
+              <w:rPr>
+                <w:rFonts w:ascii="Roboto" w:eastAsia="Roboto" w:hAnsi="Roboto" w:cs="Roboto"/>
+                <w:sz w:val="20"/>
+                <w:szCs w:val="20"/>
+                <w:lang w:val="pt-PT"/>
+              </w:rPr>
+            </w:pPr>
+            <w:r>
+              <w:rPr>
+                <w:rFonts w:ascii="Roboto" w:eastAsia="Roboto" w:hAnsi="Roboto" w:cs="Roboto"/>
+                <w:sz w:val="20"/>
+                <w:szCs w:val="20"/>
+                <w:lang w:val="pt-PT"/>
+              </w:rPr>
+              <w:t>-Dificuldade de previsão do progresso semanal, impossibilita o planeamento a prazos superiores a 1 semana</w:t>
+            </w:r>
           </w:p>
         </w:tc>
       </w:tr>
@@ -1494,7 +1821,7 @@
                 <w:sz w:val="20"/>
                 <w:szCs w:val="20"/>
               </w:rPr>
-              <w:t>Tiago Sousa</w:t>
+              <w:t>Daniel</w:t>
             </w:r>
           </w:p>
         </w:tc>
@@ -1520,7 +1847,6 @@
                 <w:between w:val="nil"/>
               </w:pBdr>
               <w:spacing w:line="240" w:lineRule="auto"/>
-              <w:jc w:val="both"/>
               <w:rPr>
                 <w:rFonts w:ascii="Roboto" w:eastAsia="Roboto" w:hAnsi="Roboto" w:cs="Roboto"/>
                 <w:sz w:val="20"/>
@@ -1535,36 +1861,25 @@
                 <w:szCs w:val="20"/>
                 <w:lang w:val="pt-PT"/>
               </w:rPr>
-              <w:t>-Análise dos testes com utilizadores e possíveis soluções para os problemas encontrados</w:t>
-            </w:r>
-          </w:p>
-          <w:p>
-            <w:pPr>
-              <w:widowControl w:val="0"/>
-              <w:pBdr>
-                <w:top w:val="nil"/>
-                <w:left w:val="nil"/>
-                <w:bottom w:val="nil"/>
-                <w:right w:val="nil"/>
-                <w:between w:val="nil"/>
-              </w:pBdr>
-              <w:spacing w:line="240" w:lineRule="auto"/>
-              <w:jc w:val="both"/>
-              <w:rPr>
-                <w:rFonts w:ascii="Roboto" w:eastAsia="Roboto" w:hAnsi="Roboto" w:cs="Roboto"/>
-                <w:sz w:val="20"/>
-                <w:szCs w:val="20"/>
-                <w:lang w:val="pt-PT"/>
-              </w:rPr>
-            </w:pPr>
-            <w:r>
-              <w:rPr>
-                <w:rFonts w:ascii="Roboto" w:eastAsia="Roboto" w:hAnsi="Roboto" w:cs="Roboto"/>
-                <w:sz w:val="20"/>
-                <w:szCs w:val="20"/>
-                <w:lang w:val="pt-PT"/>
-              </w:rPr>
-              <w:t xml:space="preserve">-Início da implementação </w:t>
+              <w:t>-</w:t>
+            </w:r>
+            <w:r>
+              <w:rPr>
+                <w:rFonts w:ascii="Roboto" w:eastAsia="Roboto" w:hAnsi="Roboto" w:cs="Roboto"/>
+                <w:sz w:val="20"/>
+                <w:szCs w:val="20"/>
+                <w:lang w:val="pt-PT"/>
+              </w:rPr>
+              <w:t xml:space="preserve"> </w:t>
+            </w:r>
+            <w:r>
+              <w:rPr>
+                <w:rFonts w:ascii="Roboto" w:eastAsia="Roboto" w:hAnsi="Roboto" w:cs="Roboto"/>
+                <w:sz w:val="20"/>
+                <w:szCs w:val="20"/>
+                <w:lang w:val="pt-PT"/>
+              </w:rPr>
+              <w:t xml:space="preserve">Estudar AWS </w:t>
             </w:r>
             <w:proofErr w:type="spellStart"/>
             <w:r>
@@ -1574,7 +1889,7 @@
                 <w:szCs w:val="20"/>
                 <w:lang w:val="pt-PT"/>
               </w:rPr>
-              <w:t>frontend</w:t>
+              <w:t>vs</w:t>
             </w:r>
             <w:proofErr w:type="spellEnd"/>
             <w:r>
@@ -1584,77 +1899,7 @@
                 <w:szCs w:val="20"/>
                 <w:lang w:val="pt-PT"/>
               </w:rPr>
-              <w:t xml:space="preserve"> da aplicação</w:t>
-            </w:r>
-          </w:p>
-          <w:p>
-            <w:pPr>
-              <w:widowControl w:val="0"/>
-              <w:pBdr>
-                <w:top w:val="nil"/>
-                <w:left w:val="nil"/>
-                <w:bottom w:val="nil"/>
-                <w:right w:val="nil"/>
-                <w:between w:val="nil"/>
-              </w:pBdr>
-              <w:spacing w:line="240" w:lineRule="auto"/>
-              <w:jc w:val="both"/>
-              <w:rPr>
-                <w:rFonts w:ascii="Roboto" w:eastAsia="Roboto" w:hAnsi="Roboto" w:cs="Roboto"/>
-                <w:sz w:val="20"/>
-                <w:szCs w:val="20"/>
-                <w:lang w:val="pt-PT"/>
-              </w:rPr>
-            </w:pPr>
-            <w:r>
-              <w:rPr>
-                <w:rFonts w:ascii="Roboto" w:eastAsia="Roboto" w:hAnsi="Roboto" w:cs="Roboto"/>
-                <w:sz w:val="20"/>
-                <w:szCs w:val="20"/>
-                <w:lang w:val="pt-PT"/>
-              </w:rPr>
-              <w:t>-Dependências de casos de uso</w:t>
-            </w:r>
-          </w:p>
-        </w:tc>
-        <w:tc>
-          <w:tcPr>
-            <w:tcW w:w="3300" w:type="dxa"/>
-            <w:shd w:val="clear" w:color="auto" w:fill="auto"/>
-            <w:tcMar>
-              <w:top w:w="100" w:type="dxa"/>
-              <w:left w:w="100" w:type="dxa"/>
-              <w:bottom w:w="100" w:type="dxa"/>
-              <w:right w:w="100" w:type="dxa"/>
-            </w:tcMar>
-          </w:tcPr>
-          <w:p>
-            <w:pPr>
-              <w:widowControl w:val="0"/>
-              <w:pBdr>
-                <w:top w:val="nil"/>
-                <w:left w:val="nil"/>
-                <w:bottom w:val="nil"/>
-                <w:right w:val="nil"/>
-                <w:between w:val="nil"/>
-              </w:pBdr>
-              <w:spacing w:line="240" w:lineRule="auto"/>
-              <w:jc w:val="both"/>
-              <w:rPr>
-                <w:rFonts w:ascii="Roboto" w:eastAsia="Roboto" w:hAnsi="Roboto" w:cs="Roboto"/>
-                <w:sz w:val="20"/>
-                <w:szCs w:val="20"/>
-                <w:lang w:val="pt-PT"/>
-              </w:rPr>
-            </w:pPr>
-            <w:r>
-              <w:rPr>
-                <w:rFonts w:ascii="Roboto" w:eastAsia="Roboto" w:hAnsi="Roboto" w:cs="Roboto"/>
-                <w:sz w:val="20"/>
-                <w:szCs w:val="20"/>
-                <w:lang w:val="pt-PT"/>
-              </w:rPr>
-              <w:t xml:space="preserve">-Dificuldade em criar diferentes tipos de utilizadores em </w:t>
+              <w:t xml:space="preserve"> </w:t>
             </w:r>
             <w:proofErr w:type="spellStart"/>
             <w:r>
@@ -1664,7 +1909,7 @@
                 <w:szCs w:val="20"/>
                 <w:lang w:val="pt-PT"/>
               </w:rPr>
-              <w:t>django</w:t>
+              <w:t>Azure</w:t>
             </w:r>
             <w:proofErr w:type="spellEnd"/>
             <w:r>
@@ -1674,7 +1919,7 @@
                 <w:szCs w:val="20"/>
                 <w:lang w:val="pt-PT"/>
               </w:rPr>
-              <w:t xml:space="preserve"> (o </w:t>
+              <w:t xml:space="preserve"> </w:t>
             </w:r>
             <w:proofErr w:type="spellStart"/>
             <w:r>
@@ -1684,7 +1929,7 @@
                 <w:szCs w:val="20"/>
                 <w:lang w:val="pt-PT"/>
               </w:rPr>
-              <w:t>default</w:t>
+              <w:t>vs</w:t>
             </w:r>
             <w:proofErr w:type="spellEnd"/>
             <w:r>
@@ -1694,136 +1939,7 @@
                 <w:szCs w:val="20"/>
                 <w:lang w:val="pt-PT"/>
               </w:rPr>
-              <w:t xml:space="preserve"> permite apenas 1 tipo), é necessário criar tipos de utilizadores abstratos, e criar novas tabelas na BD para os atributos dos utilizadores diferentes</w:t>
-            </w:r>
-          </w:p>
-          <w:p>
-            <w:pPr>
-              <w:widowControl w:val="0"/>
-              <w:pBdr>
-                <w:top w:val="nil"/>
-                <w:left w:val="nil"/>
-                <w:bottom w:val="nil"/>
-                <w:right w:val="nil"/>
-                <w:between w:val="nil"/>
-              </w:pBdr>
-              <w:spacing w:line="240" w:lineRule="auto"/>
-              <w:jc w:val="both"/>
-              <w:rPr>
-                <w:rFonts w:ascii="Roboto" w:eastAsia="Roboto" w:hAnsi="Roboto" w:cs="Roboto"/>
-                <w:sz w:val="20"/>
-                <w:szCs w:val="20"/>
-                <w:lang w:val="pt-PT"/>
-              </w:rPr>
-            </w:pPr>
-            <w:r>
-              <w:rPr>
-                <w:rFonts w:ascii="Roboto" w:eastAsia="Roboto" w:hAnsi="Roboto" w:cs="Roboto"/>
-                <w:sz w:val="20"/>
-                <w:szCs w:val="20"/>
-                <w:lang w:val="pt-PT"/>
-              </w:rPr>
-              <w:t>-Dificuldade de previsão do progresso semanal, impossibilita o planeamento a prazos superiores a 1 semana</w:t>
-            </w:r>
-          </w:p>
-        </w:tc>
-      </w:tr>
-      <w:tr>
-        <w:tc>
-          <w:tcPr>
-            <w:tcW w:w="3120" w:type="dxa"/>
-            <w:shd w:val="clear" w:color="auto" w:fill="CCCCCC"/>
-            <w:tcMar>
-              <w:top w:w="100" w:type="dxa"/>
-              <w:left w:w="100" w:type="dxa"/>
-              <w:bottom w:w="100" w:type="dxa"/>
-              <w:right w:w="100" w:type="dxa"/>
-            </w:tcMar>
-          </w:tcPr>
-          <w:p>
-            <w:pPr>
-              <w:widowControl w:val="0"/>
-              <w:pBdr>
-                <w:top w:val="nil"/>
-                <w:left w:val="nil"/>
-                <w:bottom w:val="nil"/>
-                <w:right w:val="nil"/>
-                <w:between w:val="nil"/>
-              </w:pBdr>
-              <w:spacing w:line="240" w:lineRule="auto"/>
-              <w:rPr>
-                <w:rFonts w:ascii="Roboto" w:eastAsia="Roboto" w:hAnsi="Roboto" w:cs="Roboto"/>
-                <w:b/>
-                <w:sz w:val="20"/>
-                <w:szCs w:val="20"/>
-              </w:rPr>
-            </w:pPr>
-            <w:r>
-              <w:rPr>
-                <w:rFonts w:ascii="Roboto" w:eastAsia="Roboto" w:hAnsi="Roboto" w:cs="Roboto"/>
-                <w:b/>
-                <w:sz w:val="20"/>
-                <w:szCs w:val="20"/>
-              </w:rPr>
-              <w:t>Daniel</w:t>
-            </w:r>
-          </w:p>
-        </w:tc>
-        <w:tc>
-          <w:tcPr>
-            <w:tcW w:w="3120" w:type="dxa"/>
-            <w:shd w:val="clear" w:color="auto" w:fill="auto"/>
-            <w:tcMar>
-              <w:top w:w="100" w:type="dxa"/>
-              <w:left w:w="100" w:type="dxa"/>
-              <w:bottom w:w="100" w:type="dxa"/>
-              <w:right w:w="100" w:type="dxa"/>
-            </w:tcMar>
-          </w:tcPr>
-          <w:p>
-            <w:pPr>
-              <w:widowControl w:val="0"/>
-              <w:pBdr>
-                <w:top w:val="nil"/>
-                <w:left w:val="nil"/>
-                <w:bottom w:val="nil"/>
-                <w:right w:val="nil"/>
-                <w:between w:val="nil"/>
-              </w:pBdr>
-              <w:spacing w:line="240" w:lineRule="auto"/>
-              <w:rPr>
-                <w:rFonts w:ascii="Roboto" w:eastAsia="Roboto" w:hAnsi="Roboto" w:cs="Roboto"/>
-                <w:sz w:val="20"/>
-                <w:szCs w:val="20"/>
-                <w:lang w:val="pt-PT"/>
-              </w:rPr>
-            </w:pPr>
-            <w:r>
-              <w:rPr>
-                <w:rFonts w:ascii="Roboto" w:eastAsia="Roboto" w:hAnsi="Roboto" w:cs="Roboto"/>
-                <w:sz w:val="20"/>
-                <w:szCs w:val="20"/>
-                <w:lang w:val="pt-PT"/>
-              </w:rPr>
-              <w:t>-</w:t>
-            </w:r>
-            <w:r>
-              <w:rPr>
-                <w:rFonts w:ascii="Roboto" w:eastAsia="Roboto" w:hAnsi="Roboto" w:cs="Roboto"/>
-                <w:sz w:val="20"/>
-                <w:szCs w:val="20"/>
-                <w:lang w:val="pt-PT"/>
-              </w:rPr>
-              <w:t xml:space="preserve"> </w:t>
-            </w:r>
-            <w:r>
-              <w:rPr>
-                <w:rFonts w:ascii="Roboto" w:eastAsia="Roboto" w:hAnsi="Roboto" w:cs="Roboto"/>
-                <w:sz w:val="20"/>
-                <w:szCs w:val="20"/>
-                <w:lang w:val="pt-PT"/>
-              </w:rPr>
-              <w:t xml:space="preserve">Estudar AWS </w:t>
+              <w:t xml:space="preserve"> Google </w:t>
             </w:r>
             <w:proofErr w:type="spellStart"/>
             <w:r>
@@ -1833,70 +1949,8 @@
                 <w:szCs w:val="20"/>
                 <w:lang w:val="pt-PT"/>
               </w:rPr>
-              <w:t>vs</w:t>
-            </w:r>
-            <w:proofErr w:type="spellEnd"/>
-            <w:r>
-              <w:rPr>
-                <w:rFonts w:ascii="Roboto" w:eastAsia="Roboto" w:hAnsi="Roboto" w:cs="Roboto"/>
-                <w:sz w:val="20"/>
-                <w:szCs w:val="20"/>
-                <w:lang w:val="pt-PT"/>
-              </w:rPr>
-              <w:t xml:space="preserve"> </w:t>
-            </w:r>
-            <w:proofErr w:type="spellStart"/>
-            <w:r>
-              <w:rPr>
-                <w:rFonts w:ascii="Roboto" w:eastAsia="Roboto" w:hAnsi="Roboto" w:cs="Roboto"/>
-                <w:sz w:val="20"/>
-                <w:szCs w:val="20"/>
-                <w:lang w:val="pt-PT"/>
-              </w:rPr>
-              <w:t>Azure</w:t>
-            </w:r>
-            <w:proofErr w:type="spellEnd"/>
-            <w:r>
-              <w:rPr>
-                <w:rFonts w:ascii="Roboto" w:eastAsia="Roboto" w:hAnsi="Roboto" w:cs="Roboto"/>
-                <w:sz w:val="20"/>
-                <w:szCs w:val="20"/>
-                <w:lang w:val="pt-PT"/>
-              </w:rPr>
-              <w:t xml:space="preserve"> </w:t>
-            </w:r>
-            <w:proofErr w:type="spellStart"/>
-            <w:r>
-              <w:rPr>
-                <w:rFonts w:ascii="Roboto" w:eastAsia="Roboto" w:hAnsi="Roboto" w:cs="Roboto"/>
-                <w:sz w:val="20"/>
-                <w:szCs w:val="20"/>
-                <w:lang w:val="pt-PT"/>
-              </w:rPr>
-              <w:t>vs</w:t>
-            </w:r>
-            <w:proofErr w:type="spellEnd"/>
-            <w:r>
-              <w:rPr>
-                <w:rFonts w:ascii="Roboto" w:eastAsia="Roboto" w:hAnsi="Roboto" w:cs="Roboto"/>
-                <w:sz w:val="20"/>
-                <w:szCs w:val="20"/>
-                <w:lang w:val="pt-PT"/>
-              </w:rPr>
-              <w:t xml:space="preserve"> Google </w:t>
-            </w:r>
-            <w:proofErr w:type="spellStart"/>
-            <w:r>
-              <w:rPr>
-                <w:rFonts w:ascii="Roboto" w:eastAsia="Roboto" w:hAnsi="Roboto" w:cs="Roboto"/>
-                <w:sz w:val="20"/>
-                <w:szCs w:val="20"/>
-                <w:lang w:val="pt-PT"/>
-              </w:rPr>
               <w:t>Cloud</w:t>
             </w:r>
-            <w:bookmarkStart w:id="0" w:name="_GoBack"/>
-            <w:bookmarkEnd w:id="0"/>
             <w:proofErr w:type="spellEnd"/>
           </w:p>
           <w:p>
@@ -2765,7 +2819,7 @@
     <w:name w:val="Normal"/>
     <w:qFormat/>
   </w:style>
-  <w:style w:type="paragraph" w:styleId="Heading1">
+  <w:style w:type="paragraph" w:styleId="Ttulo1">
     <w:name w:val="heading 1"/>
     <w:basedOn w:val="Normal"/>
     <w:next w:val="Normal"/>
@@ -2782,7 +2836,7 @@
       <w:szCs w:val="40"/>
     </w:rPr>
   </w:style>
-  <w:style w:type="paragraph" w:styleId="Heading2">
+  <w:style w:type="paragraph" w:styleId="Ttulo2">
     <w:name w:val="heading 2"/>
     <w:basedOn w:val="Normal"/>
     <w:next w:val="Normal"/>
@@ -2801,7 +2855,7 @@
       <w:szCs w:val="32"/>
     </w:rPr>
   </w:style>
-  <w:style w:type="paragraph" w:styleId="Heading3">
+  <w:style w:type="paragraph" w:styleId="Ttulo3">
     <w:name w:val="heading 3"/>
     <w:basedOn w:val="Normal"/>
     <w:next w:val="Normal"/>
@@ -2821,7 +2875,7 @@
       <w:szCs w:val="28"/>
     </w:rPr>
   </w:style>
-  <w:style w:type="paragraph" w:styleId="Heading4">
+  <w:style w:type="paragraph" w:styleId="Ttulo4">
     <w:name w:val="heading 4"/>
     <w:basedOn w:val="Normal"/>
     <w:next w:val="Normal"/>
@@ -2841,7 +2895,7 @@
       <w:szCs w:val="24"/>
     </w:rPr>
   </w:style>
-  <w:style w:type="paragraph" w:styleId="Heading5">
+  <w:style w:type="paragraph" w:styleId="Ttulo5">
     <w:name w:val="heading 5"/>
     <w:basedOn w:val="Normal"/>
     <w:next w:val="Normal"/>
@@ -2859,7 +2913,7 @@
       <w:color w:val="666666"/>
     </w:rPr>
   </w:style>
-  <w:style w:type="paragraph" w:styleId="Heading6">
+  <w:style w:type="paragraph" w:styleId="Ttulo6">
     <w:name w:val="heading 6"/>
     <w:basedOn w:val="Normal"/>
     <w:next w:val="Normal"/>
@@ -2878,13 +2932,13 @@
       <w:color w:val="666666"/>
     </w:rPr>
   </w:style>
-  <w:style w:type="character" w:default="1" w:styleId="DefaultParagraphFont">
+  <w:style w:type="character" w:default="1" w:styleId="Tipodeletrapredefinidodopargrafo">
     <w:name w:val="Default Paragraph Font"/>
     <w:uiPriority w:val="1"/>
     <w:semiHidden/>
     <w:unhideWhenUsed/>
   </w:style>
-  <w:style w:type="table" w:default="1" w:styleId="TableNormal">
+  <w:style w:type="table" w:default="1" w:styleId="Tabelanormal">
     <w:name w:val="Normal Table"/>
     <w:uiPriority w:val="99"/>
     <w:semiHidden/>
@@ -2899,13 +2953,13 @@
       </w:tblCellMar>
     </w:tblPr>
   </w:style>
-  <w:style w:type="numbering" w:default="1" w:styleId="NoList">
+  <w:style w:type="numbering" w:default="1" w:styleId="Semlista">
     <w:name w:val="No List"/>
     <w:uiPriority w:val="99"/>
     <w:semiHidden/>
     <w:unhideWhenUsed/>
   </w:style>
-  <w:style w:type="paragraph" w:styleId="Title">
+  <w:style w:type="paragraph" w:styleId="Ttulo">
     <w:name w:val="Title"/>
     <w:basedOn w:val="Normal"/>
     <w:next w:val="Normal"/>
@@ -2921,7 +2975,7 @@
       <w:szCs w:val="52"/>
     </w:rPr>
   </w:style>
-  <w:style w:type="paragraph" w:styleId="Subtitle">
+  <w:style w:type="paragraph" w:styleId="Subttulo">
     <w:name w:val="Subtitle"/>
     <w:basedOn w:val="Normal"/>
     <w:next w:val="Normal"/>
@@ -2939,7 +2993,7 @@
     </w:rPr>
   </w:style>
   <w:style w:type="table" w:customStyle="1" w:styleId="a">
-    <w:basedOn w:val="TableNormal"/>
+    <w:basedOn w:val="Tabelanormal"/>
     <w:tblPr>
       <w:tblStyleRowBandSize w:val="1"/>
       <w:tblStyleColBandSize w:val="1"/>
@@ -2951,7 +3005,7 @@
       </w:tblCellMar>
     </w:tblPr>
   </w:style>
-  <w:style w:type="paragraph" w:styleId="ListParagraph">
+  <w:style w:type="paragraph" w:styleId="PargrafodaLista">
     <w:name w:val="List Paragraph"/>
     <w:basedOn w:val="Normal"/>
     <w:uiPriority w:val="34"/>

--- a/PTI/Semanas/semana_2/Progresso_Semanal_2.docx
+++ b/PTI/Semanas/semana_2/Progresso_Semanal_2.docx
@@ -138,70 +138,14 @@
           <w:szCs w:val="24"/>
         </w:rPr>
       </w:pPr>
-      <w:proofErr w:type="spellStart"/>
       <w:r>
         <w:rPr>
           <w:rFonts w:ascii="Roboto" w:eastAsia="Roboto" w:hAnsi="Roboto" w:cs="Roboto"/>
           <w:sz w:val="24"/>
           <w:szCs w:val="24"/>
         </w:rPr>
-        <w:t>Melhorar</w:t>
+        <w:t>Melhorar os requisitos funcionais</w:t>
       </w:r>
-      <w:proofErr w:type="spellEnd"/>
-      <w:r>
-        <w:rPr>
-          <w:rFonts w:ascii="Roboto" w:eastAsia="Roboto" w:hAnsi="Roboto" w:cs="Roboto"/>
-          <w:sz w:val="24"/>
-          <w:szCs w:val="24"/>
-        </w:rPr>
-        <w:t xml:space="preserve"> </w:t>
-      </w:r>
-      <w:proofErr w:type="spellStart"/>
-      <w:r>
-        <w:rPr>
-          <w:rFonts w:ascii="Roboto" w:eastAsia="Roboto" w:hAnsi="Roboto" w:cs="Roboto"/>
-          <w:sz w:val="24"/>
-          <w:szCs w:val="24"/>
-        </w:rPr>
-        <w:t>os</w:t>
-      </w:r>
-      <w:proofErr w:type="spellEnd"/>
-      <w:r>
-        <w:rPr>
-          <w:rFonts w:ascii="Roboto" w:eastAsia="Roboto" w:hAnsi="Roboto" w:cs="Roboto"/>
-          <w:sz w:val="24"/>
-          <w:szCs w:val="24"/>
-        </w:rPr>
-        <w:t xml:space="preserve"> </w:t>
-      </w:r>
-      <w:proofErr w:type="spellStart"/>
-      <w:r>
-        <w:rPr>
-          <w:rFonts w:ascii="Roboto" w:eastAsia="Roboto" w:hAnsi="Roboto" w:cs="Roboto"/>
-          <w:sz w:val="24"/>
-          <w:szCs w:val="24"/>
-        </w:rPr>
-        <w:t>requisitos</w:t>
-      </w:r>
-      <w:proofErr w:type="spellEnd"/>
-      <w:r>
-        <w:rPr>
-          <w:rFonts w:ascii="Roboto" w:eastAsia="Roboto" w:hAnsi="Roboto" w:cs="Roboto"/>
-          <w:sz w:val="24"/>
-          <w:szCs w:val="24"/>
-        </w:rPr>
-        <w:t xml:space="preserve"> </w:t>
-      </w:r>
-      <w:proofErr w:type="spellStart"/>
-      <w:r>
-        <w:rPr>
-          <w:rFonts w:ascii="Roboto" w:eastAsia="Roboto" w:hAnsi="Roboto" w:cs="Roboto"/>
-          <w:sz w:val="24"/>
-          <w:szCs w:val="24"/>
-        </w:rPr>
-        <w:t>funcionais</w:t>
-      </w:r>
-      <w:proofErr w:type="spellEnd"/>
     </w:p>
     <w:p>
       <w:pPr>
@@ -224,89 +168,38 @@
           <w:szCs w:val="24"/>
           <w:lang w:val="pt-PT"/>
         </w:rPr>
-        <w:t xml:space="preserve">Melhorar os </w:t>
+        <w:t>Melhorar os work packages (dependências entre casos de uso)</w:t>
       </w:r>
-      <w:proofErr w:type="spellStart"/>
+    </w:p>
+    <w:p>
+      <w:pPr>
+        <w:rPr>
+          <w:rFonts w:ascii="Roboto" w:eastAsia="Roboto" w:hAnsi="Roboto" w:cs="Roboto"/>
+          <w:b/>
+          <w:sz w:val="24"/>
+          <w:szCs w:val="24"/>
+          <w:lang w:val="pt-PT"/>
+        </w:rPr>
+      </w:pPr>
+    </w:p>
+    <w:p>
+      <w:pPr>
+        <w:jc w:val="both"/>
+        <w:rPr>
+          <w:rFonts w:ascii="Roboto" w:eastAsia="Roboto" w:hAnsi="Roboto" w:cs="Roboto"/>
+          <w:b/>
+          <w:sz w:val="24"/>
+          <w:szCs w:val="24"/>
+        </w:rPr>
+      </w:pPr>
       <w:r>
         <w:rPr>
           <w:rFonts w:ascii="Roboto" w:eastAsia="Roboto" w:hAnsi="Roboto" w:cs="Roboto"/>
-          <w:sz w:val="24"/>
-          <w:szCs w:val="24"/>
-          <w:lang w:val="pt-PT"/>
-        </w:rPr>
-        <w:t>work</w:t>
-      </w:r>
-      <w:proofErr w:type="spellEnd"/>
-      <w:r>
-        <w:rPr>
-          <w:rFonts w:ascii="Roboto" w:eastAsia="Roboto" w:hAnsi="Roboto" w:cs="Roboto"/>
-          <w:sz w:val="24"/>
-          <w:szCs w:val="24"/>
-          <w:lang w:val="pt-PT"/>
-        </w:rPr>
-        <w:t xml:space="preserve"> packages (dependências entre casos de uso)</w:t>
-      </w:r>
-    </w:p>
-    <w:p>
-      <w:pPr>
-        <w:rPr>
-          <w:rFonts w:ascii="Roboto" w:eastAsia="Roboto" w:hAnsi="Roboto" w:cs="Roboto"/>
-          <w:b/>
-          <w:sz w:val="24"/>
-          <w:szCs w:val="24"/>
-          <w:lang w:val="pt-PT"/>
-        </w:rPr>
-      </w:pPr>
-    </w:p>
-    <w:p>
-      <w:pPr>
-        <w:jc w:val="both"/>
-        <w:rPr>
-          <w:rFonts w:ascii="Roboto" w:eastAsia="Roboto" w:hAnsi="Roboto" w:cs="Roboto"/>
-          <w:b/>
-          <w:sz w:val="24"/>
-          <w:szCs w:val="24"/>
-        </w:rPr>
-      </w:pPr>
-      <w:proofErr w:type="spellStart"/>
-      <w:r>
-        <w:rPr>
-          <w:rFonts w:ascii="Roboto" w:eastAsia="Roboto" w:hAnsi="Roboto" w:cs="Roboto"/>
-          <w:b/>
-          <w:sz w:val="24"/>
-          <w:szCs w:val="24"/>
-        </w:rPr>
-        <w:t>Objetivos</w:t>
-      </w:r>
-      <w:proofErr w:type="spellEnd"/>
-      <w:r>
-        <w:rPr>
-          <w:rFonts w:ascii="Roboto" w:eastAsia="Roboto" w:hAnsi="Roboto" w:cs="Roboto"/>
-          <w:b/>
-          <w:sz w:val="24"/>
-          <w:szCs w:val="24"/>
-        </w:rPr>
-        <w:t xml:space="preserve"> </w:t>
-      </w:r>
-      <w:proofErr w:type="spellStart"/>
-      <w:r>
-        <w:rPr>
-          <w:rFonts w:ascii="Roboto" w:eastAsia="Roboto" w:hAnsi="Roboto" w:cs="Roboto"/>
-          <w:b/>
-          <w:sz w:val="24"/>
-          <w:szCs w:val="24"/>
-        </w:rPr>
-        <w:t>falhados</w:t>
-      </w:r>
-      <w:proofErr w:type="spellEnd"/>
-      <w:r>
-        <w:rPr>
-          <w:rFonts w:ascii="Roboto" w:eastAsia="Roboto" w:hAnsi="Roboto" w:cs="Roboto"/>
-          <w:b/>
-          <w:sz w:val="24"/>
-          <w:szCs w:val="24"/>
-        </w:rPr>
-        <w:t>:</w:t>
+          <w:b/>
+          <w:sz w:val="24"/>
+          <w:szCs w:val="24"/>
+        </w:rPr>
+        <w:t>Objetivos falhados:</w:t>
       </w:r>
     </w:p>
     <w:p>
@@ -322,41 +215,13 @@
           <w:szCs w:val="24"/>
         </w:rPr>
       </w:pPr>
-      <w:proofErr w:type="spellStart"/>
       <w:r>
         <w:rPr>
           <w:rFonts w:ascii="Roboto" w:eastAsia="Roboto" w:hAnsi="Roboto" w:cs="Roboto"/>
           <w:sz w:val="24"/>
           <w:szCs w:val="24"/>
         </w:rPr>
-        <w:t>Configurar</w:t>
-      </w:r>
-      <w:proofErr w:type="spellEnd"/>
-      <w:r>
-        <w:rPr>
-          <w:rFonts w:ascii="Roboto" w:eastAsia="Roboto" w:hAnsi="Roboto" w:cs="Roboto"/>
-          <w:sz w:val="24"/>
-          <w:szCs w:val="24"/>
-        </w:rPr>
-        <w:t xml:space="preserve"> a </w:t>
-      </w:r>
-      <w:proofErr w:type="spellStart"/>
-      <w:r>
-        <w:rPr>
-          <w:rFonts w:ascii="Roboto" w:eastAsia="Roboto" w:hAnsi="Roboto" w:cs="Roboto"/>
-          <w:sz w:val="24"/>
-          <w:szCs w:val="24"/>
-        </w:rPr>
-        <w:t>ligação</w:t>
-      </w:r>
-      <w:proofErr w:type="spellEnd"/>
-      <w:r>
-        <w:rPr>
-          <w:rFonts w:ascii="Roboto" w:eastAsia="Roboto" w:hAnsi="Roboto" w:cs="Roboto"/>
-          <w:sz w:val="24"/>
-          <w:szCs w:val="24"/>
-        </w:rPr>
-        <w:t xml:space="preserve"> à BD</w:t>
+        <w:t>Configurar a ligação à BD</w:t>
       </w:r>
     </w:p>
     <w:p>
@@ -404,27 +269,7 @@
           <w:szCs w:val="24"/>
           <w:lang w:val="pt-PT"/>
         </w:rPr>
-        <w:t xml:space="preserve">Implementação </w:t>
-      </w:r>
-      <w:proofErr w:type="spellStart"/>
-      <w:r>
-        <w:rPr>
-          <w:rFonts w:ascii="Roboto" w:eastAsia="Roboto" w:hAnsi="Roboto" w:cs="Roboto"/>
-          <w:sz w:val="24"/>
-          <w:szCs w:val="24"/>
-          <w:lang w:val="pt-PT"/>
-        </w:rPr>
-        <w:t>frontend</w:t>
-      </w:r>
-      <w:proofErr w:type="spellEnd"/>
-      <w:r>
-        <w:rPr>
-          <w:rFonts w:ascii="Roboto" w:eastAsia="Roboto" w:hAnsi="Roboto" w:cs="Roboto"/>
-          <w:sz w:val="24"/>
-          <w:szCs w:val="24"/>
-          <w:lang w:val="pt-PT"/>
-        </w:rPr>
-        <w:t xml:space="preserve"> dos 3 casos de uso</w:t>
+        <w:t>Implementação frontend dos 3 casos de uso</w:t>
       </w:r>
     </w:p>
     <w:p>
@@ -440,354 +285,284 @@
           <w:szCs w:val="24"/>
         </w:rPr>
       </w:pPr>
-      <w:proofErr w:type="spellStart"/>
       <w:r>
         <w:rPr>
           <w:rFonts w:ascii="Roboto" w:eastAsia="Roboto" w:hAnsi="Roboto" w:cs="Roboto"/>
           <w:sz w:val="24"/>
           <w:szCs w:val="24"/>
         </w:rPr>
-        <w:t>Concluir</w:t>
+        <w:t>Concluir a estrutura da BD</w:t>
       </w:r>
-      <w:proofErr w:type="spellEnd"/>
+    </w:p>
+    <w:p>
+      <w:pPr>
+        <w:rPr>
+          <w:rFonts w:ascii="Roboto" w:eastAsia="Roboto" w:hAnsi="Roboto" w:cs="Roboto"/>
+          <w:b/>
+          <w:sz w:val="24"/>
+          <w:szCs w:val="24"/>
+        </w:rPr>
+      </w:pPr>
+    </w:p>
+    <w:p>
+      <w:pPr>
+        <w:rPr>
+          <w:rFonts w:ascii="Roboto" w:eastAsia="Roboto" w:hAnsi="Roboto" w:cs="Roboto"/>
+          <w:b/>
+          <w:sz w:val="24"/>
+          <w:szCs w:val="24"/>
+        </w:rPr>
+      </w:pPr>
+    </w:p>
+    <w:p>
+      <w:pPr>
+        <w:rPr>
+          <w:rFonts w:ascii="Roboto" w:eastAsia="Roboto" w:hAnsi="Roboto" w:cs="Roboto"/>
+          <w:b/>
+          <w:sz w:val="24"/>
+          <w:szCs w:val="24"/>
+        </w:rPr>
+      </w:pPr>
+    </w:p>
+    <w:p>
+      <w:pPr>
+        <w:rPr>
+          <w:rFonts w:ascii="Roboto" w:eastAsia="Roboto" w:hAnsi="Roboto" w:cs="Roboto"/>
+          <w:b/>
+          <w:sz w:val="24"/>
+          <w:szCs w:val="24"/>
+        </w:rPr>
+      </w:pPr>
+    </w:p>
+    <w:p>
+      <w:pPr>
+        <w:rPr>
+          <w:rFonts w:ascii="Roboto" w:eastAsia="Roboto" w:hAnsi="Roboto" w:cs="Roboto"/>
+          <w:b/>
+          <w:sz w:val="24"/>
+          <w:szCs w:val="24"/>
+        </w:rPr>
+      </w:pPr>
+    </w:p>
+    <w:p>
+      <w:pPr>
+        <w:rPr>
+          <w:rFonts w:ascii="Roboto" w:eastAsia="Roboto" w:hAnsi="Roboto" w:cs="Roboto"/>
+          <w:b/>
+          <w:sz w:val="24"/>
+          <w:szCs w:val="24"/>
+        </w:rPr>
+      </w:pPr>
+    </w:p>
+    <w:p>
+      <w:pPr>
+        <w:rPr>
+          <w:rFonts w:ascii="Roboto" w:eastAsia="Roboto" w:hAnsi="Roboto" w:cs="Roboto"/>
+          <w:b/>
+          <w:sz w:val="24"/>
+          <w:szCs w:val="24"/>
+        </w:rPr>
+      </w:pPr>
+    </w:p>
+    <w:p>
+      <w:pPr>
+        <w:rPr>
+          <w:rFonts w:ascii="Roboto" w:eastAsia="Roboto" w:hAnsi="Roboto" w:cs="Roboto"/>
+          <w:b/>
+          <w:sz w:val="24"/>
+          <w:szCs w:val="24"/>
+        </w:rPr>
+      </w:pPr>
+    </w:p>
+    <w:p>
+      <w:pPr>
+        <w:rPr>
+          <w:rFonts w:ascii="Roboto" w:eastAsia="Roboto" w:hAnsi="Roboto" w:cs="Roboto"/>
+          <w:b/>
+          <w:sz w:val="24"/>
+          <w:szCs w:val="24"/>
+        </w:rPr>
+      </w:pPr>
+    </w:p>
+    <w:p>
+      <w:pPr>
+        <w:rPr>
+          <w:rFonts w:ascii="Roboto" w:eastAsia="Roboto" w:hAnsi="Roboto" w:cs="Roboto"/>
+          <w:b/>
+          <w:sz w:val="24"/>
+          <w:szCs w:val="24"/>
+        </w:rPr>
+      </w:pPr>
+    </w:p>
+    <w:p>
+      <w:pPr>
+        <w:rPr>
+          <w:rFonts w:ascii="Roboto" w:eastAsia="Roboto" w:hAnsi="Roboto" w:cs="Roboto"/>
+          <w:b/>
+          <w:sz w:val="24"/>
+          <w:szCs w:val="24"/>
+        </w:rPr>
+      </w:pPr>
+    </w:p>
+    <w:p>
+      <w:pPr>
+        <w:rPr>
+          <w:rFonts w:ascii="Roboto" w:eastAsia="Roboto" w:hAnsi="Roboto" w:cs="Roboto"/>
+          <w:b/>
+          <w:sz w:val="24"/>
+          <w:szCs w:val="24"/>
+        </w:rPr>
+      </w:pPr>
+    </w:p>
+    <w:p>
+      <w:pPr>
+        <w:rPr>
+          <w:rFonts w:ascii="Roboto" w:eastAsia="Roboto" w:hAnsi="Roboto" w:cs="Roboto"/>
+          <w:b/>
+          <w:sz w:val="24"/>
+          <w:szCs w:val="24"/>
+        </w:rPr>
+      </w:pPr>
+    </w:p>
+    <w:p>
+      <w:pPr>
+        <w:rPr>
+          <w:rFonts w:ascii="Roboto" w:eastAsia="Roboto" w:hAnsi="Roboto" w:cs="Roboto"/>
+          <w:b/>
+          <w:sz w:val="24"/>
+          <w:szCs w:val="24"/>
+        </w:rPr>
+      </w:pPr>
+    </w:p>
+    <w:p>
+      <w:pPr>
+        <w:rPr>
+          <w:rFonts w:ascii="Roboto" w:eastAsia="Roboto" w:hAnsi="Roboto" w:cs="Roboto"/>
+          <w:b/>
+          <w:sz w:val="24"/>
+          <w:szCs w:val="24"/>
+        </w:rPr>
+      </w:pPr>
+    </w:p>
+    <w:p>
+      <w:pPr>
+        <w:rPr>
+          <w:rFonts w:ascii="Roboto" w:eastAsia="Roboto" w:hAnsi="Roboto" w:cs="Roboto"/>
+          <w:b/>
+          <w:sz w:val="24"/>
+          <w:szCs w:val="24"/>
+        </w:rPr>
+      </w:pPr>
+    </w:p>
+    <w:p>
+      <w:pPr>
+        <w:rPr>
+          <w:rFonts w:ascii="Roboto" w:eastAsia="Roboto" w:hAnsi="Roboto" w:cs="Roboto"/>
+          <w:b/>
+          <w:sz w:val="24"/>
+          <w:szCs w:val="24"/>
+        </w:rPr>
+      </w:pPr>
+    </w:p>
+    <w:p>
+      <w:pPr>
+        <w:rPr>
+          <w:rFonts w:ascii="Roboto" w:eastAsia="Roboto" w:hAnsi="Roboto" w:cs="Roboto"/>
+          <w:b/>
+          <w:sz w:val="24"/>
+          <w:szCs w:val="24"/>
+        </w:rPr>
+      </w:pPr>
+    </w:p>
+    <w:p>
+      <w:pPr>
+        <w:rPr>
+          <w:rFonts w:ascii="Roboto" w:eastAsia="Roboto" w:hAnsi="Roboto" w:cs="Roboto"/>
+          <w:b/>
+          <w:sz w:val="24"/>
+          <w:szCs w:val="24"/>
+        </w:rPr>
+      </w:pPr>
+    </w:p>
+    <w:p>
+      <w:pPr>
+        <w:rPr>
+          <w:rFonts w:ascii="Roboto" w:eastAsia="Roboto" w:hAnsi="Roboto" w:cs="Roboto"/>
+          <w:b/>
+          <w:sz w:val="24"/>
+          <w:szCs w:val="24"/>
+        </w:rPr>
+      </w:pPr>
+    </w:p>
+    <w:p>
+      <w:pPr>
+        <w:rPr>
+          <w:rFonts w:ascii="Roboto" w:eastAsia="Roboto" w:hAnsi="Roboto" w:cs="Roboto"/>
+          <w:b/>
+          <w:sz w:val="24"/>
+          <w:szCs w:val="24"/>
+        </w:rPr>
+      </w:pPr>
+    </w:p>
+    <w:p>
+      <w:pPr>
+        <w:rPr>
+          <w:rFonts w:ascii="Roboto" w:eastAsia="Roboto" w:hAnsi="Roboto" w:cs="Roboto"/>
+          <w:b/>
+          <w:sz w:val="24"/>
+          <w:szCs w:val="24"/>
+        </w:rPr>
+      </w:pPr>
+    </w:p>
+    <w:p>
+      <w:pPr>
+        <w:rPr>
+          <w:rFonts w:ascii="Roboto" w:eastAsia="Roboto" w:hAnsi="Roboto" w:cs="Roboto"/>
+          <w:b/>
+          <w:sz w:val="24"/>
+          <w:szCs w:val="24"/>
+        </w:rPr>
+      </w:pPr>
+    </w:p>
+    <w:p>
+      <w:pPr>
+        <w:rPr>
+          <w:rFonts w:ascii="Roboto" w:eastAsia="Roboto" w:hAnsi="Roboto" w:cs="Roboto"/>
+          <w:b/>
+          <w:sz w:val="24"/>
+          <w:szCs w:val="24"/>
+        </w:rPr>
+      </w:pPr>
+    </w:p>
+    <w:p>
+      <w:pPr>
+        <w:rPr>
+          <w:rFonts w:ascii="Roboto" w:eastAsia="Roboto" w:hAnsi="Roboto" w:cs="Roboto"/>
+          <w:b/>
+          <w:sz w:val="24"/>
+          <w:szCs w:val="24"/>
+        </w:rPr>
+      </w:pPr>
+    </w:p>
+    <w:p>
+      <w:pPr>
+        <w:jc w:val="center"/>
+        <w:rPr>
+          <w:rFonts w:ascii="Roboto" w:eastAsia="Roboto" w:hAnsi="Roboto" w:cs="Roboto"/>
+          <w:b/>
+          <w:sz w:val="24"/>
+          <w:szCs w:val="24"/>
+        </w:rPr>
+      </w:pPr>
       <w:r>
         <w:rPr>
           <w:rFonts w:ascii="Roboto" w:eastAsia="Roboto" w:hAnsi="Roboto" w:cs="Roboto"/>
-          <w:sz w:val="24"/>
-          <w:szCs w:val="24"/>
-        </w:rPr>
-        <w:t xml:space="preserve"> a </w:t>
+          <w:b/>
+          <w:sz w:val="24"/>
+          <w:szCs w:val="24"/>
+        </w:rPr>
+        <w:t>Contribuição dos elementos do grupo</w:t>
       </w:r>
-      <w:proofErr w:type="spellStart"/>
-      <w:r>
-        <w:rPr>
-          <w:rFonts w:ascii="Roboto" w:eastAsia="Roboto" w:hAnsi="Roboto" w:cs="Roboto"/>
-          <w:sz w:val="24"/>
-          <w:szCs w:val="24"/>
-        </w:rPr>
-        <w:t>estrutura</w:t>
-      </w:r>
-      <w:proofErr w:type="spellEnd"/>
-      <w:r>
-        <w:rPr>
-          <w:rFonts w:ascii="Roboto" w:eastAsia="Roboto" w:hAnsi="Roboto" w:cs="Roboto"/>
-          <w:sz w:val="24"/>
-          <w:szCs w:val="24"/>
-        </w:rPr>
-        <w:t xml:space="preserve"> da BD</w:t>
-      </w:r>
-    </w:p>
-    <w:p>
-      <w:pPr>
-        <w:rPr>
-          <w:rFonts w:ascii="Roboto" w:eastAsia="Roboto" w:hAnsi="Roboto" w:cs="Roboto"/>
-          <w:b/>
-          <w:sz w:val="24"/>
-          <w:szCs w:val="24"/>
-        </w:rPr>
-      </w:pPr>
-    </w:p>
-    <w:p>
-      <w:pPr>
-        <w:rPr>
-          <w:rFonts w:ascii="Roboto" w:eastAsia="Roboto" w:hAnsi="Roboto" w:cs="Roboto"/>
-          <w:b/>
-          <w:sz w:val="24"/>
-          <w:szCs w:val="24"/>
-        </w:rPr>
-      </w:pPr>
-    </w:p>
-    <w:p>
-      <w:pPr>
-        <w:rPr>
-          <w:rFonts w:ascii="Roboto" w:eastAsia="Roboto" w:hAnsi="Roboto" w:cs="Roboto"/>
-          <w:b/>
-          <w:sz w:val="24"/>
-          <w:szCs w:val="24"/>
-        </w:rPr>
-      </w:pPr>
-    </w:p>
-    <w:p>
-      <w:pPr>
-        <w:rPr>
-          <w:rFonts w:ascii="Roboto" w:eastAsia="Roboto" w:hAnsi="Roboto" w:cs="Roboto"/>
-          <w:b/>
-          <w:sz w:val="24"/>
-          <w:szCs w:val="24"/>
-        </w:rPr>
-      </w:pPr>
-    </w:p>
-    <w:p>
-      <w:pPr>
-        <w:rPr>
-          <w:rFonts w:ascii="Roboto" w:eastAsia="Roboto" w:hAnsi="Roboto" w:cs="Roboto"/>
-          <w:b/>
-          <w:sz w:val="24"/>
-          <w:szCs w:val="24"/>
-        </w:rPr>
-      </w:pPr>
-    </w:p>
-    <w:p>
-      <w:pPr>
-        <w:rPr>
-          <w:rFonts w:ascii="Roboto" w:eastAsia="Roboto" w:hAnsi="Roboto" w:cs="Roboto"/>
-          <w:b/>
-          <w:sz w:val="24"/>
-          <w:szCs w:val="24"/>
-        </w:rPr>
-      </w:pPr>
-    </w:p>
-    <w:p>
-      <w:pPr>
-        <w:rPr>
-          <w:rFonts w:ascii="Roboto" w:eastAsia="Roboto" w:hAnsi="Roboto" w:cs="Roboto"/>
-          <w:b/>
-          <w:sz w:val="24"/>
-          <w:szCs w:val="24"/>
-        </w:rPr>
-      </w:pPr>
-    </w:p>
-    <w:p>
-      <w:pPr>
-        <w:rPr>
-          <w:rFonts w:ascii="Roboto" w:eastAsia="Roboto" w:hAnsi="Roboto" w:cs="Roboto"/>
-          <w:b/>
-          <w:sz w:val="24"/>
-          <w:szCs w:val="24"/>
-        </w:rPr>
-      </w:pPr>
-    </w:p>
-    <w:p>
-      <w:pPr>
-        <w:rPr>
-          <w:rFonts w:ascii="Roboto" w:eastAsia="Roboto" w:hAnsi="Roboto" w:cs="Roboto"/>
-          <w:b/>
-          <w:sz w:val="24"/>
-          <w:szCs w:val="24"/>
-        </w:rPr>
-      </w:pPr>
-    </w:p>
-    <w:p>
-      <w:pPr>
-        <w:rPr>
-          <w:rFonts w:ascii="Roboto" w:eastAsia="Roboto" w:hAnsi="Roboto" w:cs="Roboto"/>
-          <w:b/>
-          <w:sz w:val="24"/>
-          <w:szCs w:val="24"/>
-        </w:rPr>
-      </w:pPr>
-    </w:p>
-    <w:p>
-      <w:pPr>
-        <w:rPr>
-          <w:rFonts w:ascii="Roboto" w:eastAsia="Roboto" w:hAnsi="Roboto" w:cs="Roboto"/>
-          <w:b/>
-          <w:sz w:val="24"/>
-          <w:szCs w:val="24"/>
-        </w:rPr>
-      </w:pPr>
-    </w:p>
-    <w:p>
-      <w:pPr>
-        <w:rPr>
-          <w:rFonts w:ascii="Roboto" w:eastAsia="Roboto" w:hAnsi="Roboto" w:cs="Roboto"/>
-          <w:b/>
-          <w:sz w:val="24"/>
-          <w:szCs w:val="24"/>
-        </w:rPr>
-      </w:pPr>
-    </w:p>
-    <w:p>
-      <w:pPr>
-        <w:rPr>
-          <w:rFonts w:ascii="Roboto" w:eastAsia="Roboto" w:hAnsi="Roboto" w:cs="Roboto"/>
-          <w:b/>
-          <w:sz w:val="24"/>
-          <w:szCs w:val="24"/>
-        </w:rPr>
-      </w:pPr>
-    </w:p>
-    <w:p>
-      <w:pPr>
-        <w:rPr>
-          <w:rFonts w:ascii="Roboto" w:eastAsia="Roboto" w:hAnsi="Roboto" w:cs="Roboto"/>
-          <w:b/>
-          <w:sz w:val="24"/>
-          <w:szCs w:val="24"/>
-        </w:rPr>
-      </w:pPr>
-    </w:p>
-    <w:p>
-      <w:pPr>
-        <w:rPr>
-          <w:rFonts w:ascii="Roboto" w:eastAsia="Roboto" w:hAnsi="Roboto" w:cs="Roboto"/>
-          <w:b/>
-          <w:sz w:val="24"/>
-          <w:szCs w:val="24"/>
-        </w:rPr>
-      </w:pPr>
-    </w:p>
-    <w:p>
-      <w:pPr>
-        <w:rPr>
-          <w:rFonts w:ascii="Roboto" w:eastAsia="Roboto" w:hAnsi="Roboto" w:cs="Roboto"/>
-          <w:b/>
-          <w:sz w:val="24"/>
-          <w:szCs w:val="24"/>
-        </w:rPr>
-      </w:pPr>
-    </w:p>
-    <w:p>
-      <w:pPr>
-        <w:rPr>
-          <w:rFonts w:ascii="Roboto" w:eastAsia="Roboto" w:hAnsi="Roboto" w:cs="Roboto"/>
-          <w:b/>
-          <w:sz w:val="24"/>
-          <w:szCs w:val="24"/>
-        </w:rPr>
-      </w:pPr>
-    </w:p>
-    <w:p>
-      <w:pPr>
-        <w:rPr>
-          <w:rFonts w:ascii="Roboto" w:eastAsia="Roboto" w:hAnsi="Roboto" w:cs="Roboto"/>
-          <w:b/>
-          <w:sz w:val="24"/>
-          <w:szCs w:val="24"/>
-        </w:rPr>
-      </w:pPr>
-    </w:p>
-    <w:p>
-      <w:pPr>
-        <w:rPr>
-          <w:rFonts w:ascii="Roboto" w:eastAsia="Roboto" w:hAnsi="Roboto" w:cs="Roboto"/>
-          <w:b/>
-          <w:sz w:val="24"/>
-          <w:szCs w:val="24"/>
-        </w:rPr>
-      </w:pPr>
-    </w:p>
-    <w:p>
-      <w:pPr>
-        <w:rPr>
-          <w:rFonts w:ascii="Roboto" w:eastAsia="Roboto" w:hAnsi="Roboto" w:cs="Roboto"/>
-          <w:b/>
-          <w:sz w:val="24"/>
-          <w:szCs w:val="24"/>
-        </w:rPr>
-      </w:pPr>
-    </w:p>
-    <w:p>
-      <w:pPr>
-        <w:rPr>
-          <w:rFonts w:ascii="Roboto" w:eastAsia="Roboto" w:hAnsi="Roboto" w:cs="Roboto"/>
-          <w:b/>
-          <w:sz w:val="24"/>
-          <w:szCs w:val="24"/>
-        </w:rPr>
-      </w:pPr>
-    </w:p>
-    <w:p>
-      <w:pPr>
-        <w:rPr>
-          <w:rFonts w:ascii="Roboto" w:eastAsia="Roboto" w:hAnsi="Roboto" w:cs="Roboto"/>
-          <w:b/>
-          <w:sz w:val="24"/>
-          <w:szCs w:val="24"/>
-        </w:rPr>
-      </w:pPr>
-    </w:p>
-    <w:p>
-      <w:pPr>
-        <w:rPr>
-          <w:rFonts w:ascii="Roboto" w:eastAsia="Roboto" w:hAnsi="Roboto" w:cs="Roboto"/>
-          <w:b/>
-          <w:sz w:val="24"/>
-          <w:szCs w:val="24"/>
-        </w:rPr>
-      </w:pPr>
-    </w:p>
-    <w:p>
-      <w:pPr>
-        <w:rPr>
-          <w:rFonts w:ascii="Roboto" w:eastAsia="Roboto" w:hAnsi="Roboto" w:cs="Roboto"/>
-          <w:b/>
-          <w:sz w:val="24"/>
-          <w:szCs w:val="24"/>
-        </w:rPr>
-      </w:pPr>
-    </w:p>
-    <w:p>
-      <w:pPr>
-        <w:rPr>
-          <w:rFonts w:ascii="Roboto" w:eastAsia="Roboto" w:hAnsi="Roboto" w:cs="Roboto"/>
-          <w:b/>
-          <w:sz w:val="24"/>
-          <w:szCs w:val="24"/>
-        </w:rPr>
-      </w:pPr>
-    </w:p>
-    <w:p>
-      <w:pPr>
-        <w:jc w:val="center"/>
-        <w:rPr>
-          <w:rFonts w:ascii="Roboto" w:eastAsia="Roboto" w:hAnsi="Roboto" w:cs="Roboto"/>
-          <w:b/>
-          <w:sz w:val="24"/>
-          <w:szCs w:val="24"/>
-        </w:rPr>
-      </w:pPr>
-      <w:proofErr w:type="spellStart"/>
-      <w:r>
-        <w:rPr>
-          <w:rFonts w:ascii="Roboto" w:eastAsia="Roboto" w:hAnsi="Roboto" w:cs="Roboto"/>
-          <w:b/>
-          <w:sz w:val="24"/>
-          <w:szCs w:val="24"/>
-        </w:rPr>
-        <w:t>Contribuição</w:t>
-      </w:r>
-      <w:proofErr w:type="spellEnd"/>
-      <w:r>
-        <w:rPr>
-          <w:rFonts w:ascii="Roboto" w:eastAsia="Roboto" w:hAnsi="Roboto" w:cs="Roboto"/>
-          <w:b/>
-          <w:sz w:val="24"/>
-          <w:szCs w:val="24"/>
-        </w:rPr>
-        <w:t xml:space="preserve"> dos </w:t>
-      </w:r>
-      <w:proofErr w:type="spellStart"/>
-      <w:r>
-        <w:rPr>
-          <w:rFonts w:ascii="Roboto" w:eastAsia="Roboto" w:hAnsi="Roboto" w:cs="Roboto"/>
-          <w:b/>
-          <w:sz w:val="24"/>
-          <w:szCs w:val="24"/>
-        </w:rPr>
-        <w:t>elementos</w:t>
-      </w:r>
-      <w:proofErr w:type="spellEnd"/>
-      <w:r>
-        <w:rPr>
-          <w:rFonts w:ascii="Roboto" w:eastAsia="Roboto" w:hAnsi="Roboto" w:cs="Roboto"/>
-          <w:b/>
-          <w:sz w:val="24"/>
-          <w:szCs w:val="24"/>
-        </w:rPr>
-        <w:t xml:space="preserve"> do </w:t>
-      </w:r>
-      <w:proofErr w:type="spellStart"/>
-      <w:r>
-        <w:rPr>
-          <w:rFonts w:ascii="Roboto" w:eastAsia="Roboto" w:hAnsi="Roboto" w:cs="Roboto"/>
-          <w:b/>
-          <w:sz w:val="24"/>
-          <w:szCs w:val="24"/>
-        </w:rPr>
-        <w:t>grupo</w:t>
-      </w:r>
-      <w:proofErr w:type="spellEnd"/>
     </w:p>
     <w:p>
       <w:pPr>
@@ -881,7 +656,6 @@
                 <w:szCs w:val="20"/>
               </w:rPr>
             </w:pPr>
-            <w:proofErr w:type="spellStart"/>
             <w:r>
               <w:rPr>
                 <w:rFonts w:ascii="Roboto" w:eastAsia="Roboto" w:hAnsi="Roboto" w:cs="Roboto"/>
@@ -889,29 +663,8 @@
                 <w:sz w:val="20"/>
                 <w:szCs w:val="20"/>
               </w:rPr>
-              <w:t>Tarefas</w:t>
+              <w:t>Tarefas feitas</w:t>
             </w:r>
-            <w:proofErr w:type="spellEnd"/>
-            <w:r>
-              <w:rPr>
-                <w:rFonts w:ascii="Roboto" w:eastAsia="Roboto" w:hAnsi="Roboto" w:cs="Roboto"/>
-                <w:b/>
-                <w:sz w:val="20"/>
-                <w:szCs w:val="20"/>
-              </w:rPr>
-              <w:t xml:space="preserve"> </w:t>
-            </w:r>
-            <w:proofErr w:type="spellStart"/>
-            <w:r>
-              <w:rPr>
-                <w:rFonts w:ascii="Roboto" w:eastAsia="Roboto" w:hAnsi="Roboto" w:cs="Roboto"/>
-                <w:b/>
-                <w:sz w:val="20"/>
-                <w:szCs w:val="20"/>
-              </w:rPr>
-              <w:t>feitas</w:t>
-            </w:r>
-            <w:proofErr w:type="spellEnd"/>
           </w:p>
         </w:tc>
         <w:tc>
@@ -943,7 +696,6 @@
                 <w:szCs w:val="20"/>
               </w:rPr>
             </w:pPr>
-            <w:proofErr w:type="spellStart"/>
             <w:r>
               <w:rPr>
                 <w:rFonts w:ascii="Roboto" w:eastAsia="Roboto" w:hAnsi="Roboto" w:cs="Roboto"/>
@@ -951,29 +703,8 @@
                 <w:sz w:val="20"/>
                 <w:szCs w:val="20"/>
               </w:rPr>
-              <w:t>Problemas</w:t>
+              <w:t>Problemas encontrados</w:t>
             </w:r>
-            <w:proofErr w:type="spellEnd"/>
-            <w:r>
-              <w:rPr>
-                <w:rFonts w:ascii="Roboto" w:eastAsia="Roboto" w:hAnsi="Roboto" w:cs="Roboto"/>
-                <w:b/>
-                <w:sz w:val="20"/>
-                <w:szCs w:val="20"/>
-              </w:rPr>
-              <w:t xml:space="preserve"> </w:t>
-            </w:r>
-            <w:proofErr w:type="spellStart"/>
-            <w:r>
-              <w:rPr>
-                <w:rFonts w:ascii="Roboto" w:eastAsia="Roboto" w:hAnsi="Roboto" w:cs="Roboto"/>
-                <w:b/>
-                <w:sz w:val="20"/>
-                <w:szCs w:val="20"/>
-              </w:rPr>
-              <w:t>encontrados</w:t>
-            </w:r>
-            <w:proofErr w:type="spellEnd"/>
           </w:p>
         </w:tc>
       </w:tr>
@@ -1044,61 +775,27 @@
                 <w:rFonts w:ascii="Roboto" w:eastAsia="Roboto" w:hAnsi="Roboto" w:cs="Roboto"/>
                 <w:sz w:val="20"/>
                 <w:szCs w:val="20"/>
+                <w:lang w:val="pt-PT"/>
               </w:rPr>
             </w:pPr>
-            <w:proofErr w:type="spellStart"/>
             <w:r>
               <w:rPr>
                 <w:rFonts w:ascii="Roboto" w:eastAsia="Roboto" w:hAnsi="Roboto" w:cs="Roboto"/>
                 <w:sz w:val="20"/>
                 <w:szCs w:val="20"/>
-              </w:rPr>
-              <w:t>Aperfeiçoamento</w:t>
+                <w:lang w:val="pt-PT"/>
+              </w:rPr>
+              <w:t>Aperfeiçoamento HTML – dos PBFs para código</w:t>
             </w:r>
-            <w:proofErr w:type="spellEnd"/>
             <w:r>
               <w:rPr>
                 <w:rFonts w:ascii="Roboto" w:eastAsia="Roboto" w:hAnsi="Roboto" w:cs="Roboto"/>
                 <w:sz w:val="20"/>
                 <w:szCs w:val="20"/>
-              </w:rPr>
-              <w:t xml:space="preserve"> HTML – dos PBFs para </w:t>
-            </w:r>
-            <w:proofErr w:type="spellStart"/>
-            <w:r>
-              <w:rPr>
-                <w:rFonts w:ascii="Roboto" w:eastAsia="Roboto" w:hAnsi="Roboto" w:cs="Roboto"/>
-                <w:sz w:val="20"/>
-                <w:szCs w:val="20"/>
-              </w:rPr>
-              <w:t>código</w:t>
-            </w:r>
-            <w:proofErr w:type="spellEnd"/>
-            <w:r>
-              <w:rPr>
-                <w:rFonts w:ascii="Roboto" w:eastAsia="Roboto" w:hAnsi="Roboto" w:cs="Roboto"/>
-                <w:sz w:val="20"/>
-                <w:szCs w:val="20"/>
+                <w:lang w:val="pt-PT"/>
               </w:rPr>
               <w:br/>
-            </w:r>
-            <w:proofErr w:type="spellStart"/>
-            <w:r>
-              <w:rPr>
-                <w:rFonts w:ascii="Roboto" w:eastAsia="Roboto" w:hAnsi="Roboto" w:cs="Roboto"/>
-                <w:sz w:val="20"/>
-                <w:szCs w:val="20"/>
-              </w:rPr>
-              <w:t>Estudo</w:t>
-            </w:r>
-            <w:proofErr w:type="spellEnd"/>
-            <w:r>
-              <w:rPr>
-                <w:rFonts w:ascii="Roboto" w:eastAsia="Roboto" w:hAnsi="Roboto" w:cs="Roboto"/>
-                <w:sz w:val="20"/>
-                <w:szCs w:val="20"/>
-              </w:rPr>
-              <w:t xml:space="preserve"> de Django</w:t>
+              <w:t>Estudo de Django</w:t>
             </w:r>
           </w:p>
         </w:tc>
@@ -1121,10 +818,9 @@
                 <w:rFonts w:ascii="Roboto" w:eastAsia="Roboto" w:hAnsi="Roboto" w:cs="Roboto"/>
                 <w:sz w:val="20"/>
                 <w:szCs w:val="20"/>
+                <w:lang w:val="pt-PT"/>
               </w:rPr>
             </w:pPr>
-            <w:bookmarkStart w:id="0" w:name="_GoBack"/>
-            <w:bookmarkEnd w:id="0"/>
           </w:p>
         </w:tc>
       </w:tr>
@@ -1158,7 +854,6 @@
                 <w:szCs w:val="20"/>
               </w:rPr>
             </w:pPr>
-            <w:proofErr w:type="spellStart"/>
             <w:r>
               <w:rPr>
                 <w:rFonts w:ascii="Roboto" w:eastAsia="Roboto" w:hAnsi="Roboto" w:cs="Roboto"/>
@@ -1168,7 +863,6 @@
               </w:rPr>
               <w:t>Núria</w:t>
             </w:r>
-            <w:proofErr w:type="spellEnd"/>
           </w:p>
         </w:tc>
         <w:tc>
@@ -1197,6 +891,7 @@
                 <w:rFonts w:ascii="Roboto" w:eastAsia="Roboto" w:hAnsi="Roboto" w:cs="Roboto"/>
                 <w:sz w:val="20"/>
                 <w:szCs w:val="20"/>
+                <w:lang w:val="pt-PT"/>
               </w:rPr>
             </w:pPr>
             <w:r>
@@ -1204,26 +899,9 @@
                 <w:rFonts w:ascii="Roboto" w:eastAsia="Roboto" w:hAnsi="Roboto" w:cs="Roboto"/>
                 <w:sz w:val="20"/>
                 <w:szCs w:val="20"/>
-              </w:rPr>
-              <w:t>-</w:t>
-            </w:r>
-            <w:proofErr w:type="spellStart"/>
-            <w:r>
-              <w:rPr>
-                <w:rFonts w:ascii="Roboto" w:eastAsia="Roboto" w:hAnsi="Roboto" w:cs="Roboto"/>
-                <w:sz w:val="20"/>
-                <w:szCs w:val="20"/>
-              </w:rPr>
-              <w:t>Estudar</w:t>
-            </w:r>
-            <w:proofErr w:type="spellEnd"/>
-            <w:r>
-              <w:rPr>
-                <w:rFonts w:ascii="Roboto" w:eastAsia="Roboto" w:hAnsi="Roboto" w:cs="Roboto"/>
-                <w:sz w:val="20"/>
-                <w:szCs w:val="20"/>
-              </w:rPr>
-              <w:t xml:space="preserve"> AWS vs Azure</w:t>
+                <w:lang w:val="pt-PT"/>
+              </w:rPr>
+              <w:t>-Estudar AWS vs Azure</w:t>
             </w:r>
           </w:p>
           <w:p>
@@ -1241,6 +919,7 @@
                 <w:rFonts w:ascii="Roboto" w:eastAsia="Roboto" w:hAnsi="Roboto" w:cs="Roboto"/>
                 <w:sz w:val="20"/>
                 <w:szCs w:val="20"/>
+                <w:lang w:val="pt-PT"/>
               </w:rPr>
             </w:pPr>
             <w:r>
@@ -1248,26 +927,9 @@
                 <w:rFonts w:ascii="Roboto" w:eastAsia="Roboto" w:hAnsi="Roboto" w:cs="Roboto"/>
                 <w:sz w:val="20"/>
                 <w:szCs w:val="20"/>
-              </w:rPr>
-              <w:t>-</w:t>
-            </w:r>
-            <w:proofErr w:type="spellStart"/>
-            <w:r>
-              <w:rPr>
-                <w:rFonts w:ascii="Roboto" w:eastAsia="Roboto" w:hAnsi="Roboto" w:cs="Roboto"/>
-                <w:sz w:val="20"/>
-                <w:szCs w:val="20"/>
-              </w:rPr>
-              <w:t>Modelação</w:t>
-            </w:r>
-            <w:proofErr w:type="spellEnd"/>
-            <w:r>
-              <w:rPr>
-                <w:rFonts w:ascii="Roboto" w:eastAsia="Roboto" w:hAnsi="Roboto" w:cs="Roboto"/>
-                <w:sz w:val="20"/>
-                <w:szCs w:val="20"/>
-              </w:rPr>
-              <w:t xml:space="preserve"> da BD</w:t>
+                <w:lang w:val="pt-PT"/>
+              </w:rPr>
+              <w:t>-Modelação da BD</w:t>
             </w:r>
           </w:p>
         </w:tc>
@@ -1351,7 +1013,6 @@
                 <w:szCs w:val="20"/>
               </w:rPr>
             </w:pPr>
-            <w:proofErr w:type="spellStart"/>
             <w:r>
               <w:rPr>
                 <w:rFonts w:ascii="Roboto" w:eastAsia="Roboto" w:hAnsi="Roboto" w:cs="Roboto"/>
@@ -1361,7 +1022,6 @@
               </w:rPr>
               <w:t>Mykhaylo</w:t>
             </w:r>
-            <w:proofErr w:type="spellEnd"/>
           </w:p>
         </w:tc>
         <w:tc>
@@ -1620,27 +1280,7 @@
                 <w:szCs w:val="20"/>
                 <w:lang w:val="pt-PT"/>
               </w:rPr>
-              <w:t xml:space="preserve">-Início da implementação </w:t>
-            </w:r>
-            <w:proofErr w:type="spellStart"/>
-            <w:r>
-              <w:rPr>
-                <w:rFonts w:ascii="Roboto" w:eastAsia="Roboto" w:hAnsi="Roboto" w:cs="Roboto"/>
-                <w:sz w:val="20"/>
-                <w:szCs w:val="20"/>
-                <w:lang w:val="pt-PT"/>
-              </w:rPr>
-              <w:t>frontend</w:t>
-            </w:r>
-            <w:proofErr w:type="spellEnd"/>
-            <w:r>
-              <w:rPr>
-                <w:rFonts w:ascii="Roboto" w:eastAsia="Roboto" w:hAnsi="Roboto" w:cs="Roboto"/>
-                <w:sz w:val="20"/>
-                <w:szCs w:val="20"/>
-                <w:lang w:val="pt-PT"/>
-              </w:rPr>
-              <w:t xml:space="preserve"> da aplicação</w:t>
+              <w:t>-Início da implementação frontend da aplicação</w:t>
             </w:r>
           </w:p>
           <w:p>
@@ -1710,47 +1350,7 @@
                 <w:szCs w:val="20"/>
                 <w:lang w:val="pt-PT"/>
               </w:rPr>
-              <w:t xml:space="preserve">-Dificuldade em criar diferentes tipos de utilizadores em </w:t>
-            </w:r>
-            <w:proofErr w:type="spellStart"/>
-            <w:r>
-              <w:rPr>
-                <w:rFonts w:ascii="Roboto" w:eastAsia="Roboto" w:hAnsi="Roboto" w:cs="Roboto"/>
-                <w:sz w:val="20"/>
-                <w:szCs w:val="20"/>
-                <w:lang w:val="pt-PT"/>
-              </w:rPr>
-              <w:t>django</w:t>
-            </w:r>
-            <w:proofErr w:type="spellEnd"/>
-            <w:r>
-              <w:rPr>
-                <w:rFonts w:ascii="Roboto" w:eastAsia="Roboto" w:hAnsi="Roboto" w:cs="Roboto"/>
-                <w:sz w:val="20"/>
-                <w:szCs w:val="20"/>
-                <w:lang w:val="pt-PT"/>
-              </w:rPr>
-              <w:t xml:space="preserve"> (o </w:t>
-            </w:r>
-            <w:proofErr w:type="spellStart"/>
-            <w:r>
-              <w:rPr>
-                <w:rFonts w:ascii="Roboto" w:eastAsia="Roboto" w:hAnsi="Roboto" w:cs="Roboto"/>
-                <w:sz w:val="20"/>
-                <w:szCs w:val="20"/>
-                <w:lang w:val="pt-PT"/>
-              </w:rPr>
-              <w:t>default</w:t>
-            </w:r>
-            <w:proofErr w:type="spellEnd"/>
-            <w:r>
-              <w:rPr>
-                <w:rFonts w:ascii="Roboto" w:eastAsia="Roboto" w:hAnsi="Roboto" w:cs="Roboto"/>
-                <w:sz w:val="20"/>
-                <w:szCs w:val="20"/>
-                <w:lang w:val="pt-PT"/>
-              </w:rPr>
-              <w:t xml:space="preserve"> permite apenas 1 tipo), é necessário criar tipos de utilizadores abstratos, e criar novas tabelas na BD para os atributos dos utilizadores diferentes</w:t>
+              <w:t>-Dificuldade em criar diferentes tipos de utilizadores em django (o default permite apenas 1 tipo), é necessário criar tipos de utilizadores abstratos, e criar novas tabelas na BD para os atributos dos utilizadores diferentes</w:t>
             </w:r>
           </w:p>
           <w:p>
@@ -1879,79 +1479,8 @@
                 <w:szCs w:val="20"/>
                 <w:lang w:val="pt-PT"/>
               </w:rPr>
-              <w:t xml:space="preserve">Estudar AWS </w:t>
+              <w:t>Estudar AWS vs Azure vs Google Cloud</w:t>
             </w:r>
-            <w:proofErr w:type="spellStart"/>
-            <w:r>
-              <w:rPr>
-                <w:rFonts w:ascii="Roboto" w:eastAsia="Roboto" w:hAnsi="Roboto" w:cs="Roboto"/>
-                <w:sz w:val="20"/>
-                <w:szCs w:val="20"/>
-                <w:lang w:val="pt-PT"/>
-              </w:rPr>
-              <w:t>vs</w:t>
-            </w:r>
-            <w:proofErr w:type="spellEnd"/>
-            <w:r>
-              <w:rPr>
-                <w:rFonts w:ascii="Roboto" w:eastAsia="Roboto" w:hAnsi="Roboto" w:cs="Roboto"/>
-                <w:sz w:val="20"/>
-                <w:szCs w:val="20"/>
-                <w:lang w:val="pt-PT"/>
-              </w:rPr>
-              <w:t xml:space="preserve"> </w:t>
-            </w:r>
-            <w:proofErr w:type="spellStart"/>
-            <w:r>
-              <w:rPr>
-                <w:rFonts w:ascii="Roboto" w:eastAsia="Roboto" w:hAnsi="Roboto" w:cs="Roboto"/>
-                <w:sz w:val="20"/>
-                <w:szCs w:val="20"/>
-                <w:lang w:val="pt-PT"/>
-              </w:rPr>
-              <w:t>Azure</w:t>
-            </w:r>
-            <w:proofErr w:type="spellEnd"/>
-            <w:r>
-              <w:rPr>
-                <w:rFonts w:ascii="Roboto" w:eastAsia="Roboto" w:hAnsi="Roboto" w:cs="Roboto"/>
-                <w:sz w:val="20"/>
-                <w:szCs w:val="20"/>
-                <w:lang w:val="pt-PT"/>
-              </w:rPr>
-              <w:t xml:space="preserve"> </w:t>
-            </w:r>
-            <w:proofErr w:type="spellStart"/>
-            <w:r>
-              <w:rPr>
-                <w:rFonts w:ascii="Roboto" w:eastAsia="Roboto" w:hAnsi="Roboto" w:cs="Roboto"/>
-                <w:sz w:val="20"/>
-                <w:szCs w:val="20"/>
-                <w:lang w:val="pt-PT"/>
-              </w:rPr>
-              <w:t>vs</w:t>
-            </w:r>
-            <w:proofErr w:type="spellEnd"/>
-            <w:r>
-              <w:rPr>
-                <w:rFonts w:ascii="Roboto" w:eastAsia="Roboto" w:hAnsi="Roboto" w:cs="Roboto"/>
-                <w:sz w:val="20"/>
-                <w:szCs w:val="20"/>
-                <w:lang w:val="pt-PT"/>
-              </w:rPr>
-              <w:t xml:space="preserve"> Google </w:t>
-            </w:r>
-            <w:proofErr w:type="spellStart"/>
-            <w:r>
-              <w:rPr>
-                <w:rFonts w:ascii="Roboto" w:eastAsia="Roboto" w:hAnsi="Roboto" w:cs="Roboto"/>
-                <w:sz w:val="20"/>
-                <w:szCs w:val="20"/>
-                <w:lang w:val="pt-PT"/>
-              </w:rPr>
-              <w:t>Cloud</w:t>
-            </w:r>
-            <w:proofErr w:type="spellEnd"/>
           </w:p>
           <w:p>
             <w:pPr>
@@ -2112,8 +1641,92 @@
                 <w:rFonts w:ascii="Roboto" w:eastAsia="Roboto" w:hAnsi="Roboto" w:cs="Roboto"/>
                 <w:sz w:val="20"/>
                 <w:szCs w:val="20"/>
+                <w:lang w:val="pt-PT"/>
               </w:rPr>
             </w:pPr>
+            <w:r>
+              <w:rPr>
+                <w:rFonts w:ascii="Roboto" w:eastAsia="Roboto" w:hAnsi="Roboto" w:cs="Roboto"/>
+                <w:sz w:val="20"/>
+                <w:szCs w:val="20"/>
+                <w:lang w:val="pt-PT"/>
+              </w:rPr>
+              <w:t xml:space="preserve">- </w:t>
+            </w:r>
+            <w:r>
+              <w:rPr>
+                <w:rFonts w:ascii="Roboto" w:eastAsia="Roboto" w:hAnsi="Roboto" w:cs="Roboto"/>
+                <w:sz w:val="20"/>
+                <w:szCs w:val="20"/>
+                <w:lang w:val="pt-PT"/>
+              </w:rPr>
+              <w:t>Continuação da</w:t>
+            </w:r>
+            <w:r>
+              <w:rPr>
+                <w:rFonts w:ascii="Roboto" w:eastAsia="Roboto" w:hAnsi="Roboto" w:cs="Roboto"/>
+                <w:sz w:val="20"/>
+                <w:szCs w:val="20"/>
+                <w:lang w:val="pt-PT"/>
+              </w:rPr>
+              <w:t xml:space="preserve"> modelação da BD</w:t>
+            </w:r>
+          </w:p>
+          <w:p>
+            <w:pPr>
+              <w:widowControl w:val="0"/>
+              <w:pBdr>
+                <w:top w:val="nil"/>
+                <w:left w:val="nil"/>
+                <w:bottom w:val="nil"/>
+                <w:right w:val="nil"/>
+                <w:between w:val="nil"/>
+              </w:pBdr>
+              <w:spacing w:line="240" w:lineRule="auto"/>
+              <w:rPr>
+                <w:rFonts w:ascii="Roboto" w:eastAsia="Roboto" w:hAnsi="Roboto" w:cs="Roboto"/>
+                <w:sz w:val="20"/>
+                <w:szCs w:val="20"/>
+                <w:lang w:val="pt-PT"/>
+              </w:rPr>
+            </w:pPr>
+            <w:r>
+              <w:rPr>
+                <w:rFonts w:ascii="Roboto" w:eastAsia="Roboto" w:hAnsi="Roboto" w:cs="Roboto"/>
+                <w:sz w:val="20"/>
+                <w:szCs w:val="20"/>
+                <w:lang w:val="pt-PT"/>
+              </w:rPr>
+              <w:t>- Pesquisa dos serviços AWS para PTR</w:t>
+            </w:r>
+          </w:p>
+          <w:p>
+            <w:pPr>
+              <w:widowControl w:val="0"/>
+              <w:pBdr>
+                <w:top w:val="nil"/>
+                <w:left w:val="nil"/>
+                <w:bottom w:val="nil"/>
+                <w:right w:val="nil"/>
+                <w:between w:val="nil"/>
+              </w:pBdr>
+              <w:spacing w:line="240" w:lineRule="auto"/>
+              <w:rPr>
+                <w:rFonts w:ascii="Roboto" w:eastAsia="Roboto" w:hAnsi="Roboto" w:cs="Roboto"/>
+                <w:sz w:val="20"/>
+                <w:szCs w:val="20"/>
+                <w:lang w:val="pt-PT"/>
+              </w:rPr>
+            </w:pPr>
+            <w:r>
+              <w:rPr>
+                <w:rFonts w:ascii="Roboto" w:eastAsia="Roboto" w:hAnsi="Roboto" w:cs="Roboto"/>
+                <w:sz w:val="20"/>
+                <w:szCs w:val="20"/>
+                <w:lang w:val="pt-PT"/>
+              </w:rPr>
+              <w:t>- Continuação do estudo da main framework (Django)</w:t>
+            </w:r>
           </w:p>
         </w:tc>
         <w:tc>
@@ -2135,8 +1748,20 @@
                 <w:rFonts w:ascii="Roboto" w:eastAsia="Roboto" w:hAnsi="Roboto" w:cs="Roboto"/>
                 <w:sz w:val="20"/>
                 <w:szCs w:val="20"/>
+                <w:lang w:val="pt-PT"/>
               </w:rPr>
             </w:pPr>
+            <w:r>
+              <w:rPr>
+                <w:rFonts w:ascii="Roboto" w:eastAsia="Roboto" w:hAnsi="Roboto" w:cs="Roboto"/>
+                <w:sz w:val="20"/>
+                <w:szCs w:val="20"/>
+                <w:lang w:val="pt-PT"/>
+              </w:rPr>
+              <w:t>- Encontrar uma boa estrutura tendo em conta os requisitos</w:t>
+            </w:r>
+            <w:bookmarkStart w:id="0" w:name="_GoBack"/>
+            <w:bookmarkEnd w:id="0"/>
           </w:p>
         </w:tc>
       </w:tr>
@@ -2149,6 +1774,7 @@
           <w:b/>
           <w:sz w:val="24"/>
           <w:szCs w:val="24"/>
+          <w:lang w:val="pt-PT"/>
         </w:rPr>
       </w:pPr>
     </w:p>
@@ -2160,6 +1786,7 @@
           <w:b/>
           <w:sz w:val="24"/>
           <w:szCs w:val="24"/>
+          <w:lang w:val="pt-PT"/>
         </w:rPr>
       </w:pPr>
     </w:p>
@@ -2170,6 +1797,7 @@
           <w:rFonts w:ascii="Roboto" w:eastAsia="Roboto" w:hAnsi="Roboto" w:cs="Roboto"/>
           <w:sz w:val="24"/>
           <w:szCs w:val="24"/>
+          <w:lang w:val="pt-PT"/>
         </w:rPr>
       </w:pPr>
     </w:p>
@@ -2186,6 +1814,342 @@
 <file path=word/numbering.xml><?xml version="1.0" encoding="utf-8"?>
 <w:numbering xmlns:wpc="http://schemas.microsoft.com/office/word/2010/wordprocessingCanvas" xmlns:cx="http://schemas.microsoft.com/office/drawing/2014/chartex" xmlns:cx1="http://schemas.microsoft.com/office/drawing/2015/9/8/chartex" xmlns:cx2="http://schemas.microsoft.com/office/drawing/2015/10/21/chartex" xmlns:cx3="http://schemas.microsoft.com/office/drawing/2016/5/9/chartex" xmlns:cx4="http://schemas.microsoft.com/office/drawing/2016/5/10/chartex" xmlns:cx5="http://schemas.microsoft.com/office/drawing/2016/5/11/chartex" xmlns:cx6="http://schemas.microsoft.com/office/drawing/2016/5/12/chartex" xmlns:cx7="http://schemas.microsoft.com/office/drawing/2016/5/13/chartex" xmlns:cx8="http://schemas.microsoft.com/office/drawing/2016/5/14/chartex" xmlns:mc="http://schemas.openxmlformats.org/markup-compatibility/2006" xmlns:aink="http://schemas.microsoft.com/office/drawing/2016/ink" xmlns:am3d="http://schemas.microsoft.com/office/drawing/2017/model3d" xmlns:o="urn:schemas-microsoft-com:office:office" xmlns:r="http://schemas.openxmlformats.org/officeDocument/2006/relationships" xmlns:m="http://schemas.openxmlformats.org/officeDocument/2006/math" xmlns:v="urn:schemas-microsoft-com:vml" xmlns:wp14="http://schemas.microsoft.com/office/word/2010/wordprocessingDrawing" xmlns:wp="http://schemas.openxmlformats.org/drawingml/2006/wordprocessingDrawing" xmlns:w10="urn:schemas-microsoft-com:office:word" xmlns:w="http://schemas.openxmlformats.org/wordprocessingml/2006/main" xmlns:w14="http://schemas.microsoft.com/office/word/2010/wordml" xmlns:w15="http://schemas.microsoft.com/office/word/2012/wordml" xmlns:w16cid="http://schemas.microsoft.com/office/word/2016/wordml/cid" xmlns:w16se="http://schemas.microsoft.com/office/word/2015/wordml/symex" xmlns:wpg="http://schemas.microsoft.com/office/word/2010/wordprocessingGroup" xmlns:wpi="http://schemas.microsoft.com/office/word/2010/wordprocessingInk" xmlns:wne="http://schemas.microsoft.com/office/word/2006/wordml" xmlns:wps="http://schemas.microsoft.com/office/word/2010/wordprocessingShape" mc:Ignorable="w14 w15 w16se w16cid wp14">
   <w:abstractNum w:abstractNumId="0" w15:restartNumberingAfterBreak="0">
+    <w:nsid w:val="102044BF"/>
+    <w:multiLevelType w:val="hybridMultilevel"/>
+    <w:tmpl w:val="6F0467B4"/>
+    <w:lvl w:ilvl="0" w:tplc="841E052A">
+      <w:numFmt w:val="bullet"/>
+      <w:lvlText w:val="-"/>
+      <w:lvlJc w:val="left"/>
+      <w:pPr>
+        <w:ind w:left="720" w:hanging="360"/>
+      </w:pPr>
+      <w:rPr>
+        <w:rFonts w:ascii="Roboto" w:eastAsia="Roboto" w:hAnsi="Roboto" w:cs="Roboto" w:hint="default"/>
+      </w:rPr>
+    </w:lvl>
+    <w:lvl w:ilvl="1" w:tplc="08160003" w:tentative="1">
+      <w:start w:val="1"/>
+      <w:numFmt w:val="bullet"/>
+      <w:lvlText w:val="o"/>
+      <w:lvlJc w:val="left"/>
+      <w:pPr>
+        <w:ind w:left="1440" w:hanging="360"/>
+      </w:pPr>
+      <w:rPr>
+        <w:rFonts w:ascii="Courier New" w:hAnsi="Courier New" w:cs="Courier New" w:hint="default"/>
+      </w:rPr>
+    </w:lvl>
+    <w:lvl w:ilvl="2" w:tplc="08160005" w:tentative="1">
+      <w:start w:val="1"/>
+      <w:numFmt w:val="bullet"/>
+      <w:lvlText w:val=""/>
+      <w:lvlJc w:val="left"/>
+      <w:pPr>
+        <w:ind w:left="2160" w:hanging="360"/>
+      </w:pPr>
+      <w:rPr>
+        <w:rFonts w:ascii="Wingdings" w:hAnsi="Wingdings" w:hint="default"/>
+      </w:rPr>
+    </w:lvl>
+    <w:lvl w:ilvl="3" w:tplc="08160001" w:tentative="1">
+      <w:start w:val="1"/>
+      <w:numFmt w:val="bullet"/>
+      <w:lvlText w:val=""/>
+      <w:lvlJc w:val="left"/>
+      <w:pPr>
+        <w:ind w:left="2880" w:hanging="360"/>
+      </w:pPr>
+      <w:rPr>
+        <w:rFonts w:ascii="Symbol" w:hAnsi="Symbol" w:hint="default"/>
+      </w:rPr>
+    </w:lvl>
+    <w:lvl w:ilvl="4" w:tplc="08160003" w:tentative="1">
+      <w:start w:val="1"/>
+      <w:numFmt w:val="bullet"/>
+      <w:lvlText w:val="o"/>
+      <w:lvlJc w:val="left"/>
+      <w:pPr>
+        <w:ind w:left="3600" w:hanging="360"/>
+      </w:pPr>
+      <w:rPr>
+        <w:rFonts w:ascii="Courier New" w:hAnsi="Courier New" w:cs="Courier New" w:hint="default"/>
+      </w:rPr>
+    </w:lvl>
+    <w:lvl w:ilvl="5" w:tplc="08160005" w:tentative="1">
+      <w:start w:val="1"/>
+      <w:numFmt w:val="bullet"/>
+      <w:lvlText w:val=""/>
+      <w:lvlJc w:val="left"/>
+      <w:pPr>
+        <w:ind w:left="4320" w:hanging="360"/>
+      </w:pPr>
+      <w:rPr>
+        <w:rFonts w:ascii="Wingdings" w:hAnsi="Wingdings" w:hint="default"/>
+      </w:rPr>
+    </w:lvl>
+    <w:lvl w:ilvl="6" w:tplc="08160001" w:tentative="1">
+      <w:start w:val="1"/>
+      <w:numFmt w:val="bullet"/>
+      <w:lvlText w:val=""/>
+      <w:lvlJc w:val="left"/>
+      <w:pPr>
+        <w:ind w:left="5040" w:hanging="360"/>
+      </w:pPr>
+      <w:rPr>
+        <w:rFonts w:ascii="Symbol" w:hAnsi="Symbol" w:hint="default"/>
+      </w:rPr>
+    </w:lvl>
+    <w:lvl w:ilvl="7" w:tplc="08160003" w:tentative="1">
+      <w:start w:val="1"/>
+      <w:numFmt w:val="bullet"/>
+      <w:lvlText w:val="o"/>
+      <w:lvlJc w:val="left"/>
+      <w:pPr>
+        <w:ind w:left="5760" w:hanging="360"/>
+      </w:pPr>
+      <w:rPr>
+        <w:rFonts w:ascii="Courier New" w:hAnsi="Courier New" w:cs="Courier New" w:hint="default"/>
+      </w:rPr>
+    </w:lvl>
+    <w:lvl w:ilvl="8" w:tplc="08160005" w:tentative="1">
+      <w:start w:val="1"/>
+      <w:numFmt w:val="bullet"/>
+      <w:lvlText w:val=""/>
+      <w:lvlJc w:val="left"/>
+      <w:pPr>
+        <w:ind w:left="6480" w:hanging="360"/>
+      </w:pPr>
+      <w:rPr>
+        <w:rFonts w:ascii="Wingdings" w:hAnsi="Wingdings" w:hint="default"/>
+      </w:rPr>
+    </w:lvl>
+  </w:abstractNum>
+  <w:abstractNum w:abstractNumId="1" w15:restartNumberingAfterBreak="0">
+    <w:nsid w:val="1A7D53E2"/>
+    <w:multiLevelType w:val="hybridMultilevel"/>
+    <w:tmpl w:val="DB0A93AC"/>
+    <w:lvl w:ilvl="0" w:tplc="466C1A8C">
+      <w:numFmt w:val="bullet"/>
+      <w:lvlText w:val="-"/>
+      <w:lvlJc w:val="left"/>
+      <w:pPr>
+        <w:ind w:left="720" w:hanging="360"/>
+      </w:pPr>
+      <w:rPr>
+        <w:rFonts w:ascii="Roboto" w:eastAsia="Roboto" w:hAnsi="Roboto" w:cs="Roboto" w:hint="default"/>
+      </w:rPr>
+    </w:lvl>
+    <w:lvl w:ilvl="1" w:tplc="08160003" w:tentative="1">
+      <w:start w:val="1"/>
+      <w:numFmt w:val="bullet"/>
+      <w:lvlText w:val="o"/>
+      <w:lvlJc w:val="left"/>
+      <w:pPr>
+        <w:ind w:left="1440" w:hanging="360"/>
+      </w:pPr>
+      <w:rPr>
+        <w:rFonts w:ascii="Courier New" w:hAnsi="Courier New" w:cs="Courier New" w:hint="default"/>
+      </w:rPr>
+    </w:lvl>
+    <w:lvl w:ilvl="2" w:tplc="08160005" w:tentative="1">
+      <w:start w:val="1"/>
+      <w:numFmt w:val="bullet"/>
+      <w:lvlText w:val=""/>
+      <w:lvlJc w:val="left"/>
+      <w:pPr>
+        <w:ind w:left="2160" w:hanging="360"/>
+      </w:pPr>
+      <w:rPr>
+        <w:rFonts w:ascii="Wingdings" w:hAnsi="Wingdings" w:hint="default"/>
+      </w:rPr>
+    </w:lvl>
+    <w:lvl w:ilvl="3" w:tplc="08160001" w:tentative="1">
+      <w:start w:val="1"/>
+      <w:numFmt w:val="bullet"/>
+      <w:lvlText w:val=""/>
+      <w:lvlJc w:val="left"/>
+      <w:pPr>
+        <w:ind w:left="2880" w:hanging="360"/>
+      </w:pPr>
+      <w:rPr>
+        <w:rFonts w:ascii="Symbol" w:hAnsi="Symbol" w:hint="default"/>
+      </w:rPr>
+    </w:lvl>
+    <w:lvl w:ilvl="4" w:tplc="08160003" w:tentative="1">
+      <w:start w:val="1"/>
+      <w:numFmt w:val="bullet"/>
+      <w:lvlText w:val="o"/>
+      <w:lvlJc w:val="left"/>
+      <w:pPr>
+        <w:ind w:left="3600" w:hanging="360"/>
+      </w:pPr>
+      <w:rPr>
+        <w:rFonts w:ascii="Courier New" w:hAnsi="Courier New" w:cs="Courier New" w:hint="default"/>
+      </w:rPr>
+    </w:lvl>
+    <w:lvl w:ilvl="5" w:tplc="08160005" w:tentative="1">
+      <w:start w:val="1"/>
+      <w:numFmt w:val="bullet"/>
+      <w:lvlText w:val=""/>
+      <w:lvlJc w:val="left"/>
+      <w:pPr>
+        <w:ind w:left="4320" w:hanging="360"/>
+      </w:pPr>
+      <w:rPr>
+        <w:rFonts w:ascii="Wingdings" w:hAnsi="Wingdings" w:hint="default"/>
+      </w:rPr>
+    </w:lvl>
+    <w:lvl w:ilvl="6" w:tplc="08160001" w:tentative="1">
+      <w:start w:val="1"/>
+      <w:numFmt w:val="bullet"/>
+      <w:lvlText w:val=""/>
+      <w:lvlJc w:val="left"/>
+      <w:pPr>
+        <w:ind w:left="5040" w:hanging="360"/>
+      </w:pPr>
+      <w:rPr>
+        <w:rFonts w:ascii="Symbol" w:hAnsi="Symbol" w:hint="default"/>
+      </w:rPr>
+    </w:lvl>
+    <w:lvl w:ilvl="7" w:tplc="08160003" w:tentative="1">
+      <w:start w:val="1"/>
+      <w:numFmt w:val="bullet"/>
+      <w:lvlText w:val="o"/>
+      <w:lvlJc w:val="left"/>
+      <w:pPr>
+        <w:ind w:left="5760" w:hanging="360"/>
+      </w:pPr>
+      <w:rPr>
+        <w:rFonts w:ascii="Courier New" w:hAnsi="Courier New" w:cs="Courier New" w:hint="default"/>
+      </w:rPr>
+    </w:lvl>
+    <w:lvl w:ilvl="8" w:tplc="08160005" w:tentative="1">
+      <w:start w:val="1"/>
+      <w:numFmt w:val="bullet"/>
+      <w:lvlText w:val=""/>
+      <w:lvlJc w:val="left"/>
+      <w:pPr>
+        <w:ind w:left="6480" w:hanging="360"/>
+      </w:pPr>
+      <w:rPr>
+        <w:rFonts w:ascii="Wingdings" w:hAnsi="Wingdings" w:hint="default"/>
+      </w:rPr>
+    </w:lvl>
+  </w:abstractNum>
+  <w:abstractNum w:abstractNumId="2" w15:restartNumberingAfterBreak="0">
+    <w:nsid w:val="28C25EC2"/>
+    <w:multiLevelType w:val="hybridMultilevel"/>
+    <w:tmpl w:val="43B86824"/>
+    <w:lvl w:ilvl="0" w:tplc="3C143FC2">
+      <w:numFmt w:val="bullet"/>
+      <w:lvlText w:val="-"/>
+      <w:lvlJc w:val="left"/>
+      <w:pPr>
+        <w:ind w:left="720" w:hanging="360"/>
+      </w:pPr>
+      <w:rPr>
+        <w:rFonts w:ascii="Roboto" w:eastAsia="Roboto" w:hAnsi="Roboto" w:cs="Roboto" w:hint="default"/>
+      </w:rPr>
+    </w:lvl>
+    <w:lvl w:ilvl="1" w:tplc="08160003" w:tentative="1">
+      <w:start w:val="1"/>
+      <w:numFmt w:val="bullet"/>
+      <w:lvlText w:val="o"/>
+      <w:lvlJc w:val="left"/>
+      <w:pPr>
+        <w:ind w:left="1440" w:hanging="360"/>
+      </w:pPr>
+      <w:rPr>
+        <w:rFonts w:ascii="Courier New" w:hAnsi="Courier New" w:cs="Courier New" w:hint="default"/>
+      </w:rPr>
+    </w:lvl>
+    <w:lvl w:ilvl="2" w:tplc="08160005" w:tentative="1">
+      <w:start w:val="1"/>
+      <w:numFmt w:val="bullet"/>
+      <w:lvlText w:val=""/>
+      <w:lvlJc w:val="left"/>
+      <w:pPr>
+        <w:ind w:left="2160" w:hanging="360"/>
+      </w:pPr>
+      <w:rPr>
+        <w:rFonts w:ascii="Wingdings" w:hAnsi="Wingdings" w:hint="default"/>
+      </w:rPr>
+    </w:lvl>
+    <w:lvl w:ilvl="3" w:tplc="08160001" w:tentative="1">
+      <w:start w:val="1"/>
+      <w:numFmt w:val="bullet"/>
+      <w:lvlText w:val=""/>
+      <w:lvlJc w:val="left"/>
+      <w:pPr>
+        <w:ind w:left="2880" w:hanging="360"/>
+      </w:pPr>
+      <w:rPr>
+        <w:rFonts w:ascii="Symbol" w:hAnsi="Symbol" w:hint="default"/>
+      </w:rPr>
+    </w:lvl>
+    <w:lvl w:ilvl="4" w:tplc="08160003" w:tentative="1">
+      <w:start w:val="1"/>
+      <w:numFmt w:val="bullet"/>
+      <w:lvlText w:val="o"/>
+      <w:lvlJc w:val="left"/>
+      <w:pPr>
+        <w:ind w:left="3600" w:hanging="360"/>
+      </w:pPr>
+      <w:rPr>
+        <w:rFonts w:ascii="Courier New" w:hAnsi="Courier New" w:cs="Courier New" w:hint="default"/>
+      </w:rPr>
+    </w:lvl>
+    <w:lvl w:ilvl="5" w:tplc="08160005" w:tentative="1">
+      <w:start w:val="1"/>
+      <w:numFmt w:val="bullet"/>
+      <w:lvlText w:val=""/>
+      <w:lvlJc w:val="left"/>
+      <w:pPr>
+        <w:ind w:left="4320" w:hanging="360"/>
+      </w:pPr>
+      <w:rPr>
+        <w:rFonts w:ascii="Wingdings" w:hAnsi="Wingdings" w:hint="default"/>
+      </w:rPr>
+    </w:lvl>
+    <w:lvl w:ilvl="6" w:tplc="08160001" w:tentative="1">
+      <w:start w:val="1"/>
+      <w:numFmt w:val="bullet"/>
+      <w:lvlText w:val=""/>
+      <w:lvlJc w:val="left"/>
+      <w:pPr>
+        <w:ind w:left="5040" w:hanging="360"/>
+      </w:pPr>
+      <w:rPr>
+        <w:rFonts w:ascii="Symbol" w:hAnsi="Symbol" w:hint="default"/>
+      </w:rPr>
+    </w:lvl>
+    <w:lvl w:ilvl="7" w:tplc="08160003" w:tentative="1">
+      <w:start w:val="1"/>
+      <w:numFmt w:val="bullet"/>
+      <w:lvlText w:val="o"/>
+      <w:lvlJc w:val="left"/>
+      <w:pPr>
+        <w:ind w:left="5760" w:hanging="360"/>
+      </w:pPr>
+      <w:rPr>
+        <w:rFonts w:ascii="Courier New" w:hAnsi="Courier New" w:cs="Courier New" w:hint="default"/>
+      </w:rPr>
+    </w:lvl>
+    <w:lvl w:ilvl="8" w:tplc="08160005" w:tentative="1">
+      <w:start w:val="1"/>
+      <w:numFmt w:val="bullet"/>
+      <w:lvlText w:val=""/>
+      <w:lvlJc w:val="left"/>
+      <w:pPr>
+        <w:ind w:left="6480" w:hanging="360"/>
+      </w:pPr>
+      <w:rPr>
+        <w:rFonts w:ascii="Wingdings" w:hAnsi="Wingdings" w:hint="default"/>
+      </w:rPr>
+    </w:lvl>
+  </w:abstractNum>
+  <w:abstractNum w:abstractNumId="3" w15:restartNumberingAfterBreak="0">
     <w:nsid w:val="2F7D7E00"/>
     <w:multiLevelType w:val="multilevel"/>
     <w:tmpl w:val="13FAB954"/>
@@ -2298,7 +2262,7 @@
       </w:rPr>
     </w:lvl>
   </w:abstractNum>
-  <w:abstractNum w:abstractNumId="1" w15:restartNumberingAfterBreak="0">
+  <w:abstractNum w:abstractNumId="4" w15:restartNumberingAfterBreak="0">
     <w:nsid w:val="6A545C9A"/>
     <w:multiLevelType w:val="hybridMultilevel"/>
     <w:tmpl w:val="D988BB92"/>
@@ -2411,9 +2375,18 @@
     </w:lvl>
   </w:abstractNum>
   <w:num w:numId="1">
+    <w:abstractNumId w:val="3"/>
+  </w:num>
+  <w:num w:numId="2">
+    <w:abstractNumId w:val="4"/>
+  </w:num>
+  <w:num w:numId="3">
     <w:abstractNumId w:val="0"/>
   </w:num>
-  <w:num w:numId="2">
+  <w:num w:numId="4">
+    <w:abstractNumId w:val="2"/>
+  </w:num>
+  <w:num w:numId="5">
     <w:abstractNumId w:val="1"/>
   </w:num>
 </w:numbering>
@@ -2436,7 +2409,7 @@
       </w:pPr>
     </w:pPrDefault>
   </w:docDefaults>
-  <w:latentStyles w:defLockedState="0" w:defUIPriority="99" w:defSemiHidden="0" w:defUnhideWhenUsed="0" w:defQFormat="0" w:count="377">
+  <w:latentStyles w:defLockedState="0" w:defUIPriority="99" w:defSemiHidden="0" w:defUnhideWhenUsed="0" w:defQFormat="0" w:count="376">
     <w:lsdException w:name="Normal" w:uiPriority="0" w:qFormat="1"/>
     <w:lsdException w:name="heading 1" w:uiPriority="9" w:qFormat="1"/>
     <w:lsdException w:name="heading 2" w:semiHidden="1" w:uiPriority="9" w:unhideWhenUsed="1" w:qFormat="1"/>
@@ -2813,7 +2786,6 @@
     <w:lsdException w:name="Hashtag" w:semiHidden="1" w:unhideWhenUsed="1"/>
     <w:lsdException w:name="Unresolved Mention" w:semiHidden="1" w:unhideWhenUsed="1"/>
     <w:lsdException w:name="Smart Link" w:semiHidden="1" w:unhideWhenUsed="1"/>
-    <w:lsdException w:name="Smart Link Error" w:semiHidden="1" w:unhideWhenUsed="1"/>
   </w:latentStyles>
   <w:style w:type="paragraph" w:default="1" w:styleId="Normal">
     <w:name w:val="Normal"/>

--- a/PTI/Semanas/semana_2/Progresso_Semanal_2.docx
+++ b/PTI/Semanas/semana_2/Progresso_Semanal_2.docx
@@ -1,6 +1,6 @@
 
 <file path=word/document.xml><?xml version="1.0" encoding="utf-8"?>
-<w:document xmlns:wpc="http://schemas.microsoft.com/office/word/2010/wordprocessingCanvas" xmlns:cx="http://schemas.microsoft.com/office/drawing/2014/chartex" xmlns:cx1="http://schemas.microsoft.com/office/drawing/2015/9/8/chartex" xmlns:cx2="http://schemas.microsoft.com/office/drawing/2015/10/21/chartex" xmlns:cx3="http://schemas.microsoft.com/office/drawing/2016/5/9/chartex" xmlns:cx4="http://schemas.microsoft.com/office/drawing/2016/5/10/chartex" xmlns:cx5="http://schemas.microsoft.com/office/drawing/2016/5/11/chartex" xmlns:cx6="http://schemas.microsoft.com/office/drawing/2016/5/12/chartex" xmlns:cx7="http://schemas.microsoft.com/office/drawing/2016/5/13/chartex" xmlns:cx8="http://schemas.microsoft.com/office/drawing/2016/5/14/chartex" xmlns:mc="http://schemas.openxmlformats.org/markup-compatibility/2006" xmlns:aink="http://schemas.microsoft.com/office/drawing/2016/ink" xmlns:am3d="http://schemas.microsoft.com/office/drawing/2017/model3d" xmlns:o="urn:schemas-microsoft-com:office:office" xmlns:r="http://schemas.openxmlformats.org/officeDocument/2006/relationships" xmlns:m="http://schemas.openxmlformats.org/officeDocument/2006/math" xmlns:v="urn:schemas-microsoft-com:vml" xmlns:wp14="http://schemas.microsoft.com/office/word/2010/wordprocessingDrawing" xmlns:wp="http://schemas.openxmlformats.org/drawingml/2006/wordprocessingDrawing" xmlns:w10="urn:schemas-microsoft-com:office:word" xmlns:w="http://schemas.openxmlformats.org/wordprocessingml/2006/main" xmlns:w14="http://schemas.microsoft.com/office/word/2010/wordml" xmlns:w15="http://schemas.microsoft.com/office/word/2012/wordml" xmlns:w16cid="http://schemas.microsoft.com/office/word/2016/wordml/cid" xmlns:w16se="http://schemas.microsoft.com/office/word/2015/wordml/symex" xmlns:wpg="http://schemas.microsoft.com/office/word/2010/wordprocessingGroup" xmlns:wpi="http://schemas.microsoft.com/office/word/2010/wordprocessingInk" xmlns:wne="http://schemas.microsoft.com/office/word/2006/wordml" xmlns:wps="http://schemas.microsoft.com/office/word/2010/wordprocessingShape" mc:Ignorable="w14 w15 w16se w16cid wp14">
+<w:document xmlns:wpc="http://schemas.microsoft.com/office/word/2010/wordprocessingCanvas" xmlns:cx="http://schemas.microsoft.com/office/drawing/2014/chartex" xmlns:cx1="http://schemas.microsoft.com/office/drawing/2015/9/8/chartex" xmlns:cx2="http://schemas.microsoft.com/office/drawing/2015/10/21/chartex" xmlns:cx3="http://schemas.microsoft.com/office/drawing/2016/5/9/chartex" xmlns:cx4="http://schemas.microsoft.com/office/drawing/2016/5/10/chartex" xmlns:cx5="http://schemas.microsoft.com/office/drawing/2016/5/11/chartex" xmlns:cx6="http://schemas.microsoft.com/office/drawing/2016/5/12/chartex" xmlns:cx7="http://schemas.microsoft.com/office/drawing/2016/5/13/chartex" xmlns:cx8="http://schemas.microsoft.com/office/drawing/2016/5/14/chartex" xmlns:mc="http://schemas.openxmlformats.org/markup-compatibility/2006" xmlns:aink="http://schemas.microsoft.com/office/drawing/2016/ink" xmlns:am3d="http://schemas.microsoft.com/office/drawing/2017/model3d" xmlns:o="urn:schemas-microsoft-com:office:office" xmlns:r="http://schemas.openxmlformats.org/officeDocument/2006/relationships" xmlns:m="http://schemas.openxmlformats.org/officeDocument/2006/math" xmlns:v="urn:schemas-microsoft-com:vml" xmlns:wp14="http://schemas.microsoft.com/office/word/2010/wordprocessingDrawing" xmlns:wp="http://schemas.openxmlformats.org/drawingml/2006/wordprocessingDrawing" xmlns:w10="urn:schemas-microsoft-com:office:word" xmlns:w="http://schemas.openxmlformats.org/wordprocessingml/2006/main" xmlns:w14="http://schemas.microsoft.com/office/word/2010/wordml" xmlns:w15="http://schemas.microsoft.com/office/word/2012/wordml" xmlns:w16cex="http://schemas.microsoft.com/office/word/2018/wordml/cex" xmlns:w16cid="http://schemas.microsoft.com/office/word/2016/wordml/cid" xmlns:w16="http://schemas.microsoft.com/office/word/2018/wordml" xmlns:w16se="http://schemas.microsoft.com/office/word/2015/wordml/symex" xmlns:wpg="http://schemas.microsoft.com/office/word/2010/wordprocessingGroup" xmlns:wpi="http://schemas.microsoft.com/office/word/2010/wordprocessingInk" xmlns:wne="http://schemas.microsoft.com/office/word/2006/wordml" xmlns:wps="http://schemas.microsoft.com/office/word/2010/wordprocessingShape" mc:Ignorable="w14 w15 w16se w16cid w16 w16cex wp14">
   <w:body>
     <w:p>
       <w:pPr>
@@ -1050,8 +1050,65 @@
                 <w:rFonts w:ascii="Roboto" w:eastAsia="Roboto" w:hAnsi="Roboto" w:cs="Roboto"/>
                 <w:sz w:val="20"/>
                 <w:szCs w:val="20"/>
-              </w:rPr>
-            </w:pPr>
+                <w:lang w:val="pt-PT"/>
+              </w:rPr>
+            </w:pPr>
+            <w:r>
+              <w:rPr>
+                <w:rFonts w:ascii="Roboto" w:eastAsia="Roboto" w:hAnsi="Roboto" w:cs="Roboto"/>
+                <w:sz w:val="20"/>
+                <w:szCs w:val="20"/>
+                <w:lang w:val="pt-PT"/>
+              </w:rPr>
+              <w:t>-Modelação de BD</w:t>
+            </w:r>
+          </w:p>
+          <w:p>
+            <w:pPr>
+              <w:widowControl w:val="0"/>
+              <w:pBdr>
+                <w:top w:val="nil"/>
+                <w:left w:val="nil"/>
+                <w:bottom w:val="nil"/>
+                <w:right w:val="nil"/>
+                <w:between w:val="nil"/>
+              </w:pBdr>
+              <w:spacing w:line="240" w:lineRule="auto"/>
+              <w:rPr>
+                <w:rFonts w:ascii="Roboto" w:eastAsia="Roboto" w:hAnsi="Roboto" w:cs="Roboto"/>
+                <w:sz w:val="20"/>
+                <w:szCs w:val="20"/>
+                <w:lang w:val="pt-PT"/>
+              </w:rPr>
+            </w:pPr>
+          </w:p>
+          <w:p>
+            <w:pPr>
+              <w:widowControl w:val="0"/>
+              <w:pBdr>
+                <w:top w:val="nil"/>
+                <w:left w:val="nil"/>
+                <w:bottom w:val="nil"/>
+                <w:right w:val="nil"/>
+                <w:between w:val="nil"/>
+              </w:pBdr>
+              <w:spacing w:line="240" w:lineRule="auto"/>
+              <w:rPr>
+                <w:rFonts w:ascii="Roboto" w:eastAsia="Roboto" w:hAnsi="Roboto" w:cs="Roboto"/>
+                <w:sz w:val="20"/>
+                <w:szCs w:val="20"/>
+                <w:lang w:val="pt-PT"/>
+              </w:rPr>
+            </w:pPr>
+            <w:r>
+              <w:rPr>
+                <w:rFonts w:ascii="Roboto" w:eastAsia="Roboto" w:hAnsi="Roboto" w:cs="Roboto"/>
+                <w:sz w:val="20"/>
+                <w:szCs w:val="20"/>
+                <w:lang w:val="pt-PT"/>
+              </w:rPr>
+              <w:t>-Estudo de Django</w:t>
+            </w:r>
           </w:p>
         </w:tc>
         <w:tc>
@@ -1073,8 +1130,29 @@
                 <w:rFonts w:ascii="Roboto" w:eastAsia="Roboto" w:hAnsi="Roboto" w:cs="Roboto"/>
                 <w:sz w:val="20"/>
                 <w:szCs w:val="20"/>
-              </w:rPr>
-            </w:pPr>
+                <w:lang w:val="pt-PT"/>
+              </w:rPr>
+            </w:pPr>
+            <w:r>
+              <w:rPr>
+                <w:rFonts w:ascii="Roboto" w:eastAsia="Roboto" w:hAnsi="Roboto" w:cs="Roboto"/>
+                <w:sz w:val="20"/>
+                <w:szCs w:val="20"/>
+                <w:lang w:val="pt-PT"/>
+              </w:rPr>
+              <w:t>- Dificuldade de fazer uma e</w:t>
+            </w:r>
+            <w:r>
+              <w:rPr>
+                <w:rFonts w:ascii="Roboto" w:eastAsia="Roboto" w:hAnsi="Roboto" w:cs="Roboto"/>
+                <w:sz w:val="20"/>
+                <w:szCs w:val="20"/>
+                <w:lang w:val="pt-PT"/>
+              </w:rPr>
+              <w:t>strutura ideal para requisitos existentes</w:t>
+            </w:r>
+            <w:bookmarkStart w:id="0" w:name="_GoBack"/>
+            <w:bookmarkEnd w:id="0"/>
           </w:p>
         </w:tc>
       </w:tr>
@@ -1760,8 +1838,6 @@
               </w:rPr>
               <w:t>- Encontrar uma boa estrutura tendo em conta os requisitos</w:t>
             </w:r>
-            <w:bookmarkStart w:id="0" w:name="_GoBack"/>
-            <w:bookmarkEnd w:id="0"/>
           </w:p>
         </w:tc>
       </w:tr>
@@ -1812,7 +1888,7 @@
 </file>
 
 <file path=word/numbering.xml><?xml version="1.0" encoding="utf-8"?>
-<w:numbering xmlns:wpc="http://schemas.microsoft.com/office/word/2010/wordprocessingCanvas" xmlns:cx="http://schemas.microsoft.com/office/drawing/2014/chartex" xmlns:cx1="http://schemas.microsoft.com/office/drawing/2015/9/8/chartex" xmlns:cx2="http://schemas.microsoft.com/office/drawing/2015/10/21/chartex" xmlns:cx3="http://schemas.microsoft.com/office/drawing/2016/5/9/chartex" xmlns:cx4="http://schemas.microsoft.com/office/drawing/2016/5/10/chartex" xmlns:cx5="http://schemas.microsoft.com/office/drawing/2016/5/11/chartex" xmlns:cx6="http://schemas.microsoft.com/office/drawing/2016/5/12/chartex" xmlns:cx7="http://schemas.microsoft.com/office/drawing/2016/5/13/chartex" xmlns:cx8="http://schemas.microsoft.com/office/drawing/2016/5/14/chartex" xmlns:mc="http://schemas.openxmlformats.org/markup-compatibility/2006" xmlns:aink="http://schemas.microsoft.com/office/drawing/2016/ink" xmlns:am3d="http://schemas.microsoft.com/office/drawing/2017/model3d" xmlns:o="urn:schemas-microsoft-com:office:office" xmlns:r="http://schemas.openxmlformats.org/officeDocument/2006/relationships" xmlns:m="http://schemas.openxmlformats.org/officeDocument/2006/math" xmlns:v="urn:schemas-microsoft-com:vml" xmlns:wp14="http://schemas.microsoft.com/office/word/2010/wordprocessingDrawing" xmlns:wp="http://schemas.openxmlformats.org/drawingml/2006/wordprocessingDrawing" xmlns:w10="urn:schemas-microsoft-com:office:word" xmlns:w="http://schemas.openxmlformats.org/wordprocessingml/2006/main" xmlns:w14="http://schemas.microsoft.com/office/word/2010/wordml" xmlns:w15="http://schemas.microsoft.com/office/word/2012/wordml" xmlns:w16cid="http://schemas.microsoft.com/office/word/2016/wordml/cid" xmlns:w16se="http://schemas.microsoft.com/office/word/2015/wordml/symex" xmlns:wpg="http://schemas.microsoft.com/office/word/2010/wordprocessingGroup" xmlns:wpi="http://schemas.microsoft.com/office/word/2010/wordprocessingInk" xmlns:wne="http://schemas.microsoft.com/office/word/2006/wordml" xmlns:wps="http://schemas.microsoft.com/office/word/2010/wordprocessingShape" mc:Ignorable="w14 w15 w16se w16cid wp14">
+<w:numbering xmlns:wpc="http://schemas.microsoft.com/office/word/2010/wordprocessingCanvas" xmlns:cx="http://schemas.microsoft.com/office/drawing/2014/chartex" xmlns:cx1="http://schemas.microsoft.com/office/drawing/2015/9/8/chartex" xmlns:cx2="http://schemas.microsoft.com/office/drawing/2015/10/21/chartex" xmlns:cx3="http://schemas.microsoft.com/office/drawing/2016/5/9/chartex" xmlns:cx4="http://schemas.microsoft.com/office/drawing/2016/5/10/chartex" xmlns:cx5="http://schemas.microsoft.com/office/drawing/2016/5/11/chartex" xmlns:cx6="http://schemas.microsoft.com/office/drawing/2016/5/12/chartex" xmlns:cx7="http://schemas.microsoft.com/office/drawing/2016/5/13/chartex" xmlns:cx8="http://schemas.microsoft.com/office/drawing/2016/5/14/chartex" xmlns:mc="http://schemas.openxmlformats.org/markup-compatibility/2006" xmlns:aink="http://schemas.microsoft.com/office/drawing/2016/ink" xmlns:am3d="http://schemas.microsoft.com/office/drawing/2017/model3d" xmlns:o="urn:schemas-microsoft-com:office:office" xmlns:r="http://schemas.openxmlformats.org/officeDocument/2006/relationships" xmlns:m="http://schemas.openxmlformats.org/officeDocument/2006/math" xmlns:v="urn:schemas-microsoft-com:vml" xmlns:wp14="http://schemas.microsoft.com/office/word/2010/wordprocessingDrawing" xmlns:wp="http://schemas.openxmlformats.org/drawingml/2006/wordprocessingDrawing" xmlns:w10="urn:schemas-microsoft-com:office:word" xmlns:w="http://schemas.openxmlformats.org/wordprocessingml/2006/main" xmlns:w14="http://schemas.microsoft.com/office/word/2010/wordml" xmlns:w15="http://schemas.microsoft.com/office/word/2012/wordml" xmlns:w16cex="http://schemas.microsoft.com/office/word/2018/wordml/cex" xmlns:w16cid="http://schemas.microsoft.com/office/word/2016/wordml/cid" xmlns:w16="http://schemas.microsoft.com/office/word/2018/wordml" xmlns:w16se="http://schemas.microsoft.com/office/word/2015/wordml/symex" xmlns:wpg="http://schemas.microsoft.com/office/word/2010/wordprocessingGroup" xmlns:wpi="http://schemas.microsoft.com/office/word/2010/wordprocessingInk" xmlns:wne="http://schemas.microsoft.com/office/word/2006/wordml" xmlns:wps="http://schemas.microsoft.com/office/word/2010/wordprocessingShape" mc:Ignorable="w14 w15 w16se w16cid w16 w16cex wp14">
   <w:abstractNum w:abstractNumId="0" w15:restartNumberingAfterBreak="0">
     <w:nsid w:val="102044BF"/>
     <w:multiLevelType w:val="hybridMultilevel"/>
@@ -2393,7 +2469,7 @@
 </file>
 
 <file path=word/styles.xml><?xml version="1.0" encoding="utf-8"?>
-<w:styles xmlns:mc="http://schemas.openxmlformats.org/markup-compatibility/2006" xmlns:r="http://schemas.openxmlformats.org/officeDocument/2006/relationships" xmlns:w="http://schemas.openxmlformats.org/wordprocessingml/2006/main" xmlns:w14="http://schemas.microsoft.com/office/word/2010/wordml" xmlns:w15="http://schemas.microsoft.com/office/word/2012/wordml" xmlns:w16cid="http://schemas.microsoft.com/office/word/2016/wordml/cid" xmlns:w16se="http://schemas.microsoft.com/office/word/2015/wordml/symex" mc:Ignorable="w14 w15 w16se w16cid">
+<w:styles xmlns:mc="http://schemas.openxmlformats.org/markup-compatibility/2006" xmlns:r="http://schemas.openxmlformats.org/officeDocument/2006/relationships" xmlns:w="http://schemas.openxmlformats.org/wordprocessingml/2006/main" xmlns:w14="http://schemas.microsoft.com/office/word/2010/wordml" xmlns:w15="http://schemas.microsoft.com/office/word/2012/wordml" xmlns:w16cex="http://schemas.microsoft.com/office/word/2018/wordml/cex" xmlns:w16cid="http://schemas.microsoft.com/office/word/2016/wordml/cid" xmlns:w16="http://schemas.microsoft.com/office/word/2018/wordml" xmlns:w16se="http://schemas.microsoft.com/office/word/2015/wordml/symex" mc:Ignorable="w14 w15 w16se w16cid w16 w16cex">
   <w:docDefaults>
     <w:rPrDefault>
       <w:rPr>
